--- a/Adaptive Coordinated Motion Control of a Dual-arm Space Robot for Post-Capture of a Non-Cooperative Target_v4.docx
+++ b/Adaptive Coordinated Motion Control of a Dual-arm Space Robot for Post-Capture of a Non-Cooperative Target_v4.docx
@@ -287,7 +287,7 @@
           <v:shape id="_x0000_i1025" type="#_x0000_t75" style="width:12pt;height:15pt" o:ole="">
             <v:imagedata r:id="rId8" o:title=""/>
           </v:shape>
-          <o:OLEObject Type="Embed" ProgID="Equation.DSMT4" ShapeID="_x0000_i1025" DrawAspect="Content" ObjectID="_1594739904" r:id="rId9"/>
+          <o:OLEObject Type="Embed" ProgID="Equation.DSMT4" ShapeID="_x0000_i1025" DrawAspect="Content" ObjectID="_1594801084" r:id="rId9"/>
         </w:object>
       </w:r>
       <w:r>
@@ -323,7 +323,7 @@
           <v:shape id="_x0000_i1026" type="#_x0000_t75" style="width:16.5pt;height:18pt" o:ole="">
             <v:imagedata r:id="rId10" o:title=""/>
           </v:shape>
-          <o:OLEObject Type="Embed" ProgID="Equation.DSMT4" ShapeID="_x0000_i1026" DrawAspect="Content" ObjectID="_1594739905" r:id="rId11"/>
+          <o:OLEObject Type="Embed" ProgID="Equation.DSMT4" ShapeID="_x0000_i1026" DrawAspect="Content" ObjectID="_1594801085" r:id="rId11"/>
         </w:object>
       </w:r>
       <w:r>
@@ -357,7 +357,7 @@
           <v:shape id="_x0000_i1027" type="#_x0000_t75" style="width:12pt;height:15pt" o:ole="">
             <v:imagedata r:id="rId12" o:title=""/>
           </v:shape>
-          <o:OLEObject Type="Embed" ProgID="Equation.DSMT4" ShapeID="_x0000_i1027" DrawAspect="Content" ObjectID="_1594739906" r:id="rId13"/>
+          <o:OLEObject Type="Embed" ProgID="Equation.DSMT4" ShapeID="_x0000_i1027" DrawAspect="Content" ObjectID="_1594801086" r:id="rId13"/>
         </w:object>
       </w:r>
       <w:r>
@@ -410,7 +410,7 @@
           <v:shape id="_x0000_i1028" type="#_x0000_t75" style="width:14.5pt;height:15.5pt" o:ole="">
             <v:imagedata r:id="rId14" o:title=""/>
           </v:shape>
-          <o:OLEObject Type="Embed" ProgID="Equation.DSMT4" ShapeID="_x0000_i1028" DrawAspect="Content" ObjectID="_1594739907" r:id="rId15"/>
+          <o:OLEObject Type="Embed" ProgID="Equation.DSMT4" ShapeID="_x0000_i1028" DrawAspect="Content" ObjectID="_1594801087" r:id="rId15"/>
         </w:object>
       </w:r>
       <w:bookmarkEnd w:id="9"/>
@@ -450,7 +450,7 @@
           <v:shape id="_x0000_i1029" type="#_x0000_t75" style="width:7pt;height:11pt" o:ole="">
             <v:imagedata r:id="rId16" o:title=""/>
           </v:shape>
-          <o:OLEObject Type="Embed" ProgID="Equation.DSMT4" ShapeID="_x0000_i1029" DrawAspect="Content" ObjectID="_1594739908" r:id="rId17"/>
+          <o:OLEObject Type="Embed" ProgID="Equation.DSMT4" ShapeID="_x0000_i1029" DrawAspect="Content" ObjectID="_1594801088" r:id="rId17"/>
         </w:object>
       </w:r>
       <w:r>
@@ -483,7 +483,7 @@
           <v:shape id="_x0000_i1030" type="#_x0000_t75" style="width:35pt;height:15.5pt" o:ole="">
             <v:imagedata r:id="rId18" o:title=""/>
           </v:shape>
-          <o:OLEObject Type="Embed" ProgID="Equation.DSMT4" ShapeID="_x0000_i1030" DrawAspect="Content" ObjectID="_1594739909" r:id="rId19"/>
+          <o:OLEObject Type="Embed" ProgID="Equation.DSMT4" ShapeID="_x0000_i1030" DrawAspect="Content" ObjectID="_1594801089" r:id="rId19"/>
         </w:object>
       </w:r>
       <w:r>
@@ -522,7 +522,7 @@
           <v:shape id="_x0000_i1031" type="#_x0000_t75" style="width:14.5pt;height:15.5pt" o:ole="">
             <v:imagedata r:id="rId20" o:title=""/>
           </v:shape>
-          <o:OLEObject Type="Embed" ProgID="Equation.DSMT4" ShapeID="_x0000_i1031" DrawAspect="Content" ObjectID="_1594739910" r:id="rId21"/>
+          <o:OLEObject Type="Embed" ProgID="Equation.DSMT4" ShapeID="_x0000_i1031" DrawAspect="Content" ObjectID="_1594801090" r:id="rId21"/>
         </w:object>
       </w:r>
     </w:p>
@@ -546,7 +546,7 @@
           <v:shape id="_x0000_i1032" type="#_x0000_t75" style="width:14.5pt;height:15.5pt" o:ole="">
             <v:imagedata r:id="rId22" o:title=""/>
           </v:shape>
-          <o:OLEObject Type="Embed" ProgID="Equation.DSMT4" ShapeID="_x0000_i1032" DrawAspect="Content" ObjectID="_1594739911" r:id="rId23"/>
+          <o:OLEObject Type="Embed" ProgID="Equation.DSMT4" ShapeID="_x0000_i1032" DrawAspect="Content" ObjectID="_1594801091" r:id="rId23"/>
         </w:object>
       </w:r>
       <w:r>
@@ -567,7 +567,7 @@
           <v:shape id="_x0000_i1033" type="#_x0000_t75" style="width:7pt;height:11pt" o:ole="">
             <v:imagedata r:id="rId24" o:title=""/>
           </v:shape>
-          <o:OLEObject Type="Embed" ProgID="Equation.DSMT4" ShapeID="_x0000_i1033" DrawAspect="Content" ObjectID="_1594739912" r:id="rId25"/>
+          <o:OLEObject Type="Embed" ProgID="Equation.DSMT4" ShapeID="_x0000_i1033" DrawAspect="Content" ObjectID="_1594801092" r:id="rId25"/>
         </w:object>
       </w:r>
       <w:r>
@@ -609,7 +609,7 @@
           <v:shape id="_x0000_i1034" type="#_x0000_t75" style="width:45.5pt;height:15.5pt" o:ole="">
             <v:imagedata r:id="rId26" o:title=""/>
           </v:shape>
-          <o:OLEObject Type="Embed" ProgID="Equation.DSMT4" ShapeID="_x0000_i1034" DrawAspect="Content" ObjectID="_1594739913" r:id="rId27"/>
+          <o:OLEObject Type="Embed" ProgID="Equation.DSMT4" ShapeID="_x0000_i1034" DrawAspect="Content" ObjectID="_1594801093" r:id="rId27"/>
         </w:object>
       </w:r>
       <w:r>
@@ -648,7 +648,7 @@
           <v:shape id="_x0000_i1035" type="#_x0000_t75" style="width:14.5pt;height:15.5pt" o:ole="">
             <v:imagedata r:id="rId28" o:title=""/>
           </v:shape>
-          <o:OLEObject Type="Embed" ProgID="Equation.DSMT4" ShapeID="_x0000_i1035" DrawAspect="Content" ObjectID="_1594739914" r:id="rId29"/>
+          <o:OLEObject Type="Embed" ProgID="Equation.DSMT4" ShapeID="_x0000_i1035" DrawAspect="Content" ObjectID="_1594801094" r:id="rId29"/>
         </w:object>
       </w:r>
       <w:r>
@@ -687,7 +687,7 @@
           <v:shape id="_x0000_i1036" type="#_x0000_t75" style="width:14.5pt;height:15.5pt" o:ole="">
             <v:imagedata r:id="rId30" o:title=""/>
           </v:shape>
-          <o:OLEObject Type="Embed" ProgID="Equation.DSMT4" ShapeID="_x0000_i1036" DrawAspect="Content" ObjectID="_1594739915" r:id="rId31"/>
+          <o:OLEObject Type="Embed" ProgID="Equation.DSMT4" ShapeID="_x0000_i1036" DrawAspect="Content" ObjectID="_1594801095" r:id="rId31"/>
         </w:object>
       </w:r>
       <w:r>
@@ -708,7 +708,7 @@
           <v:shape id="_x0000_i1037" type="#_x0000_t75" style="width:14.5pt;height:15.5pt" o:ole="">
             <v:imagedata r:id="rId32" o:title=""/>
           </v:shape>
-          <o:OLEObject Type="Embed" ProgID="Equation.DSMT4" ShapeID="_x0000_i1037" DrawAspect="Content" ObjectID="_1594739916" r:id="rId33"/>
+          <o:OLEObject Type="Embed" ProgID="Equation.DSMT4" ShapeID="_x0000_i1037" DrawAspect="Content" ObjectID="_1594801096" r:id="rId33"/>
         </w:object>
       </w:r>
       <w:r>
@@ -729,7 +729,7 @@
           <v:shape id="_x0000_i1038" type="#_x0000_t75" style="width:18pt;height:15.5pt" o:ole="">
             <v:imagedata r:id="rId34" o:title=""/>
           </v:shape>
-          <o:OLEObject Type="Embed" ProgID="Equation.DSMT4" ShapeID="_x0000_i1038" DrawAspect="Content" ObjectID="_1594739917" r:id="rId35"/>
+          <o:OLEObject Type="Embed" ProgID="Equation.DSMT4" ShapeID="_x0000_i1038" DrawAspect="Content" ObjectID="_1594801097" r:id="rId35"/>
         </w:object>
       </w:r>
     </w:p>
@@ -753,7 +753,7 @@
           <v:shape id="_x0000_i1039" type="#_x0000_t75" style="width:37pt;height:15.5pt" o:ole="">
             <v:imagedata r:id="rId36" o:title=""/>
           </v:shape>
-          <o:OLEObject Type="Embed" ProgID="Equation.DSMT4" ShapeID="_x0000_i1039" DrawAspect="Content" ObjectID="_1594739918" r:id="rId37"/>
+          <o:OLEObject Type="Embed" ProgID="Equation.DSMT4" ShapeID="_x0000_i1039" DrawAspect="Content" ObjectID="_1594801098" r:id="rId37"/>
         </w:object>
       </w:r>
       <w:r>
@@ -774,7 +774,7 @@
           <v:shape id="_x0000_i1040" type="#_x0000_t75" style="width:14.5pt;height:15.5pt" o:ole="">
             <v:imagedata r:id="rId38" o:title=""/>
           </v:shape>
-          <o:OLEObject Type="Embed" ProgID="Equation.DSMT4" ShapeID="_x0000_i1040" DrawAspect="Content" ObjectID="_1594739919" r:id="rId39"/>
+          <o:OLEObject Type="Embed" ProgID="Equation.DSMT4" ShapeID="_x0000_i1040" DrawAspect="Content" ObjectID="_1594801099" r:id="rId39"/>
         </w:object>
       </w:r>
       <w:r>
@@ -795,7 +795,7 @@
           <v:shape id="_x0000_i1041" type="#_x0000_t75" style="width:18pt;height:15.5pt" o:ole="">
             <v:imagedata r:id="rId40" o:title=""/>
           </v:shape>
-          <o:OLEObject Type="Embed" ProgID="Equation.DSMT4" ShapeID="_x0000_i1041" DrawAspect="Content" ObjectID="_1594739920" r:id="rId41"/>
+          <o:OLEObject Type="Embed" ProgID="Equation.DSMT4" ShapeID="_x0000_i1041" DrawAspect="Content" ObjectID="_1594801100" r:id="rId41"/>
         </w:object>
       </w:r>
     </w:p>
@@ -819,7 +819,7 @@
           <v:shape id="_x0000_i1042" type="#_x0000_t75" style="width:39pt;height:15.5pt" o:ole="">
             <v:imagedata r:id="rId42" o:title=""/>
           </v:shape>
-          <o:OLEObject Type="Embed" ProgID="Equation.DSMT4" ShapeID="_x0000_i1042" DrawAspect="Content" ObjectID="_1594739921" r:id="rId43"/>
+          <o:OLEObject Type="Embed" ProgID="Equation.DSMT4" ShapeID="_x0000_i1042" DrawAspect="Content" ObjectID="_1594801101" r:id="rId43"/>
         </w:object>
       </w:r>
       <w:r>
@@ -840,7 +840,7 @@
           <v:shape id="_x0000_i1043" type="#_x0000_t75" style="width:14.5pt;height:15.5pt" o:ole="">
             <v:imagedata r:id="rId44" o:title=""/>
           </v:shape>
-          <o:OLEObject Type="Embed" ProgID="Equation.DSMT4" ShapeID="_x0000_i1043" DrawAspect="Content" ObjectID="_1594739922" r:id="rId45"/>
+          <o:OLEObject Type="Embed" ProgID="Equation.DSMT4" ShapeID="_x0000_i1043" DrawAspect="Content" ObjectID="_1594801102" r:id="rId45"/>
         </w:object>
       </w:r>
     </w:p>
@@ -864,7 +864,7 @@
           <v:shape id="_x0000_i1044" type="#_x0000_t75" style="width:31pt;height:18pt" o:ole="">
             <v:imagedata r:id="rId46" o:title=""/>
           </v:shape>
-          <o:OLEObject Type="Embed" ProgID="Equation.DSMT4" ShapeID="_x0000_i1044" DrawAspect="Content" ObjectID="_1594739923" r:id="rId47"/>
+          <o:OLEObject Type="Embed" ProgID="Equation.DSMT4" ShapeID="_x0000_i1044" DrawAspect="Content" ObjectID="_1594801103" r:id="rId47"/>
         </w:object>
       </w:r>
       <w:r>
@@ -924,7 +924,7 @@
           <v:shape id="_x0000_i1045" type="#_x0000_t75" style="width:35pt;height:15.5pt" o:ole="">
             <v:imagedata r:id="rId48" o:title=""/>
           </v:shape>
-          <o:OLEObject Type="Embed" ProgID="Equation.DSMT4" ShapeID="_x0000_i1045" DrawAspect="Content" ObjectID="_1594739924" r:id="rId49"/>
+          <o:OLEObject Type="Embed" ProgID="Equation.DSMT4" ShapeID="_x0000_i1045" DrawAspect="Content" ObjectID="_1594801104" r:id="rId49"/>
         </w:object>
       </w:r>
       <w:r>
@@ -963,7 +963,7 @@
           <v:shape id="_x0000_i1046" type="#_x0000_t75" style="width:14.5pt;height:15.5pt" o:ole="">
             <v:imagedata r:id="rId50" o:title=""/>
           </v:shape>
-          <o:OLEObject Type="Embed" ProgID="Equation.DSMT4" ShapeID="_x0000_i1046" DrawAspect="Content" ObjectID="_1594739925" r:id="rId51"/>
+          <o:OLEObject Type="Embed" ProgID="Equation.DSMT4" ShapeID="_x0000_i1046" DrawAspect="Content" ObjectID="_1594801105" r:id="rId51"/>
         </w:object>
       </w:r>
     </w:p>
@@ -987,7 +987,7 @@
           <v:shape id="_x0000_i1047" type="#_x0000_t75" style="width:11pt;height:15.5pt" o:ole="">
             <v:imagedata r:id="rId52" o:title=""/>
           </v:shape>
-          <o:OLEObject Type="Embed" ProgID="Equation.DSMT4" ShapeID="_x0000_i1047" DrawAspect="Content" ObjectID="_1594739926" r:id="rId53"/>
+          <o:OLEObject Type="Embed" ProgID="Equation.DSMT4" ShapeID="_x0000_i1047" DrawAspect="Content" ObjectID="_1594801106" r:id="rId53"/>
         </w:object>
       </w:r>
       <w:r>
@@ -1017,7 +1017,7 @@
           <v:shape id="_x0000_i1048" type="#_x0000_t75" style="width:14.5pt;height:15.5pt" o:ole="">
             <v:imagedata r:id="rId54" o:title=""/>
           </v:shape>
-          <o:OLEObject Type="Embed" ProgID="Equation.DSMT4" ShapeID="_x0000_i1048" DrawAspect="Content" ObjectID="_1594739927" r:id="rId55"/>
+          <o:OLEObject Type="Embed" ProgID="Equation.DSMT4" ShapeID="_x0000_i1048" DrawAspect="Content" ObjectID="_1594801107" r:id="rId55"/>
         </w:object>
       </w:r>
     </w:p>
@@ -1041,7 +1041,7 @@
           <v:shape id="_x0000_i1049" type="#_x0000_t75" style="width:45.5pt;height:15.5pt" o:ole="">
             <v:imagedata r:id="rId56" o:title=""/>
           </v:shape>
-          <o:OLEObject Type="Embed" ProgID="Equation.DSMT4" ShapeID="_x0000_i1049" DrawAspect="Content" ObjectID="_1594739928" r:id="rId57"/>
+          <o:OLEObject Type="Embed" ProgID="Equation.DSMT4" ShapeID="_x0000_i1049" DrawAspect="Content" ObjectID="_1594801108" r:id="rId57"/>
         </w:object>
       </w:r>
       <w:r>
@@ -1110,7 +1110,7 @@
           <v:shape id="_x0000_i1050" type="#_x0000_t75" style="width:29pt;height:15.5pt" o:ole="">
             <v:imagedata r:id="rId58" o:title=""/>
           </v:shape>
-          <o:OLEObject Type="Embed" ProgID="Equation.DSMT4" ShapeID="_x0000_i1050" DrawAspect="Content" ObjectID="_1594739929" r:id="rId59"/>
+          <o:OLEObject Type="Embed" ProgID="Equation.DSMT4" ShapeID="_x0000_i1050" DrawAspect="Content" ObjectID="_1594801109" r:id="rId59"/>
         </w:object>
       </w:r>
       <w:r>
@@ -1131,7 +1131,7 @@
           <v:shape id="_x0000_i1051" type="#_x0000_t75" style="width:14.5pt;height:15.5pt" o:ole="">
             <v:imagedata r:id="rId60" o:title=""/>
           </v:shape>
-          <o:OLEObject Type="Embed" ProgID="Equation.DSMT4" ShapeID="_x0000_i1051" DrawAspect="Content" ObjectID="_1594739930" r:id="rId61"/>
+          <o:OLEObject Type="Embed" ProgID="Equation.DSMT4" ShapeID="_x0000_i1051" DrawAspect="Content" ObjectID="_1594801110" r:id="rId61"/>
         </w:object>
       </w:r>
     </w:p>
@@ -1155,7 +1155,7 @@
           <v:shape id="_x0000_i1052" type="#_x0000_t75" style="width:14.5pt;height:10.5pt" o:ole="">
             <v:imagedata r:id="rId62" o:title=""/>
           </v:shape>
-          <o:OLEObject Type="Embed" ProgID="Equation.DSMT4" ShapeID="_x0000_i1052" DrawAspect="Content" ObjectID="_1594739931" r:id="rId63"/>
+          <o:OLEObject Type="Embed" ProgID="Equation.DSMT4" ShapeID="_x0000_i1052" DrawAspect="Content" ObjectID="_1594801111" r:id="rId63"/>
         </w:object>
       </w:r>
       <w:r>
@@ -1188,7 +1188,7 @@
           <v:shape id="_x0000_i1053" type="#_x0000_t75" style="width:51.5pt;height:15.5pt" o:ole="">
             <v:imagedata r:id="rId64" o:title=""/>
           </v:shape>
-          <o:OLEObject Type="Embed" ProgID="Equation.DSMT4" ShapeID="_x0000_i1053" DrawAspect="Content" ObjectID="_1594739932" r:id="rId65"/>
+          <o:OLEObject Type="Embed" ProgID="Equation.DSMT4" ShapeID="_x0000_i1053" DrawAspect="Content" ObjectID="_1594801112" r:id="rId65"/>
         </w:object>
       </w:r>
       <w:r>
@@ -1209,7 +1209,7 @@
           <v:shape id="_x0000_i1054" type="#_x0000_t75" style="width:14.5pt;height:15.5pt" o:ole="">
             <v:imagedata r:id="rId66" o:title=""/>
           </v:shape>
-          <o:OLEObject Type="Embed" ProgID="Equation.DSMT4" ShapeID="_x0000_i1054" DrawAspect="Content" ObjectID="_1594739933" r:id="rId67"/>
+          <o:OLEObject Type="Embed" ProgID="Equation.DSMT4" ShapeID="_x0000_i1054" DrawAspect="Content" ObjectID="_1594801113" r:id="rId67"/>
         </w:object>
       </w:r>
     </w:p>
@@ -1233,7 +1233,7 @@
           <v:shape id="_x0000_i1055" type="#_x0000_t75" style="width:35pt;height:14.5pt" o:ole="">
             <v:imagedata r:id="rId68" o:title=""/>
           </v:shape>
-          <o:OLEObject Type="Embed" ProgID="Equation.DSMT4" ShapeID="_x0000_i1055" DrawAspect="Content" ObjectID="_1594739934" r:id="rId69"/>
+          <o:OLEObject Type="Embed" ProgID="Equation.DSMT4" ShapeID="_x0000_i1055" DrawAspect="Content" ObjectID="_1594801114" r:id="rId69"/>
         </w:object>
       </w:r>
       <w:r>
@@ -1275,7 +1275,7 @@
           <v:shape id="_x0000_i1056" type="#_x0000_t75" style="width:37pt;height:15.5pt" o:ole="">
             <v:imagedata r:id="rId70" o:title=""/>
           </v:shape>
-          <o:OLEObject Type="Embed" ProgID="Equation.DSMT4" ShapeID="_x0000_i1056" DrawAspect="Content" ObjectID="_1594739935" r:id="rId71"/>
+          <o:OLEObject Type="Embed" ProgID="Equation.DSMT4" ShapeID="_x0000_i1056" DrawAspect="Content" ObjectID="_1594801115" r:id="rId71"/>
         </w:object>
       </w:r>
       <w:r>
@@ -1296,7 +1296,7 @@
           <v:shape id="_x0000_i1057" type="#_x0000_t75" style="width:37pt;height:11pt" o:ole="">
             <v:imagedata r:id="rId72" o:title=""/>
           </v:shape>
-          <o:OLEObject Type="Embed" ProgID="Equation.DSMT4" ShapeID="_x0000_i1057" DrawAspect="Content" ObjectID="_1594739936" r:id="rId73"/>
+          <o:OLEObject Type="Embed" ProgID="Equation.DSMT4" ShapeID="_x0000_i1057" DrawAspect="Content" ObjectID="_1594801116" r:id="rId73"/>
         </w:object>
       </w:r>
       <w:r>
@@ -1328,7 +1328,7 @@
           <v:shape id="_x0000_i1058" type="#_x0000_t75" style="width:37pt;height:12pt" o:ole="">
             <v:imagedata r:id="rId74" o:title=""/>
           </v:shape>
-          <o:OLEObject Type="Embed" ProgID="Equation.DSMT4" ShapeID="_x0000_i1058" DrawAspect="Content" ObjectID="_1594739937" r:id="rId75"/>
+          <o:OLEObject Type="Embed" ProgID="Equation.DSMT4" ShapeID="_x0000_i1058" DrawAspect="Content" ObjectID="_1594801117" r:id="rId75"/>
         </w:object>
       </w:r>
       <w:r>
@@ -1363,7 +1363,7 @@
           <v:shape id="_x0000_i1059" type="#_x0000_t75" style="width:43pt;height:15.5pt" o:ole="">
             <v:imagedata r:id="rId76" o:title=""/>
           </v:shape>
-          <o:OLEObject Type="Embed" ProgID="Equation.DSMT4" ShapeID="_x0000_i1059" DrawAspect="Content" ObjectID="_1594739938" r:id="rId77"/>
+          <o:OLEObject Type="Embed" ProgID="Equation.DSMT4" ShapeID="_x0000_i1059" DrawAspect="Content" ObjectID="_1594801118" r:id="rId77"/>
         </w:object>
       </w:r>
       <w:r>
@@ -1398,7 +1398,7 @@
           <v:shape id="_x0000_i1060" type="#_x0000_t75" style="width:40.5pt;height:17pt" o:ole="">
             <v:imagedata r:id="rId78" o:title=""/>
           </v:shape>
-          <o:OLEObject Type="Embed" ProgID="Equation.DSMT4" ShapeID="_x0000_i1060" DrawAspect="Content" ObjectID="_1594739939" r:id="rId79"/>
+          <o:OLEObject Type="Embed" ProgID="Equation.DSMT4" ShapeID="_x0000_i1060" DrawAspect="Content" ObjectID="_1594801119" r:id="rId79"/>
         </w:object>
       </w:r>
       <w:r>
@@ -1431,7 +1431,7 @@
           <v:shape id="_x0000_i1061" type="#_x0000_t75" style="width:43pt;height:15.5pt" o:ole="">
             <v:imagedata r:id="rId80" o:title=""/>
           </v:shape>
-          <o:OLEObject Type="Embed" ProgID="Equation.DSMT4" ShapeID="_x0000_i1061" DrawAspect="Content" ObjectID="_1594739940" r:id="rId81"/>
+          <o:OLEObject Type="Embed" ProgID="Equation.DSMT4" ShapeID="_x0000_i1061" DrawAspect="Content" ObjectID="_1594801120" r:id="rId81"/>
         </w:object>
       </w:r>
       <w:r>
@@ -1464,7 +1464,7 @@
           <v:shape id="_x0000_i1062" type="#_x0000_t75" style="width:37pt;height:15.5pt" o:ole="">
             <v:imagedata r:id="rId82" o:title=""/>
           </v:shape>
-          <o:OLEObject Type="Embed" ProgID="Equation.DSMT4" ShapeID="_x0000_i1062" DrawAspect="Content" ObjectID="_1594739941" r:id="rId83"/>
+          <o:OLEObject Type="Embed" ProgID="Equation.DSMT4" ShapeID="_x0000_i1062" DrawAspect="Content" ObjectID="_1594801121" r:id="rId83"/>
         </w:object>
       </w:r>
       <w:r>
@@ -1497,7 +1497,7 @@
           <v:shape id="_x0000_i1063" type="#_x0000_t75" style="width:43pt;height:15.5pt" o:ole="">
             <v:imagedata r:id="rId84" o:title=""/>
           </v:shape>
-          <o:OLEObject Type="Embed" ProgID="Equation.DSMT4" ShapeID="_x0000_i1063" DrawAspect="Content" ObjectID="_1594739942" r:id="rId85"/>
+          <o:OLEObject Type="Embed" ProgID="Equation.DSMT4" ShapeID="_x0000_i1063" DrawAspect="Content" ObjectID="_1594801122" r:id="rId85"/>
         </w:object>
       </w:r>
       <w:r>
@@ -1539,7 +1539,7 @@
           <v:shape id="_x0000_i1064" type="#_x0000_t75" style="width:45.5pt;height:15.5pt" o:ole="">
             <v:imagedata r:id="rId86" o:title=""/>
           </v:shape>
-          <o:OLEObject Type="Embed" ProgID="Equation.DSMT4" ShapeID="_x0000_i1064" DrawAspect="Content" ObjectID="_1594739943" r:id="rId87"/>
+          <o:OLEObject Type="Embed" ProgID="Equation.DSMT4" ShapeID="_x0000_i1064" DrawAspect="Content" ObjectID="_1594801123" r:id="rId87"/>
         </w:object>
       </w:r>
       <w:r>
@@ -1576,7 +1576,7 @@
           <v:shape id="_x0000_i1065" type="#_x0000_t75" style="width:33.5pt;height:15.5pt" o:ole="">
             <v:imagedata r:id="rId88" o:title=""/>
           </v:shape>
-          <o:OLEObject Type="Embed" ProgID="Equation.DSMT4" ShapeID="_x0000_i1065" DrawAspect="Content" ObjectID="_1594739944" r:id="rId89"/>
+          <o:OLEObject Type="Embed" ProgID="Equation.DSMT4" ShapeID="_x0000_i1065" DrawAspect="Content" ObjectID="_1594801124" r:id="rId89"/>
         </w:object>
       </w:r>
       <w:r>
@@ -1614,7 +1614,7 @@
           <v:shape id="_x0000_i1066" type="#_x0000_t75" style="width:45.5pt;height:15pt" o:ole="">
             <v:imagedata r:id="rId90" o:title=""/>
           </v:shape>
-          <o:OLEObject Type="Embed" ProgID="Equation.DSMT4" ShapeID="_x0000_i1066" DrawAspect="Content" ObjectID="_1594739945" r:id="rId91"/>
+          <o:OLEObject Type="Embed" ProgID="Equation.DSMT4" ShapeID="_x0000_i1066" DrawAspect="Content" ObjectID="_1594801125" r:id="rId91"/>
         </w:object>
       </w:r>
       <w:r>
@@ -1652,7 +1652,7 @@
           <v:shape id="_x0000_i1067" type="#_x0000_t75" style="width:38.5pt;height:15.5pt" o:ole="">
             <v:imagedata r:id="rId92" o:title=""/>
           </v:shape>
-          <o:OLEObject Type="Embed" ProgID="Equation.DSMT4" ShapeID="_x0000_i1067" DrawAspect="Content" ObjectID="_1594739946" r:id="rId93"/>
+          <o:OLEObject Type="Embed" ProgID="Equation.DSMT4" ShapeID="_x0000_i1067" DrawAspect="Content" ObjectID="_1594801126" r:id="rId93"/>
         </w:object>
       </w:r>
       <w:r>
@@ -3626,7 +3626,7 @@
           <v:shape id="_x0000_i1068" type="#_x0000_t75" style="width:25pt;height:12pt" o:ole="">
             <v:imagedata r:id="rId96" o:title=""/>
           </v:shape>
-          <o:OLEObject Type="Embed" ProgID="Equation.DSMT4" ShapeID="_x0000_i1068" DrawAspect="Content" ObjectID="_1594739947" r:id="rId97"/>
+          <o:OLEObject Type="Embed" ProgID="Equation.DSMT4" ShapeID="_x0000_i1068" DrawAspect="Content" ObjectID="_1594801127" r:id="rId97"/>
         </w:object>
       </w:r>
       <w:r>
@@ -3649,7 +3649,7 @@
           <v:shape id="_x0000_i1069" type="#_x0000_t75" style="width:37pt;height:16pt" o:ole="">
             <v:imagedata r:id="rId98" o:title=""/>
           </v:shape>
-          <o:OLEObject Type="Embed" ProgID="Equation.DSMT4" ShapeID="_x0000_i1069" DrawAspect="Content" ObjectID="_1594739948" r:id="rId99"/>
+          <o:OLEObject Type="Embed" ProgID="Equation.DSMT4" ShapeID="_x0000_i1069" DrawAspect="Content" ObjectID="_1594801128" r:id="rId99"/>
         </w:object>
       </w:r>
       <w:r>
@@ -3715,7 +3715,7 @@
           <v:shape id="_x0000_i1070" type="#_x0000_t75" style="width:123pt;height:30pt" o:ole="">
             <v:imagedata r:id="rId100" o:title=""/>
           </v:shape>
-          <o:OLEObject Type="Embed" ProgID="Equation.DSMT4" ShapeID="_x0000_i1070" DrawAspect="Content" ObjectID="_1594739949" r:id="rId101"/>
+          <o:OLEObject Type="Embed" ProgID="Equation.DSMT4" ShapeID="_x0000_i1070" DrawAspect="Content" ObjectID="_1594801129" r:id="rId101"/>
         </w:object>
       </w:r>
       <w:r>
@@ -3910,7 +3910,7 @@
           <v:shape id="_x0000_i1071" type="#_x0000_t75" style="width:110.5pt;height:31.5pt" o:ole="">
             <v:imagedata r:id="rId102" o:title=""/>
           </v:shape>
-          <o:OLEObject Type="Embed" ProgID="Equation.DSMT4" ShapeID="_x0000_i1071" DrawAspect="Content" ObjectID="_1594739950" r:id="rId103"/>
+          <o:OLEObject Type="Embed" ProgID="Equation.DSMT4" ShapeID="_x0000_i1071" DrawAspect="Content" ObjectID="_1594801130" r:id="rId103"/>
         </w:object>
       </w:r>
       <w:r>
@@ -4363,7 +4363,7 @@
           <v:shape id="_x0000_i1072" type="#_x0000_t75" style="width:186pt;height:30pt" o:ole="">
             <v:imagedata r:id="rId104" o:title=""/>
           </v:shape>
-          <o:OLEObject Type="Embed" ProgID="Equation.DSMT4" ShapeID="_x0000_i1072" DrawAspect="Content" ObjectID="_1594739951" r:id="rId105"/>
+          <o:OLEObject Type="Embed" ProgID="Equation.DSMT4" ShapeID="_x0000_i1072" DrawAspect="Content" ObjectID="_1594801131" r:id="rId105"/>
         </w:object>
       </w:r>
       <w:r>
@@ -4556,7 +4556,7 @@
           <v:shape id="_x0000_i1073" type="#_x0000_t75" style="width:190.5pt;height:30pt" o:ole="">
             <v:imagedata r:id="rId106" o:title=""/>
           </v:shape>
-          <o:OLEObject Type="Embed" ProgID="Equation.DSMT4" ShapeID="_x0000_i1073" DrawAspect="Content" ObjectID="_1594739952" r:id="rId107"/>
+          <o:OLEObject Type="Embed" ProgID="Equation.DSMT4" ShapeID="_x0000_i1073" DrawAspect="Content" ObjectID="_1594801132" r:id="rId107"/>
         </w:object>
       </w:r>
       <w:r>
@@ -4749,7 +4749,7 @@
           <v:shape id="_x0000_i1074" type="#_x0000_t75" style="width:84pt;height:30pt" o:ole="">
             <v:imagedata r:id="rId108" o:title=""/>
           </v:shape>
-          <o:OLEObject Type="Embed" ProgID="Equation.DSMT4" ShapeID="_x0000_i1074" DrawAspect="Content" ObjectID="_1594739953" r:id="rId109"/>
+          <o:OLEObject Type="Embed" ProgID="Equation.DSMT4" ShapeID="_x0000_i1074" DrawAspect="Content" ObjectID="_1594801133" r:id="rId109"/>
         </w:object>
       </w:r>
       <w:r>
@@ -4944,7 +4944,7 @@
           <v:shape id="_x0000_i1075" type="#_x0000_t75" style="width:84pt;height:31.5pt" o:ole="">
             <v:imagedata r:id="rId110" o:title=""/>
           </v:shape>
-          <o:OLEObject Type="Embed" ProgID="Equation.DSMT4" ShapeID="_x0000_i1075" DrawAspect="Content" ObjectID="_1594739954" r:id="rId111"/>
+          <o:OLEObject Type="Embed" ProgID="Equation.DSMT4" ShapeID="_x0000_i1075" DrawAspect="Content" ObjectID="_1594801134" r:id="rId111"/>
         </w:object>
       </w:r>
       <w:r>
@@ -5174,10 +5174,10 @@
           <w:sz w:val="18"/>
         </w:rPr>
         <w:object w:dxaOrig="520" w:dyaOrig="320">
-          <v:shape id="_x0000_i134817" type="#_x0000_t75" style="width:26pt;height:16pt" o:ole="">
+          <v:shape id="_x0000_i1076" type="#_x0000_t75" style="width:26pt;height:16pt" o:ole="">
             <v:imagedata r:id="rId112" o:title=""/>
           </v:shape>
-          <o:OLEObject Type="Embed" ProgID="Equation.DSMT4" ShapeID="_x0000_i134817" DrawAspect="Content" ObjectID="_1594739955" r:id="rId113"/>
+          <o:OLEObject Type="Embed" ProgID="Equation.DSMT4" ShapeID="_x0000_i1076" DrawAspect="Content" ObjectID="_1594801135" r:id="rId113"/>
         </w:object>
       </w:r>
       <w:r>
@@ -5189,8 +5189,6 @@
         </w:rPr>
         <w:t xml:space="preserve"> </w:t>
       </w:r>
-      <w:bookmarkStart w:id="18" w:name="_GoBack"/>
-      <w:bookmarkEnd w:id="18"/>
       <w:r>
         <w:rPr>
           <w:rFonts w:ascii="Palatino Linotype" w:eastAsia="Times New Roman" w:hAnsi="Palatino Linotype"/>
@@ -5272,10 +5270,10 @@
           <w:position w:val="-4"/>
         </w:rPr>
         <w:object w:dxaOrig="2840" w:dyaOrig="540">
-          <v:shape id="_x0000_i1284" type="#_x0000_t75" style="width:142pt;height:27pt" o:ole="">
+          <v:shape id="_x0000_i1077" type="#_x0000_t75" style="width:142pt;height:27pt" o:ole="">
             <v:imagedata r:id="rId114" o:title=""/>
           </v:shape>
-          <o:OLEObject Type="Embed" ProgID="Equation.DSMT4" ShapeID="_x0000_i1284" DrawAspect="Content" ObjectID="_1594739956" r:id="rId115"/>
+          <o:OLEObject Type="Embed" ProgID="Equation.DSMT4" ShapeID="_x0000_i1077" DrawAspect="Content" ObjectID="_1594801136" r:id="rId115"/>
         </w:object>
       </w:r>
       <w:r>
@@ -5348,7 +5346,7 @@
         </w:rPr>
         <w:fldChar w:fldCharType="end"/>
       </w:r>
-      <w:bookmarkStart w:id="19" w:name="ZEqnNum648196"/>
+      <w:bookmarkStart w:id="18" w:name="ZEqnNum648196"/>
       <w:r>
         <w:rPr>
           <w:rFonts w:ascii="Palatino Linotype" w:eastAsia="PMingLiU" w:hAnsi="Palatino Linotype"/>
@@ -5420,7 +5418,7 @@
         </w:rPr>
         <w:instrText>)</w:instrText>
       </w:r>
-      <w:bookmarkEnd w:id="19"/>
+      <w:bookmarkEnd w:id="18"/>
       <w:r>
         <w:rPr>
           <w:rFonts w:ascii="Palatino Linotype" w:eastAsia="PMingLiU" w:hAnsi="Palatino Linotype"/>
@@ -5459,10 +5457,10 @@
           <w:position w:val="-4"/>
         </w:rPr>
         <w:object w:dxaOrig="4700" w:dyaOrig="540">
-          <v:shape id="_x0000_i1286" type="#_x0000_t75" style="width:235.5pt;height:27pt" o:ole="">
+          <v:shape id="_x0000_i1078" type="#_x0000_t75" style="width:235.5pt;height:27pt" o:ole="">
             <v:imagedata r:id="rId116" o:title=""/>
           </v:shape>
-          <o:OLEObject Type="Embed" ProgID="Equation.DSMT4" ShapeID="_x0000_i1286" DrawAspect="Content" ObjectID="_1594739957" r:id="rId117"/>
+          <o:OLEObject Type="Embed" ProgID="Equation.DSMT4" ShapeID="_x0000_i1078" DrawAspect="Content" ObjectID="_1594801137" r:id="rId117"/>
         </w:object>
       </w:r>
       <w:r>
@@ -5535,7 +5533,7 @@
         </w:rPr>
         <w:fldChar w:fldCharType="end"/>
       </w:r>
-      <w:bookmarkStart w:id="20" w:name="ZEqnNum450278"/>
+      <w:bookmarkStart w:id="19" w:name="ZEqnNum450278"/>
       <w:r>
         <w:rPr>
           <w:rFonts w:ascii="Palatino Linotype" w:eastAsia="PMingLiU" w:hAnsi="Palatino Linotype"/>
@@ -5607,7 +5605,7 @@
         </w:rPr>
         <w:instrText>)</w:instrText>
       </w:r>
-      <w:bookmarkEnd w:id="20"/>
+      <w:bookmarkEnd w:id="19"/>
       <w:r>
         <w:rPr>
           <w:rFonts w:ascii="Palatino Linotype" w:eastAsia="PMingLiU" w:hAnsi="Palatino Linotype"/>
@@ -5877,10 +5875,10 @@
           <w:lang w:val="en-GB" w:eastAsia="de-AT"/>
         </w:rPr>
         <w:object w:dxaOrig="3500" w:dyaOrig="620">
-          <v:shape id="_x0000_i1288" type="#_x0000_t75" style="width:176pt;height:31pt" o:ole="">
+          <v:shape id="_x0000_i1079" type="#_x0000_t75" style="width:176pt;height:31pt" o:ole="">
             <v:imagedata r:id="rId118" o:title=""/>
           </v:shape>
-          <o:OLEObject Type="Embed" ProgID="Equation.DSMT4" ShapeID="_x0000_i1288" DrawAspect="Content" ObjectID="_1594739958" r:id="rId119"/>
+          <o:OLEObject Type="Embed" ProgID="Equation.DSMT4" ShapeID="_x0000_i1079" DrawAspect="Content" ObjectID="_1594801138" r:id="rId119"/>
         </w:object>
       </w:r>
       <w:r>
@@ -5953,7 +5951,7 @@
         </w:rPr>
         <w:fldChar w:fldCharType="end"/>
       </w:r>
-      <w:bookmarkStart w:id="21" w:name="ZEqnNum345390"/>
+      <w:bookmarkStart w:id="20" w:name="ZEqnNum345390"/>
       <w:r>
         <w:rPr>
           <w:rFonts w:ascii="Palatino Linotype" w:eastAsia="PMingLiU" w:hAnsi="Palatino Linotype"/>
@@ -6025,7 +6023,7 @@
         </w:rPr>
         <w:instrText>)</w:instrText>
       </w:r>
-      <w:bookmarkEnd w:id="21"/>
+      <w:bookmarkEnd w:id="20"/>
       <w:r>
         <w:rPr>
           <w:rFonts w:ascii="Palatino Linotype" w:eastAsia="PMingLiU" w:hAnsi="Palatino Linotype"/>
@@ -6182,10 +6180,10 @@
           <w:lang w:val="en-GB" w:eastAsia="de-AT"/>
         </w:rPr>
         <w:object w:dxaOrig="2079" w:dyaOrig="580">
-          <v:shape id="_x0000_i1290" type="#_x0000_t75" style="width:104.5pt;height:29.5pt" o:ole="">
+          <v:shape id="_x0000_i1080" type="#_x0000_t75" style="width:104.5pt;height:29.5pt" o:ole="">
             <v:imagedata r:id="rId120" o:title=""/>
           </v:shape>
-          <o:OLEObject Type="Embed" ProgID="Equation.DSMT4" ShapeID="_x0000_i1290" DrawAspect="Content" ObjectID="_1594739959" r:id="rId121"/>
+          <o:OLEObject Type="Embed" ProgID="Equation.DSMT4" ShapeID="_x0000_i1080" DrawAspect="Content" ObjectID="_1594801139" r:id="rId121"/>
         </w:object>
       </w:r>
       <w:r>
@@ -6258,7 +6256,7 @@
         </w:rPr>
         <w:fldChar w:fldCharType="end"/>
       </w:r>
-      <w:bookmarkStart w:id="22" w:name="ZEqnNum649913"/>
+      <w:bookmarkStart w:id="21" w:name="ZEqnNum649913"/>
       <w:r>
         <w:rPr>
           <w:rFonts w:ascii="Palatino Linotype" w:eastAsia="PMingLiU" w:hAnsi="Palatino Linotype"/>
@@ -6330,7 +6328,7 @@
         </w:rPr>
         <w:instrText>)</w:instrText>
       </w:r>
-      <w:bookmarkEnd w:id="22"/>
+      <w:bookmarkEnd w:id="21"/>
       <w:r>
         <w:rPr>
           <w:rFonts w:ascii="Palatino Linotype" w:eastAsia="PMingLiU" w:hAnsi="Palatino Linotype"/>
@@ -6393,10 +6391,10 @@
           <w:lang w:eastAsia="de-AT"/>
         </w:rPr>
         <w:object w:dxaOrig="1960" w:dyaOrig="620">
-          <v:shape id="_x0000_i1292" type="#_x0000_t75" style="width:98.5pt;height:31pt" o:ole="">
+          <v:shape id="_x0000_i1081" type="#_x0000_t75" style="width:98.5pt;height:31pt" o:ole="">
             <v:imagedata r:id="rId122" o:title=""/>
           </v:shape>
-          <o:OLEObject Type="Embed" ProgID="Equation.DSMT4" ShapeID="_x0000_i1292" DrawAspect="Content" ObjectID="_1594739960" r:id="rId123"/>
+          <o:OLEObject Type="Embed" ProgID="Equation.DSMT4" ShapeID="_x0000_i1081" DrawAspect="Content" ObjectID="_1594801140" r:id="rId123"/>
         </w:object>
       </w:r>
     </w:p>
@@ -6468,7 +6466,7 @@
           <w:lang w:eastAsia="de-AT"/>
         </w:rPr>
         <w:pict>
-          <v:shape id="_x0000_i1081" type="#_x0000_t75" style="width:112.5pt;height:21.5pt">
+          <v:shape id="_x0000_i1082" type="#_x0000_t75" style="width:112.5pt;height:21.5pt">
             <v:imagedata r:id="rId124" o:title=""/>
           </v:shape>
         </w:pict>
@@ -6661,10 +6659,10 @@
           <w:lang w:val="en-GB" w:eastAsia="de-AT"/>
         </w:rPr>
         <w:object w:dxaOrig="1960" w:dyaOrig="320">
-          <v:shape id="_x0000_i1294" type="#_x0000_t75" style="width:98.5pt;height:17pt" o:ole="">
+          <v:shape id="_x0000_i1083" type="#_x0000_t75" style="width:98.5pt;height:17pt" o:ole="">
             <v:imagedata r:id="rId125" o:title=""/>
           </v:shape>
-          <o:OLEObject Type="Embed" ProgID="Equation.DSMT4" ShapeID="_x0000_i1294" DrawAspect="Content" ObjectID="_1594739961" r:id="rId126"/>
+          <o:OLEObject Type="Embed" ProgID="Equation.DSMT4" ShapeID="_x0000_i1083" DrawAspect="Content" ObjectID="_1594801141" r:id="rId126"/>
         </w:object>
       </w:r>
       <w:r>
@@ -6737,7 +6735,7 @@
         </w:rPr>
         <w:fldChar w:fldCharType="end"/>
       </w:r>
-      <w:bookmarkStart w:id="23" w:name="ZEqnNum294262"/>
+      <w:bookmarkStart w:id="22" w:name="ZEqnNum294262"/>
       <w:r>
         <w:rPr>
           <w:rFonts w:ascii="Palatino Linotype" w:eastAsia="PMingLiU" w:hAnsi="Palatino Linotype"/>
@@ -6809,7 +6807,7 @@
         </w:rPr>
         <w:instrText>)</w:instrText>
       </w:r>
-      <w:bookmarkEnd w:id="23"/>
+      <w:bookmarkEnd w:id="22"/>
       <w:r>
         <w:rPr>
           <w:rFonts w:ascii="Palatino Linotype" w:eastAsia="PMingLiU" w:hAnsi="Palatino Linotype"/>
@@ -6866,10 +6864,10 @@
           <w:position w:val="-4"/>
         </w:rPr>
         <w:object w:dxaOrig="740" w:dyaOrig="340">
-          <v:shape id="_x0000_i1083" type="#_x0000_t75" style="width:37pt;height:17pt" o:ole="">
+          <v:shape id="_x0000_i1084" type="#_x0000_t75" style="width:37pt;height:17pt" o:ole="">
             <v:imagedata r:id="rId127" o:title=""/>
           </v:shape>
-          <o:OLEObject Type="Embed" ProgID="Equation.DSMT4" ShapeID="_x0000_i1083" DrawAspect="Content" ObjectID="_1594739962" r:id="rId128"/>
+          <o:OLEObject Type="Embed" ProgID="Equation.DSMT4" ShapeID="_x0000_i1084" DrawAspect="Content" ObjectID="_1594801142" r:id="rId128"/>
         </w:object>
       </w:r>
       <w:r>
@@ -6934,10 +6932,10 @@
           <w:position w:val="-4"/>
         </w:rPr>
         <w:object w:dxaOrig="760" w:dyaOrig="340">
-          <v:shape id="_x0000_i1084" type="#_x0000_t75" style="width:37pt;height:16.5pt" o:ole="">
+          <v:shape id="_x0000_i1085" type="#_x0000_t75" style="width:37pt;height:16.5pt" o:ole="">
             <v:imagedata r:id="rId129" o:title=""/>
           </v:shape>
-          <o:OLEObject Type="Embed" ProgID="Equation.DSMT4" ShapeID="_x0000_i1084" DrawAspect="Content" ObjectID="_1594739963" r:id="rId130"/>
+          <o:OLEObject Type="Embed" ProgID="Equation.DSMT4" ShapeID="_x0000_i1085" DrawAspect="Content" ObjectID="_1594801143" r:id="rId130"/>
         </w:object>
       </w:r>
       <w:r>
@@ -6986,10 +6984,10 @@
           <w:position w:val="-4"/>
         </w:rPr>
         <w:object w:dxaOrig="1359" w:dyaOrig="320">
-          <v:shape id="_x0000_i1296" type="#_x0000_t75" style="width:67.5pt;height:17pt" o:ole="">
+          <v:shape id="_x0000_i1086" type="#_x0000_t75" style="width:67.5pt;height:17pt" o:ole="">
             <v:imagedata r:id="rId131" o:title=""/>
           </v:shape>
-          <o:OLEObject Type="Embed" ProgID="Equation.DSMT4" ShapeID="_x0000_i1296" DrawAspect="Content" ObjectID="_1594739964" r:id="rId132"/>
+          <o:OLEObject Type="Embed" ProgID="Equation.DSMT4" ShapeID="_x0000_i1086" DrawAspect="Content" ObjectID="_1594801144" r:id="rId132"/>
         </w:object>
       </w:r>
       <w:r>
@@ -7062,7 +7060,7 @@
         </w:rPr>
         <w:fldChar w:fldCharType="end"/>
       </w:r>
-      <w:bookmarkStart w:id="24" w:name="ZEqnNum128390"/>
+      <w:bookmarkStart w:id="23" w:name="ZEqnNum128390"/>
       <w:r>
         <w:rPr>
           <w:rFonts w:ascii="Palatino Linotype" w:eastAsia="PMingLiU" w:hAnsi="Palatino Linotype"/>
@@ -7134,7 +7132,7 @@
         </w:rPr>
         <w:instrText>)</w:instrText>
       </w:r>
-      <w:bookmarkEnd w:id="24"/>
+      <w:bookmarkEnd w:id="23"/>
       <w:r>
         <w:rPr>
           <w:rFonts w:ascii="Palatino Linotype" w:eastAsia="PMingLiU" w:hAnsi="Palatino Linotype"/>
@@ -7213,10 +7211,10 @@
           <w:lang w:val="en-GB" w:eastAsia="de-AT"/>
         </w:rPr>
         <w:object w:dxaOrig="1620" w:dyaOrig="400">
-          <v:shape id="_x0000_i1298" type="#_x0000_t75" style="width:81.5pt;height:19.5pt" o:ole="">
+          <v:shape id="_x0000_i1087" type="#_x0000_t75" style="width:81.5pt;height:19.5pt" o:ole="">
             <v:imagedata r:id="rId133" o:title=""/>
           </v:shape>
-          <o:OLEObject Type="Embed" ProgID="Equation.DSMT4" ShapeID="_x0000_i1298" DrawAspect="Content" ObjectID="_1594739965" r:id="rId134"/>
+          <o:OLEObject Type="Embed" ProgID="Equation.DSMT4" ShapeID="_x0000_i1087" DrawAspect="Content" ObjectID="_1594801145" r:id="rId134"/>
         </w:object>
       </w:r>
       <w:r>
@@ -7289,7 +7287,7 @@
         </w:rPr>
         <w:fldChar w:fldCharType="end"/>
       </w:r>
-      <w:bookmarkStart w:id="25" w:name="ZEqnNum193280"/>
+      <w:bookmarkStart w:id="24" w:name="ZEqnNum193280"/>
       <w:r>
         <w:rPr>
           <w:rFonts w:ascii="Palatino Linotype" w:eastAsia="PMingLiU" w:hAnsi="Palatino Linotype"/>
@@ -7361,7 +7359,7 @@
         </w:rPr>
         <w:instrText>)</w:instrText>
       </w:r>
-      <w:bookmarkEnd w:id="25"/>
+      <w:bookmarkEnd w:id="24"/>
       <w:r>
         <w:rPr>
           <w:rFonts w:ascii="Palatino Linotype" w:eastAsia="PMingLiU" w:hAnsi="Palatino Linotype"/>
@@ -7420,10 +7418,10 @@
           <w:position w:val="-4"/>
         </w:rPr>
         <w:object w:dxaOrig="2400" w:dyaOrig="480">
-          <v:shape id="_x0000_i1300" type="#_x0000_t75" style="width:120pt;height:24pt" o:ole="">
+          <v:shape id="_x0000_i1088" type="#_x0000_t75" style="width:120pt;height:24pt" o:ole="">
             <v:imagedata r:id="rId135" o:title=""/>
           </v:shape>
-          <o:OLEObject Type="Embed" ProgID="Equation.DSMT4" ShapeID="_x0000_i1300" DrawAspect="Content" ObjectID="_1594739966" r:id="rId136"/>
+          <o:OLEObject Type="Embed" ProgID="Equation.DSMT4" ShapeID="_x0000_i1088" DrawAspect="Content" ObjectID="_1594801146" r:id="rId136"/>
         </w:object>
       </w:r>
       <w:r>
@@ -7459,10 +7457,10 @@
           <w:position w:val="-4"/>
         </w:rPr>
         <w:object w:dxaOrig="360" w:dyaOrig="320">
-          <v:shape id="_x0000_i1308" type="#_x0000_t75" style="width:18pt;height:17pt" o:ole="">
+          <v:shape id="_x0000_i1089" type="#_x0000_t75" style="width:18pt;height:17pt" o:ole="">
             <v:imagedata r:id="rId137" o:title=""/>
           </v:shape>
-          <o:OLEObject Type="Embed" ProgID="Equation.DSMT4" ShapeID="_x0000_i1308" DrawAspect="Content" ObjectID="_1594739967" r:id="rId138"/>
+          <o:OLEObject Type="Embed" ProgID="Equation.DSMT4" ShapeID="_x0000_i1089" DrawAspect="Content" ObjectID="_1594801147" r:id="rId138"/>
         </w:object>
       </w:r>
       <w:r>
@@ -7733,10 +7731,10 @@
           <w:lang w:val="en-GB" w:eastAsia="de-AT"/>
         </w:rPr>
         <w:object w:dxaOrig="1900" w:dyaOrig="460">
-          <v:shape id="_x0000_i1310" type="#_x0000_t75" style="width:95pt;height:23pt" o:ole="">
+          <v:shape id="_x0000_i1090" type="#_x0000_t75" style="width:95pt;height:23pt" o:ole="">
             <v:imagedata r:id="rId139" o:title=""/>
           </v:shape>
-          <o:OLEObject Type="Embed" ProgID="Equation.DSMT4" ShapeID="_x0000_i1310" DrawAspect="Content" ObjectID="_1594739968" r:id="rId140"/>
+          <o:OLEObject Type="Embed" ProgID="Equation.DSMT4" ShapeID="_x0000_i1090" DrawAspect="Content" ObjectID="_1594801148" r:id="rId140"/>
         </w:object>
       </w:r>
       <w:r>
@@ -7809,7 +7807,7 @@
         </w:rPr>
         <w:fldChar w:fldCharType="end"/>
       </w:r>
-      <w:bookmarkStart w:id="26" w:name="ZEqnNum323129"/>
+      <w:bookmarkStart w:id="25" w:name="ZEqnNum323129"/>
       <w:r>
         <w:rPr>
           <w:rFonts w:ascii="Palatino Linotype" w:eastAsia="PMingLiU" w:hAnsi="Palatino Linotype"/>
@@ -7881,7 +7879,7 @@
         </w:rPr>
         <w:instrText>)</w:instrText>
       </w:r>
-      <w:bookmarkEnd w:id="26"/>
+      <w:bookmarkEnd w:id="25"/>
       <w:r>
         <w:rPr>
           <w:rFonts w:ascii="Palatino Linotype" w:eastAsia="PMingLiU" w:hAnsi="Palatino Linotype"/>
@@ -7931,10 +7929,10 @@
           <w:lang w:val="en-GB" w:eastAsia="de-AT"/>
         </w:rPr>
         <w:object w:dxaOrig="3340" w:dyaOrig="460">
-          <v:shape id="_x0000_i1304" type="#_x0000_t75" style="width:167pt;height:23pt" o:ole="">
+          <v:shape id="_x0000_i1091" type="#_x0000_t75" style="width:167pt;height:23pt" o:ole="">
             <v:imagedata r:id="rId141" o:title=""/>
           </v:shape>
-          <o:OLEObject Type="Embed" ProgID="Equation.DSMT4" ShapeID="_x0000_i1304" DrawAspect="Content" ObjectID="_1594739969" r:id="rId142"/>
+          <o:OLEObject Type="Embed" ProgID="Equation.DSMT4" ShapeID="_x0000_i1091" DrawAspect="Content" ObjectID="_1594801149" r:id="rId142"/>
         </w:object>
       </w:r>
       <w:r>
@@ -8007,7 +8005,7 @@
         </w:rPr>
         <w:fldChar w:fldCharType="end"/>
       </w:r>
-      <w:bookmarkStart w:id="27" w:name="ZEqnNum364790"/>
+      <w:bookmarkStart w:id="26" w:name="ZEqnNum364790"/>
       <w:r>
         <w:rPr>
           <w:rFonts w:ascii="Palatino Linotype" w:eastAsia="PMingLiU" w:hAnsi="Palatino Linotype"/>
@@ -8079,7 +8077,7 @@
         </w:rPr>
         <w:instrText>)</w:instrText>
       </w:r>
-      <w:bookmarkEnd w:id="27"/>
+      <w:bookmarkEnd w:id="26"/>
       <w:r>
         <w:rPr>
           <w:rFonts w:ascii="Palatino Linotype" w:eastAsia="PMingLiU" w:hAnsi="Palatino Linotype"/>
@@ -8128,10 +8126,10 @@
           <w:position w:val="-4"/>
         </w:rPr>
         <w:object w:dxaOrig="840" w:dyaOrig="340">
-          <v:shape id="_x0000_i1091" type="#_x0000_t75" style="width:42pt;height:18pt" o:ole="">
+          <v:shape id="_x0000_i1092" type="#_x0000_t75" style="width:42pt;height:18pt" o:ole="">
             <v:imagedata r:id="rId143" o:title=""/>
           </v:shape>
-          <o:OLEObject Type="Embed" ProgID="Equation.DSMT4" ShapeID="_x0000_i1091" DrawAspect="Content" ObjectID="_1594739970" r:id="rId144"/>
+          <o:OLEObject Type="Embed" ProgID="Equation.DSMT4" ShapeID="_x0000_i1092" DrawAspect="Content" ObjectID="_1594801150" r:id="rId144"/>
         </w:object>
       </w:r>
       <w:r>
@@ -8161,10 +8159,10 @@
           <w:position w:val="-4"/>
         </w:rPr>
         <w:object w:dxaOrig="1240" w:dyaOrig="460">
-          <v:shape id="_x0000_i1306" type="#_x0000_t75" style="width:61pt;height:23.5pt" o:ole="">
+          <v:shape id="_x0000_i1093" type="#_x0000_t75" style="width:61pt;height:23.5pt" o:ole="">
             <v:imagedata r:id="rId145" o:title=""/>
           </v:shape>
-          <o:OLEObject Type="Embed" ProgID="Equation.DSMT4" ShapeID="_x0000_i1306" DrawAspect="Content" ObjectID="_1594739971" r:id="rId146"/>
+          <o:OLEObject Type="Embed" ProgID="Equation.DSMT4" ShapeID="_x0000_i1093" DrawAspect="Content" ObjectID="_1594801151" r:id="rId146"/>
         </w:object>
       </w:r>
       <w:r>
@@ -8191,10 +8189,10 @@
           <w:position w:val="-4"/>
         </w:rPr>
         <w:object w:dxaOrig="380" w:dyaOrig="340">
-          <v:shape id="_x0000_i1093" type="#_x0000_t75" style="width:19pt;height:18pt" o:ole="">
+          <v:shape id="_x0000_i1094" type="#_x0000_t75" style="width:19pt;height:18pt" o:ole="">
             <v:imagedata r:id="rId147" o:title=""/>
           </v:shape>
-          <o:OLEObject Type="Embed" ProgID="Equation.DSMT4" ShapeID="_x0000_i1093" DrawAspect="Content" ObjectID="_1594739972" r:id="rId148"/>
+          <o:OLEObject Type="Embed" ProgID="Equation.DSMT4" ShapeID="_x0000_i1094" DrawAspect="Content" ObjectID="_1594801152" r:id="rId148"/>
         </w:object>
       </w:r>
       <w:r>
@@ -8380,7 +8378,14 @@
           <w:rFonts w:eastAsia="Times New Roman"/>
           <w:color w:val="000000" w:themeColor="text1"/>
         </w:rPr>
-        <w:t xml:space="preserve">momentum </w:t>
+        <w:t>momentum</w:t>
+      </w:r>
+      <w:r>
+        <w:rPr>
+          <w:rFonts w:eastAsia="Times New Roman"/>
+          <w:color w:val="000000" w:themeColor="text1"/>
+        </w:rPr>
+        <w:t xml:space="preserve"> </w:t>
       </w:r>
       <w:proofErr w:type="gramEnd"/>
       <w:r>
@@ -8389,10 +8394,10 @@
           <w:color w:val="000000" w:themeColor="text1"/>
         </w:rPr>
         <w:object w:dxaOrig="499" w:dyaOrig="279">
-          <v:shape id="_x0000_i1094" type="#_x0000_t75" style="width:25pt;height:14pt" o:ole="">
+          <v:shape id="_x0000_i1095" type="#_x0000_t75" style="width:25pt;height:14pt" o:ole="">
             <v:imagedata r:id="rId149" o:title=""/>
           </v:shape>
-          <o:OLEObject Type="Embed" ProgID="Equation.DSMT4" ShapeID="_x0000_i1094" DrawAspect="Content" ObjectID="_1594739973" r:id="rId150"/>
+          <o:OLEObject Type="Embed" ProgID="Equation.DSMT4" ShapeID="_x0000_i1095" DrawAspect="Content" ObjectID="_1594801153" r:id="rId150"/>
         </w:object>
       </w:r>
       <w:r>
@@ -8494,10 +8499,10 @@
           <w:position w:val="-12"/>
         </w:rPr>
         <w:object w:dxaOrig="2580" w:dyaOrig="320">
-          <v:shape id="_x0000_i1312" type="#_x0000_t75" style="width:129pt;height:16.5pt" o:ole="">
+          <v:shape id="_x0000_i1096" type="#_x0000_t75" style="width:129pt;height:16.5pt" o:ole="">
             <v:imagedata r:id="rId151" o:title=""/>
           </v:shape>
-          <o:OLEObject Type="Embed" ProgID="Equation.DSMT4" ShapeID="_x0000_i1312" DrawAspect="Content" ObjectID="_1594739974" r:id="rId152"/>
+          <o:OLEObject Type="Embed" ProgID="Equation.DSMT4" ShapeID="_x0000_i1096" DrawAspect="Content" ObjectID="_1594801154" r:id="rId152"/>
         </w:object>
       </w:r>
       <w:r>
@@ -8607,10 +8612,10 @@
           <w:position w:val="-4"/>
         </w:rPr>
         <w:object w:dxaOrig="220" w:dyaOrig="300">
-          <v:shape id="_x0000_i1096" type="#_x0000_t75" style="width:11.5pt;height:15pt" o:ole="">
+          <v:shape id="_x0000_i1097" type="#_x0000_t75" style="width:11.5pt;height:15pt" o:ole="">
             <v:imagedata r:id="rId153" o:title=""/>
           </v:shape>
-          <o:OLEObject Type="Embed" ProgID="Equation.DSMT4" ShapeID="_x0000_i1096" DrawAspect="Content" ObjectID="_1594739975" r:id="rId154"/>
+          <o:OLEObject Type="Embed" ProgID="Equation.DSMT4" ShapeID="_x0000_i1097" DrawAspect="Content" ObjectID="_1594801155" r:id="rId154"/>
         </w:object>
       </w:r>
       <w:r>
@@ -8649,10 +8654,10 @@
           <w:position w:val="-4"/>
         </w:rPr>
         <w:object w:dxaOrig="380" w:dyaOrig="340">
-          <v:shape id="_x0000_i1097" type="#_x0000_t75" style="width:19pt;height:18pt" o:ole="">
+          <v:shape id="_x0000_i1098" type="#_x0000_t75" style="width:19pt;height:18pt" o:ole="">
             <v:imagedata r:id="rId155" o:title=""/>
           </v:shape>
-          <o:OLEObject Type="Embed" ProgID="Equation.DSMT4" ShapeID="_x0000_i1097" DrawAspect="Content" ObjectID="_1594739976" r:id="rId156"/>
+          <o:OLEObject Type="Embed" ProgID="Equation.DSMT4" ShapeID="_x0000_i1098" DrawAspect="Content" ObjectID="_1594801156" r:id="rId156"/>
         </w:object>
       </w:r>
       <w:r>
@@ -8886,10 +8891,10 @@
           <w:position w:val="-18"/>
         </w:rPr>
         <w:object w:dxaOrig="2700" w:dyaOrig="460">
-          <v:shape id="_x0000_i1314" type="#_x0000_t75" style="width:135.5pt;height:23pt" o:ole="">
+          <v:shape id="_x0000_i1099" type="#_x0000_t75" style="width:135.5pt;height:23pt" o:ole="">
             <v:imagedata r:id="rId157" o:title=""/>
           </v:shape>
-          <o:OLEObject Type="Embed" ProgID="Equation.DSMT4" ShapeID="_x0000_i1314" DrawAspect="Content" ObjectID="_1594739977" r:id="rId158"/>
+          <o:OLEObject Type="Embed" ProgID="Equation.DSMT4" ShapeID="_x0000_i1099" DrawAspect="Content" ObjectID="_1594801157" r:id="rId158"/>
         </w:object>
       </w:r>
       <w:r>
@@ -8913,7 +8918,7 @@
       <w:r>
         <w:fldChar w:fldCharType="end"/>
       </w:r>
-      <w:bookmarkStart w:id="28" w:name="ZEqnNum533744"/>
+      <w:bookmarkStart w:id="27" w:name="ZEqnNum533744"/>
       <w:r>
         <w:instrText>(</w:instrText>
       </w:r>
@@ -8950,7 +8955,7 @@
       <w:r>
         <w:instrText>)</w:instrText>
       </w:r>
-      <w:bookmarkEnd w:id="28"/>
+      <w:bookmarkEnd w:id="27"/>
       <w:r>
         <w:fldChar w:fldCharType="end"/>
       </w:r>
@@ -8967,10 +8972,10 @@
           <w:position w:val="-18"/>
         </w:rPr>
         <w:object w:dxaOrig="3640" w:dyaOrig="460">
-          <v:shape id="_x0000_i1316" type="#_x0000_t75" style="width:181.5pt;height:23pt" o:ole="">
+          <v:shape id="_x0000_i1100" type="#_x0000_t75" style="width:181.5pt;height:23pt" o:ole="">
             <v:imagedata r:id="rId159" o:title=""/>
           </v:shape>
-          <o:OLEObject Type="Embed" ProgID="Equation.DSMT4" ShapeID="_x0000_i1316" DrawAspect="Content" ObjectID="_1594739978" r:id="rId160"/>
+          <o:OLEObject Type="Embed" ProgID="Equation.DSMT4" ShapeID="_x0000_i1100" DrawAspect="Content" ObjectID="_1594801158" r:id="rId160"/>
         </w:object>
       </w:r>
       <w:r>
@@ -8994,7 +8999,7 @@
       <w:r>
         <w:fldChar w:fldCharType="end"/>
       </w:r>
-      <w:bookmarkStart w:id="29" w:name="ZEqnNum846819"/>
+      <w:bookmarkStart w:id="28" w:name="ZEqnNum846819"/>
       <w:r>
         <w:instrText>(</w:instrText>
       </w:r>
@@ -9031,7 +9036,7 @@
       <w:r>
         <w:instrText>)</w:instrText>
       </w:r>
-      <w:bookmarkEnd w:id="29"/>
+      <w:bookmarkEnd w:id="28"/>
       <w:r>
         <w:fldChar w:fldCharType="end"/>
       </w:r>
@@ -9066,11 +9071,11 @@
         <w:rPr>
           <w:position w:val="-4"/>
         </w:rPr>
-        <w:object w:dxaOrig="859" w:dyaOrig="300">
-          <v:shape id="_x0000_i1100" type="#_x0000_t75" style="width:43pt;height:15pt" o:ole="">
+        <w:object w:dxaOrig="800" w:dyaOrig="279">
+          <v:shape id="_x0000_i1101" type="#_x0000_t75" style="width:40pt;height:14pt" o:ole="">
             <v:imagedata r:id="rId161" o:title=""/>
           </v:shape>
-          <o:OLEObject Type="Embed" ProgID="Equation.DSMT4" ShapeID="_x0000_i1100" DrawAspect="Content" ObjectID="_1594739979" r:id="rId162"/>
+          <o:OLEObject Type="Embed" ProgID="Equation.DSMT4" ShapeID="_x0000_i1101" DrawAspect="Content" ObjectID="_1594801159" r:id="rId162"/>
         </w:object>
       </w:r>
       <w:r>
@@ -9085,11 +9090,11 @@
         <w:rPr>
           <w:position w:val="-4"/>
         </w:rPr>
-        <w:object w:dxaOrig="460" w:dyaOrig="340">
-          <v:shape id="_x0000_i1101" type="#_x0000_t75" style="width:23pt;height:16.5pt" o:ole="">
+        <w:object w:dxaOrig="420" w:dyaOrig="300">
+          <v:shape id="_x0000_i1102" type="#_x0000_t75" style="width:21pt;height:14.5pt" o:ole="">
             <v:imagedata r:id="rId163" o:title=""/>
           </v:shape>
-          <o:OLEObject Type="Embed" ProgID="Equation.DSMT4" ShapeID="_x0000_i1101" DrawAspect="Content" ObjectID="_1594739980" r:id="rId164"/>
+          <o:OLEObject Type="Embed" ProgID="Equation.DSMT4" ShapeID="_x0000_i1102" DrawAspect="Content" ObjectID="_1594801160" r:id="rId164"/>
         </w:object>
       </w:r>
       <w:r>
@@ -9275,42 +9280,6 @@
         <w:t xml:space="preserve">matrix </w:t>
       </w:r>
       <w:proofErr w:type="gramEnd"/>
-      <w:r>
-        <w:rPr>
-          <w:color w:val="000000" w:themeColor="text1"/>
-          <w:position w:val="-4"/>
-        </w:rPr>
-        <w:object w:dxaOrig="380" w:dyaOrig="340">
-          <v:shape id="_x0000_i1102" type="#_x0000_t75" style="width:19pt;height:18pt" o:ole="">
-            <v:imagedata r:id="rId155" o:title=""/>
-          </v:shape>
-          <o:OLEObject Type="Embed" ProgID="Equation.DSMT4" ShapeID="_x0000_i1102" DrawAspect="Content" ObjectID="_1594739981" r:id="rId165"/>
-        </w:object>
-      </w:r>
-      <w:r>
-        <w:rPr>
-          <w:rFonts w:ascii="Palatino Linotype" w:eastAsia="Times New Roman" w:hAnsi="Palatino Linotype"/>
-          <w:sz w:val="18"/>
-          <w:lang w:val="en-GB" w:eastAsia="de-AT"/>
-        </w:rPr>
-        <w:t>. Thus, the generalized join</w:t>
-      </w:r>
-      <w:r>
-        <w:rPr>
-          <w:rFonts w:ascii="Palatino Linotype" w:eastAsia="Times New Roman" w:hAnsi="Palatino Linotype"/>
-          <w:sz w:val="18"/>
-          <w:lang w:val="en-GB" w:eastAsia="de-AT"/>
-        </w:rPr>
-        <w:t xml:space="preserve">t velocities can be rewritten </w:t>
-      </w:r>
-      <w:r>
-        <w:rPr>
-          <w:rFonts w:ascii="Palatino Linotype" w:eastAsia="Times New Roman" w:hAnsi="Palatino Linotype"/>
-          <w:sz w:val="18"/>
-          <w:lang w:val="en-GB" w:eastAsia="de-AT"/>
-        </w:rPr>
-        <w:t xml:space="preserve">in the absence of accurate knowledge of </w:t>
-      </w:r>
       <w:r>
         <w:rPr>
           <w:color w:val="000000" w:themeColor="text1"/>
@@ -9320,7 +9289,43 @@
           <v:shape id="_x0000_i1103" type="#_x0000_t75" style="width:19pt;height:18pt" o:ole="">
             <v:imagedata r:id="rId155" o:title=""/>
           </v:shape>
-          <o:OLEObject Type="Embed" ProgID="Equation.DSMT4" ShapeID="_x0000_i1103" DrawAspect="Content" ObjectID="_1594739982" r:id="rId166"/>
+          <o:OLEObject Type="Embed" ProgID="Equation.DSMT4" ShapeID="_x0000_i1103" DrawAspect="Content" ObjectID="_1594801161" r:id="rId165"/>
+        </w:object>
+      </w:r>
+      <w:r>
+        <w:rPr>
+          <w:rFonts w:ascii="Palatino Linotype" w:eastAsia="Times New Roman" w:hAnsi="Palatino Linotype"/>
+          <w:sz w:val="18"/>
+          <w:lang w:val="en-GB" w:eastAsia="de-AT"/>
+        </w:rPr>
+        <w:t>. Thus, the generalized join</w:t>
+      </w:r>
+      <w:r>
+        <w:rPr>
+          <w:rFonts w:ascii="Palatino Linotype" w:eastAsia="Times New Roman" w:hAnsi="Palatino Linotype"/>
+          <w:sz w:val="18"/>
+          <w:lang w:val="en-GB" w:eastAsia="de-AT"/>
+        </w:rPr>
+        <w:t xml:space="preserve">t velocities can be rewritten </w:t>
+      </w:r>
+      <w:r>
+        <w:rPr>
+          <w:rFonts w:ascii="Palatino Linotype" w:eastAsia="Times New Roman" w:hAnsi="Palatino Linotype"/>
+          <w:sz w:val="18"/>
+          <w:lang w:val="en-GB" w:eastAsia="de-AT"/>
+        </w:rPr>
+        <w:t xml:space="preserve">in the absence of accurate knowledge of </w:t>
+      </w:r>
+      <w:r>
+        <w:rPr>
+          <w:color w:val="000000" w:themeColor="text1"/>
+          <w:position w:val="-4"/>
+        </w:rPr>
+        <w:object w:dxaOrig="380" w:dyaOrig="340">
+          <v:shape id="_x0000_i1104" type="#_x0000_t75" style="width:19pt;height:18pt" o:ole="">
+            <v:imagedata r:id="rId155" o:title=""/>
+          </v:shape>
+          <o:OLEObject Type="Embed" ProgID="Equation.DSMT4" ShapeID="_x0000_i1104" DrawAspect="Content" ObjectID="_1594801162" r:id="rId166"/>
         </w:object>
       </w:r>
       <w:r>
@@ -9350,10 +9355,10 @@
           <w:position w:val="-18"/>
         </w:rPr>
         <w:object w:dxaOrig="3260" w:dyaOrig="460">
-          <v:shape id="_x0000_i1318" type="#_x0000_t75" style="width:163pt;height:23pt" o:ole="">
+          <v:shape id="_x0000_i1105" type="#_x0000_t75" style="width:163pt;height:23pt" o:ole="">
             <v:imagedata r:id="rId167" o:title=""/>
           </v:shape>
-          <o:OLEObject Type="Embed" ProgID="Equation.DSMT4" ShapeID="_x0000_i1318" DrawAspect="Content" ObjectID="_1594739983" r:id="rId168"/>
+          <o:OLEObject Type="Embed" ProgID="Equation.DSMT4" ShapeID="_x0000_i1105" DrawAspect="Content" ObjectID="_1594801163" r:id="rId168"/>
         </w:object>
       </w:r>
       <w:r>
@@ -9377,7 +9382,7 @@
       <w:r>
         <w:fldChar w:fldCharType="end"/>
       </w:r>
-      <w:bookmarkStart w:id="30" w:name="ZEqnNum687774"/>
+      <w:bookmarkStart w:id="29" w:name="ZEqnNum687774"/>
       <w:r>
         <w:instrText>(</w:instrText>
       </w:r>
@@ -9414,7 +9419,7 @@
       <w:r>
         <w:instrText>)</w:instrText>
       </w:r>
-      <w:bookmarkEnd w:id="30"/>
+      <w:bookmarkEnd w:id="29"/>
       <w:r>
         <w:fldChar w:fldCharType="end"/>
       </w:r>
@@ -9431,10 +9436,10 @@
           <w:position w:val="-18"/>
         </w:rPr>
         <w:object w:dxaOrig="4080" w:dyaOrig="460">
-          <v:shape id="_x0000_i1320" type="#_x0000_t75" style="width:204pt;height:23pt" o:ole="">
+          <v:shape id="_x0000_i1106" type="#_x0000_t75" style="width:204pt;height:23pt" o:ole="">
             <v:imagedata r:id="rId169" o:title=""/>
           </v:shape>
-          <o:OLEObject Type="Embed" ProgID="Equation.DSMT4" ShapeID="_x0000_i1320" DrawAspect="Content" ObjectID="_1594739984" r:id="rId170"/>
+          <o:OLEObject Type="Embed" ProgID="Equation.DSMT4" ShapeID="_x0000_i1106" DrawAspect="Content" ObjectID="_1594801164" r:id="rId170"/>
         </w:object>
       </w:r>
       <w:r>
@@ -9458,7 +9463,7 @@
       <w:r>
         <w:fldChar w:fldCharType="end"/>
       </w:r>
-      <w:bookmarkStart w:id="31" w:name="ZEqnNum107956"/>
+      <w:bookmarkStart w:id="30" w:name="ZEqnNum107956"/>
       <w:r>
         <w:instrText>(</w:instrText>
       </w:r>
@@ -9495,7 +9500,7 @@
       <w:r>
         <w:instrText>)</w:instrText>
       </w:r>
-      <w:bookmarkEnd w:id="31"/>
+      <w:bookmarkEnd w:id="30"/>
       <w:r>
         <w:fldChar w:fldCharType="end"/>
       </w:r>
@@ -9511,8 +9516,8 @@
           <w:lang w:val="en-GB" w:eastAsia="de-AT"/>
         </w:rPr>
       </w:pPr>
-      <w:bookmarkStart w:id="32" w:name="OLE_LINK65"/>
-      <w:bookmarkStart w:id="33" w:name="OLE_LINK66"/>
+      <w:bookmarkStart w:id="31" w:name="OLE_LINK65"/>
+      <w:bookmarkStart w:id="32" w:name="OLE_LINK66"/>
       <w:r>
         <w:rPr>
           <w:rFonts w:ascii="Palatino Linotype" w:eastAsia="Times New Roman" w:hAnsi="Palatino Linotype" w:hint="eastAsia"/>
@@ -9522,8 +9527,8 @@
         </w:rPr>
         <w:t>Substituting for</w:t>
       </w:r>
+      <w:bookmarkEnd w:id="31"/>
       <w:bookmarkEnd w:id="32"/>
-      <w:bookmarkEnd w:id="33"/>
       <w:r>
         <w:rPr>
           <w:rFonts w:ascii="Palatino Linotype" w:eastAsia="Times New Roman" w:hAnsi="Palatino Linotype" w:hint="eastAsia"/>
@@ -9539,10 +9544,10 @@
           <w:position w:val="-4"/>
         </w:rPr>
         <w:object w:dxaOrig="460" w:dyaOrig="340">
-          <v:shape id="_x0000_i1106" type="#_x0000_t75" style="width:23pt;height:16.5pt" o:ole="">
+          <v:shape id="_x0000_i1107" type="#_x0000_t75" style="width:23pt;height:16.5pt" o:ole="">
             <v:imagedata r:id="rId171" o:title=""/>
           </v:shape>
-          <o:OLEObject Type="Embed" ProgID="Equation.DSMT4" ShapeID="_x0000_i1106" DrawAspect="Content" ObjectID="_1594739985" r:id="rId172"/>
+          <o:OLEObject Type="Embed" ProgID="Equation.DSMT4" ShapeID="_x0000_i1107" DrawAspect="Content" ObjectID="_1594801165" r:id="rId172"/>
         </w:object>
       </w:r>
       <w:r>
@@ -9560,10 +9565,10 @@
           <w:position w:val="-4"/>
         </w:rPr>
         <w:object w:dxaOrig="460" w:dyaOrig="340">
-          <v:shape id="_x0000_i1107" type="#_x0000_t75" style="width:23pt;height:16.5pt" o:ole="">
+          <v:shape id="_x0000_i1108" type="#_x0000_t75" style="width:23pt;height:16.5pt" o:ole="">
             <v:imagedata r:id="rId173" o:title=""/>
           </v:shape>
-          <o:OLEObject Type="Embed" ProgID="Equation.DSMT4" ShapeID="_x0000_i1107" DrawAspect="Content" ObjectID="_1594739986" r:id="rId174"/>
+          <o:OLEObject Type="Embed" ProgID="Equation.DSMT4" ShapeID="_x0000_i1108" DrawAspect="Content" ObjectID="_1594801166" r:id="rId174"/>
         </w:object>
       </w:r>
       <w:r>
@@ -9921,10 +9926,10 @@
           <w:position w:val="-14"/>
         </w:rPr>
         <w:object w:dxaOrig="1860" w:dyaOrig="400">
-          <v:shape id="_x0000_i1322" type="#_x0000_t75" style="width:93pt;height:20pt" o:ole="">
+          <v:shape id="_x0000_i1109" type="#_x0000_t75" style="width:93pt;height:20pt" o:ole="">
             <v:imagedata r:id="rId175" o:title=""/>
           </v:shape>
-          <o:OLEObject Type="Embed" ProgID="Equation.DSMT4" ShapeID="_x0000_i1322" DrawAspect="Content" ObjectID="_1594739987" r:id="rId176"/>
+          <o:OLEObject Type="Embed" ProgID="Equation.DSMT4" ShapeID="_x0000_i1109" DrawAspect="Content" ObjectID="_1594801167" r:id="rId176"/>
         </w:object>
       </w:r>
       <w:r>
@@ -9948,7 +9953,7 @@
       <w:r>
         <w:fldChar w:fldCharType="end"/>
       </w:r>
-      <w:bookmarkStart w:id="34" w:name="ZEqnNum713691"/>
+      <w:bookmarkStart w:id="33" w:name="ZEqnNum713691"/>
       <w:r>
         <w:instrText>(</w:instrText>
       </w:r>
@@ -9985,7 +9990,7 @@
       <w:r>
         <w:instrText>)</w:instrText>
       </w:r>
-      <w:bookmarkEnd w:id="34"/>
+      <w:bookmarkEnd w:id="33"/>
       <w:r>
         <w:fldChar w:fldCharType="end"/>
       </w:r>
@@ -10002,10 +10007,10 @@
           <w:position w:val="-14"/>
         </w:rPr>
         <w:object w:dxaOrig="1860" w:dyaOrig="400">
-          <v:shape id="_x0000_i1324" type="#_x0000_t75" style="width:92.5pt;height:20pt" o:ole="">
+          <v:shape id="_x0000_i1110" type="#_x0000_t75" style="width:92.5pt;height:20pt" o:ole="">
             <v:imagedata r:id="rId177" o:title=""/>
           </v:shape>
-          <o:OLEObject Type="Embed" ProgID="Equation.DSMT4" ShapeID="_x0000_i1324" DrawAspect="Content" ObjectID="_1594739988" r:id="rId178"/>
+          <o:OLEObject Type="Embed" ProgID="Equation.DSMT4" ShapeID="_x0000_i1110" DrawAspect="Content" ObjectID="_1594801168" r:id="rId178"/>
         </w:object>
       </w:r>
       <w:r>
@@ -10029,7 +10034,7 @@
       <w:r>
         <w:fldChar w:fldCharType="end"/>
       </w:r>
-      <w:bookmarkStart w:id="35" w:name="ZEqnNum541564"/>
+      <w:bookmarkStart w:id="34" w:name="ZEqnNum541564"/>
       <w:r>
         <w:instrText>(</w:instrText>
       </w:r>
@@ -10066,7 +10071,7 @@
       <w:r>
         <w:instrText>)</w:instrText>
       </w:r>
-      <w:bookmarkEnd w:id="35"/>
+      <w:bookmarkEnd w:id="34"/>
       <w:r>
         <w:fldChar w:fldCharType="end"/>
       </w:r>
@@ -10291,10 +10296,10 @@
           <w:position w:val="-12"/>
         </w:rPr>
         <w:object w:dxaOrig="1520" w:dyaOrig="320">
-          <v:shape id="_x0000_i1326" type="#_x0000_t75" style="width:76pt;height:16.5pt" o:ole="">
+          <v:shape id="_x0000_i1111" type="#_x0000_t75" style="width:76pt;height:16.5pt" o:ole="">
             <v:imagedata r:id="rId179" o:title=""/>
           </v:shape>
-          <o:OLEObject Type="Embed" ProgID="Equation.DSMT4" ShapeID="_x0000_i1326" DrawAspect="Content" ObjectID="_1594739989" r:id="rId180"/>
+          <o:OLEObject Type="Embed" ProgID="Equation.DSMT4" ShapeID="_x0000_i1111" DrawAspect="Content" ObjectID="_1594801169" r:id="rId180"/>
         </w:object>
       </w:r>
       <w:r>
@@ -10318,7 +10323,7 @@
       <w:r>
         <w:fldChar w:fldCharType="end"/>
       </w:r>
-      <w:bookmarkStart w:id="36" w:name="ZEqnNum155376"/>
+      <w:bookmarkStart w:id="35" w:name="ZEqnNum155376"/>
       <w:r>
         <w:instrText>(</w:instrText>
       </w:r>
@@ -10355,7 +10360,7 @@
       <w:r>
         <w:instrText>)</w:instrText>
       </w:r>
-      <w:bookmarkEnd w:id="36"/>
+      <w:bookmarkEnd w:id="35"/>
       <w:r>
         <w:fldChar w:fldCharType="end"/>
       </w:r>
@@ -10376,8 +10381,8 @@
       </w:r>
       <w:proofErr w:type="gramEnd"/>
     </w:p>
-    <w:bookmarkStart w:id="37" w:name="OLE_LINK57"/>
-    <w:bookmarkStart w:id="38" w:name="OLE_LINK60"/>
+    <w:bookmarkStart w:id="36" w:name="OLE_LINK57"/>
+    <w:bookmarkStart w:id="37" w:name="OLE_LINK60"/>
     <w:p>
       <w:pPr>
         <w:jc w:val="center"/>
@@ -10387,14 +10392,14 @@
           <w:position w:val="-26"/>
         </w:rPr>
         <w:object w:dxaOrig="3660" w:dyaOrig="620">
-          <v:shape id="_x0000_i1328" type="#_x0000_t75" style="width:182.5pt;height:31pt" o:ole="">
+          <v:shape id="_x0000_i1112" type="#_x0000_t75" style="width:182.5pt;height:31pt" o:ole="">
             <v:imagedata r:id="rId181" o:title=""/>
           </v:shape>
-          <o:OLEObject Type="Embed" ProgID="Equation.DSMT4" ShapeID="_x0000_i1328" DrawAspect="Content" ObjectID="_1594739990" r:id="rId182"/>
+          <o:OLEObject Type="Embed" ProgID="Equation.DSMT4" ShapeID="_x0000_i1112" DrawAspect="Content" ObjectID="_1594801170" r:id="rId182"/>
         </w:object>
       </w:r>
+      <w:bookmarkEnd w:id="36"/>
       <w:bookmarkEnd w:id="37"/>
-      <w:bookmarkEnd w:id="38"/>
     </w:p>
     <w:p>
       <w:pPr>
@@ -10419,10 +10424,10 @@
           <w:position w:val="-4"/>
         </w:rPr>
         <w:object w:dxaOrig="380" w:dyaOrig="320">
-          <v:shape id="_x0000_i1112" type="#_x0000_t75" style="width:19pt;height:15.5pt" o:ole="">
+          <v:shape id="_x0000_i1113" type="#_x0000_t75" style="width:19pt;height:15.5pt" o:ole="">
             <v:imagedata r:id="rId183" o:title=""/>
           </v:shape>
-          <o:OLEObject Type="Embed" ProgID="Equation.DSMT4" ShapeID="_x0000_i1112" DrawAspect="Content" ObjectID="_1594739991" r:id="rId184"/>
+          <o:OLEObject Type="Embed" ProgID="Equation.DSMT4" ShapeID="_x0000_i1113" DrawAspect="Content" ObjectID="_1594801171" r:id="rId184"/>
         </w:object>
       </w:r>
       <w:r>
@@ -10449,10 +10454,10 @@
           <w:position w:val="-4"/>
         </w:rPr>
         <w:object w:dxaOrig="320" w:dyaOrig="300">
-          <v:shape id="_x0000_i1113" type="#_x0000_t75" style="width:15.5pt;height:15pt" o:ole="">
+          <v:shape id="_x0000_i1114" type="#_x0000_t75" style="width:15.5pt;height:15pt" o:ole="">
             <v:imagedata r:id="rId185" o:title=""/>
           </v:shape>
-          <o:OLEObject Type="Embed" ProgID="Equation.DSMT4" ShapeID="_x0000_i1113" DrawAspect="Content" ObjectID="_1594739992" r:id="rId186"/>
+          <o:OLEObject Type="Embed" ProgID="Equation.DSMT4" ShapeID="_x0000_i1114" DrawAspect="Content" ObjectID="_1594801172" r:id="rId186"/>
         </w:object>
       </w:r>
       <w:r>
@@ -10595,10 +10600,10 @@
           <w:position w:val="-14"/>
         </w:rPr>
         <w:object w:dxaOrig="1820" w:dyaOrig="400">
-          <v:shape id="_x0000_i1330" type="#_x0000_t75" style="width:91pt;height:20pt" o:ole="">
+          <v:shape id="_x0000_i1115" type="#_x0000_t75" style="width:91pt;height:20pt" o:ole="">
             <v:imagedata r:id="rId187" o:title=""/>
           </v:shape>
-          <o:OLEObject Type="Embed" ProgID="Equation.DSMT4" ShapeID="_x0000_i1330" DrawAspect="Content" ObjectID="_1594739993" r:id="rId188"/>
+          <o:OLEObject Type="Embed" ProgID="Equation.DSMT4" ShapeID="_x0000_i1115" DrawAspect="Content" ObjectID="_1594801173" r:id="rId188"/>
         </w:object>
       </w:r>
       <w:r>
@@ -10733,10 +10738,10 @@
           <w:position w:val="-10"/>
         </w:rPr>
         <w:object w:dxaOrig="1260" w:dyaOrig="340">
-          <v:shape id="_x0000_i1115" type="#_x0000_t75" style="width:63pt;height:16.5pt" o:ole="">
+          <v:shape id="_x0000_i1116" type="#_x0000_t75" style="width:63pt;height:16.5pt" o:ole="">
             <v:imagedata r:id="rId189" o:title=""/>
           </v:shape>
-          <o:OLEObject Type="Embed" ProgID="Equation.DSMT4" ShapeID="_x0000_i1115" DrawAspect="Content" ObjectID="_1594739994" r:id="rId190"/>
+          <o:OLEObject Type="Embed" ProgID="Equation.DSMT4" ShapeID="_x0000_i1116" DrawAspect="Content" ObjectID="_1594801174" r:id="rId190"/>
         </w:object>
       </w:r>
       <w:r>
@@ -10760,7 +10765,7 @@
       <w:r>
         <w:fldChar w:fldCharType="end"/>
       </w:r>
-      <w:bookmarkStart w:id="39" w:name="ZEqnNum161567"/>
+      <w:bookmarkStart w:id="38" w:name="ZEqnNum161567"/>
       <w:r>
         <w:instrText>(</w:instrText>
       </w:r>
@@ -10797,7 +10802,7 @@
       <w:r>
         <w:instrText>)</w:instrText>
       </w:r>
-      <w:bookmarkEnd w:id="39"/>
+      <w:bookmarkEnd w:id="38"/>
       <w:r>
         <w:fldChar w:fldCharType="end"/>
       </w:r>
@@ -10831,10 +10836,10 @@
           <w:position w:val="-4"/>
         </w:rPr>
         <w:object w:dxaOrig="920" w:dyaOrig="320">
-          <v:shape id="_x0000_i1332" type="#_x0000_t75" style="width:46.5pt;height:17pt" o:ole="">
+          <v:shape id="_x0000_i1117" type="#_x0000_t75" style="width:46.5pt;height:17pt" o:ole="">
             <v:imagedata r:id="rId191" o:title=""/>
           </v:shape>
-          <o:OLEObject Type="Embed" ProgID="Equation.DSMT4" ShapeID="_x0000_i1332" DrawAspect="Content" ObjectID="_1594739995" r:id="rId192"/>
+          <o:OLEObject Type="Embed" ProgID="Equation.DSMT4" ShapeID="_x0000_i1117" DrawAspect="Content" ObjectID="_1594801175" r:id="rId192"/>
         </w:object>
       </w:r>
       <w:r>
@@ -10860,7 +10865,6 @@
           <w:rFonts w:ascii="Palatino Linotype" w:eastAsia="Times New Roman" w:hAnsi="Palatino Linotype"/>
           <w:color w:val="000000" w:themeColor="text1"/>
           <w:sz w:val="18"/>
-          <w:highlight w:val="yellow"/>
           <w:lang w:val="en-GB" w:eastAsia="de-AT"/>
         </w:rPr>
         <w:t xml:space="preserve">Thus, Eq. </w:t>
@@ -10870,7 +10874,6 @@
           <w:rFonts w:ascii="Palatino Linotype" w:eastAsia="Times New Roman" w:hAnsi="Palatino Linotype"/>
           <w:color w:val="000000" w:themeColor="text1"/>
           <w:sz w:val="18"/>
-          <w:highlight w:val="yellow"/>
           <w:lang w:val="en-GB" w:eastAsia="de-AT"/>
         </w:rPr>
         <w:fldChar w:fldCharType="begin"/>
@@ -10880,7 +10883,6 @@
           <w:rFonts w:ascii="Palatino Linotype" w:eastAsia="Times New Roman" w:hAnsi="Palatino Linotype"/>
           <w:color w:val="000000" w:themeColor="text1"/>
           <w:sz w:val="18"/>
-          <w:highlight w:val="yellow"/>
           <w:lang w:val="en-GB" w:eastAsia="de-AT"/>
         </w:rPr>
         <w:instrText xml:space="preserve"> GOTOBUTTON ZEqnNum161567  \* MERGEFORMAT </w:instrText>
@@ -10890,7 +10892,6 @@
           <w:rFonts w:ascii="Palatino Linotype" w:eastAsia="Times New Roman" w:hAnsi="Palatino Linotype"/>
           <w:color w:val="000000" w:themeColor="text1"/>
           <w:sz w:val="18"/>
-          <w:highlight w:val="yellow"/>
           <w:lang w:val="en-GB" w:eastAsia="de-AT"/>
         </w:rPr>
         <w:fldChar w:fldCharType="begin"/>
@@ -10900,7 +10901,6 @@
           <w:rFonts w:ascii="Palatino Linotype" w:eastAsia="Times New Roman" w:hAnsi="Palatino Linotype"/>
           <w:color w:val="000000" w:themeColor="text1"/>
           <w:sz w:val="18"/>
-          <w:highlight w:val="yellow"/>
           <w:lang w:val="en-GB" w:eastAsia="de-AT"/>
         </w:rPr>
         <w:instrText xml:space="preserve"> REF ZEqnNum161567 \* Charformat \! \* MERGEFORMAT </w:instrText>
@@ -10910,7 +10910,6 @@
           <w:rFonts w:ascii="Palatino Linotype" w:eastAsia="Times New Roman" w:hAnsi="Palatino Linotype"/>
           <w:color w:val="000000" w:themeColor="text1"/>
           <w:sz w:val="18"/>
-          <w:highlight w:val="yellow"/>
           <w:lang w:val="en-GB" w:eastAsia="de-AT"/>
         </w:rPr>
         <w:fldChar w:fldCharType="separate"/>
@@ -10920,7 +10919,6 @@
           <w:rFonts w:ascii="Palatino Linotype" w:eastAsia="Times New Roman" w:hAnsi="Palatino Linotype"/>
           <w:color w:val="000000" w:themeColor="text1"/>
           <w:sz w:val="18"/>
-          <w:highlight w:val="yellow"/>
           <w:lang w:val="en-GB" w:eastAsia="de-AT"/>
         </w:rPr>
         <w:instrText>(25)</w:instrText>
@@ -10930,7 +10928,6 @@
           <w:rFonts w:ascii="Palatino Linotype" w:eastAsia="Times New Roman" w:hAnsi="Palatino Linotype"/>
           <w:color w:val="000000" w:themeColor="text1"/>
           <w:sz w:val="18"/>
-          <w:highlight w:val="yellow"/>
           <w:lang w:val="en-GB" w:eastAsia="de-AT"/>
         </w:rPr>
         <w:fldChar w:fldCharType="end"/>
@@ -10940,7 +10937,6 @@
           <w:rFonts w:ascii="Palatino Linotype" w:eastAsia="Times New Roman" w:hAnsi="Palatino Linotype"/>
           <w:color w:val="000000" w:themeColor="text1"/>
           <w:sz w:val="18"/>
-          <w:highlight w:val="yellow"/>
           <w:lang w:val="en-GB" w:eastAsia="de-AT"/>
         </w:rPr>
         <w:fldChar w:fldCharType="end"/>
@@ -10950,7 +10946,6 @@
           <w:rFonts w:ascii="Palatino Linotype" w:eastAsia="Times New Roman" w:hAnsi="Palatino Linotype"/>
           <w:color w:val="000000" w:themeColor="text1"/>
           <w:sz w:val="18"/>
-          <w:highlight w:val="yellow"/>
           <w:lang w:val="en-GB" w:eastAsia="de-AT"/>
         </w:rPr>
         <w:t xml:space="preserve"> </w:t>
@@ -10960,7 +10955,6 @@
           <w:rFonts w:ascii="Palatino Linotype" w:eastAsia="Times New Roman" w:hAnsi="Palatino Linotype"/>
           <w:color w:val="000000" w:themeColor="text1"/>
           <w:sz w:val="18"/>
-          <w:highlight w:val="yellow"/>
           <w:lang w:val="en-GB" w:eastAsia="de-AT"/>
         </w:rPr>
         <w:t xml:space="preserve">is the foundation of the </w:t>
@@ -10970,7 +10964,6 @@
           <w:rFonts w:ascii="Palatino Linotype" w:eastAsia="Times New Roman" w:hAnsi="Palatino Linotype"/>
           <w:color w:val="000000" w:themeColor="text1"/>
           <w:sz w:val="18"/>
-          <w:highlight w:val="yellow"/>
           <w:lang w:val="en-GB" w:eastAsia="de-AT"/>
         </w:rPr>
         <w:t>A</w:t>
@@ -10980,31 +10973,28 @@
           <w:rFonts w:ascii="Palatino Linotype" w:eastAsia="Times New Roman" w:hAnsi="Palatino Linotype"/>
           <w:color w:val="000000" w:themeColor="text1"/>
           <w:sz w:val="18"/>
-          <w:highlight w:val="yellow"/>
           <w:lang w:val="en-GB" w:eastAsia="de-AT"/>
         </w:rPr>
         <w:t xml:space="preserve">RNS control </w:t>
       </w:r>
-      <w:bookmarkStart w:id="40" w:name="OLE_LINK77"/>
-      <w:bookmarkStart w:id="41" w:name="OLE_LINK79"/>
-      <w:r>
-        <w:rPr>
-          <w:rFonts w:ascii="Palatino Linotype" w:eastAsia="Times New Roman" w:hAnsi="Palatino Linotype"/>
-          <w:color w:val="000000" w:themeColor="text1"/>
-          <w:sz w:val="18"/>
-          <w:highlight w:val="yellow"/>
+      <w:bookmarkStart w:id="39" w:name="OLE_LINK77"/>
+      <w:bookmarkStart w:id="40" w:name="OLE_LINK79"/>
+      <w:r>
+        <w:rPr>
+          <w:rFonts w:ascii="Palatino Linotype" w:eastAsia="Times New Roman" w:hAnsi="Palatino Linotype"/>
+          <w:color w:val="000000" w:themeColor="text1"/>
+          <w:sz w:val="18"/>
           <w:lang w:val="en-GB" w:eastAsia="de-AT"/>
         </w:rPr>
         <w:t>scheme</w:t>
       </w:r>
+      <w:bookmarkEnd w:id="39"/>
       <w:bookmarkEnd w:id="40"/>
-      <w:bookmarkEnd w:id="41"/>
-      <w:r>
-        <w:rPr>
-          <w:rFonts w:ascii="Palatino Linotype" w:eastAsia="Times New Roman" w:hAnsi="Palatino Linotype"/>
-          <w:color w:val="000000" w:themeColor="text1"/>
-          <w:sz w:val="18"/>
-          <w:highlight w:val="yellow"/>
+      <w:r>
+        <w:rPr>
+          <w:rFonts w:ascii="Palatino Linotype" w:eastAsia="Times New Roman" w:hAnsi="Palatino Linotype"/>
+          <w:color w:val="000000" w:themeColor="text1"/>
+          <w:sz w:val="18"/>
           <w:lang w:val="en-GB" w:eastAsia="de-AT"/>
         </w:rPr>
         <w:t xml:space="preserve"> for a dual-arm space robot system</w:t>
@@ -11014,7 +11004,6 @@
           <w:rFonts w:ascii="Palatino Linotype" w:eastAsia="Times New Roman" w:hAnsi="Palatino Linotype"/>
           <w:color w:val="000000" w:themeColor="text1"/>
           <w:sz w:val="18"/>
-          <w:highlight w:val="yellow"/>
           <w:lang w:val="en-GB" w:eastAsia="de-AT"/>
         </w:rPr>
         <w:t>. From this regression</w:t>
@@ -11024,7 +11013,6 @@
           <w:rFonts w:ascii="Palatino Linotype" w:eastAsia="Times New Roman" w:hAnsi="Palatino Linotype"/>
           <w:color w:val="000000" w:themeColor="text1"/>
           <w:sz w:val="18"/>
-          <w:highlight w:val="yellow"/>
           <w:lang w:val="en-GB" w:eastAsia="de-AT"/>
         </w:rPr>
         <w:t xml:space="preserve"> form of Eq.</w:t>
@@ -11034,7 +11022,6 @@
           <w:rFonts w:ascii="Palatino Linotype" w:eastAsia="Times New Roman" w:hAnsi="Palatino Linotype"/>
           <w:color w:val="000000" w:themeColor="text1"/>
           <w:sz w:val="18"/>
-          <w:highlight w:val="yellow"/>
           <w:lang w:val="en-GB" w:eastAsia="de-AT"/>
         </w:rPr>
         <w:t xml:space="preserve"> </w:t>
@@ -11044,7 +11031,6 @@
           <w:rFonts w:ascii="Palatino Linotype" w:eastAsia="Times New Roman" w:hAnsi="Palatino Linotype"/>
           <w:color w:val="000000" w:themeColor="text1"/>
           <w:sz w:val="18"/>
-          <w:highlight w:val="yellow"/>
           <w:lang w:val="en-GB" w:eastAsia="de-AT"/>
         </w:rPr>
         <w:fldChar w:fldCharType="begin"/>
@@ -11054,7 +11040,6 @@
           <w:rFonts w:ascii="Palatino Linotype" w:eastAsia="Times New Roman" w:hAnsi="Palatino Linotype"/>
           <w:color w:val="000000" w:themeColor="text1"/>
           <w:sz w:val="18"/>
-          <w:highlight w:val="yellow"/>
           <w:lang w:val="en-GB" w:eastAsia="de-AT"/>
         </w:rPr>
         <w:instrText xml:space="preserve"> GOTOBUTTON ZEqnNum161567  \* MERGEFORMAT </w:instrText>
@@ -11064,7 +11049,6 @@
           <w:rFonts w:ascii="Palatino Linotype" w:eastAsia="Times New Roman" w:hAnsi="Palatino Linotype"/>
           <w:color w:val="000000" w:themeColor="text1"/>
           <w:sz w:val="18"/>
-          <w:highlight w:val="yellow"/>
           <w:lang w:val="en-GB" w:eastAsia="de-AT"/>
         </w:rPr>
         <w:fldChar w:fldCharType="begin"/>
@@ -11074,7 +11058,6 @@
           <w:rFonts w:ascii="Palatino Linotype" w:eastAsia="Times New Roman" w:hAnsi="Palatino Linotype"/>
           <w:color w:val="000000" w:themeColor="text1"/>
           <w:sz w:val="18"/>
-          <w:highlight w:val="yellow"/>
           <w:lang w:val="en-GB" w:eastAsia="de-AT"/>
         </w:rPr>
         <w:instrText xml:space="preserve"> REF ZEqnNum161567 \* Charformat \! \* MERGEFORMAT </w:instrText>
@@ -11084,7 +11067,6 @@
           <w:rFonts w:ascii="Palatino Linotype" w:eastAsia="Times New Roman" w:hAnsi="Palatino Linotype"/>
           <w:color w:val="000000" w:themeColor="text1"/>
           <w:sz w:val="18"/>
-          <w:highlight w:val="yellow"/>
           <w:lang w:val="en-GB" w:eastAsia="de-AT"/>
         </w:rPr>
         <w:fldChar w:fldCharType="separate"/>
@@ -11094,7 +11076,6 @@
           <w:rFonts w:ascii="Palatino Linotype" w:eastAsia="Times New Roman" w:hAnsi="Palatino Linotype"/>
           <w:color w:val="000000" w:themeColor="text1"/>
           <w:sz w:val="18"/>
-          <w:highlight w:val="yellow"/>
           <w:lang w:val="en-GB" w:eastAsia="de-AT"/>
         </w:rPr>
         <w:instrText>(25)</w:instrText>
@@ -11104,7 +11085,6 @@
           <w:rFonts w:ascii="Palatino Linotype" w:eastAsia="Times New Roman" w:hAnsi="Palatino Linotype"/>
           <w:color w:val="000000" w:themeColor="text1"/>
           <w:sz w:val="18"/>
-          <w:highlight w:val="yellow"/>
           <w:lang w:val="en-GB" w:eastAsia="de-AT"/>
         </w:rPr>
         <w:fldChar w:fldCharType="end"/>
@@ -11114,7 +11094,6 @@
           <w:rFonts w:ascii="Palatino Linotype" w:eastAsia="Times New Roman" w:hAnsi="Palatino Linotype"/>
           <w:color w:val="000000" w:themeColor="text1"/>
           <w:sz w:val="18"/>
-          <w:highlight w:val="yellow"/>
           <w:lang w:val="en-GB" w:eastAsia="de-AT"/>
         </w:rPr>
         <w:fldChar w:fldCharType="end"/>
@@ -11124,7 +11103,6 @@
           <w:rFonts w:ascii="Palatino Linotype" w:eastAsia="Times New Roman" w:hAnsi="Palatino Linotype"/>
           <w:color w:val="000000" w:themeColor="text1"/>
           <w:sz w:val="18"/>
-          <w:highlight w:val="yellow"/>
           <w:lang w:val="en-GB" w:eastAsia="de-AT"/>
         </w:rPr>
         <w:t xml:space="preserve">, it can be viewed that if the joint rates </w:t>
@@ -11135,14 +11113,13 @@
           <w:color w:val="000000" w:themeColor="text1"/>
           <w:position w:val="-6"/>
           <w:sz w:val="18"/>
-          <w:highlight w:val="yellow"/>
           <w:lang w:val="en-GB" w:eastAsia="de-AT"/>
         </w:rPr>
         <w:object w:dxaOrig="220" w:dyaOrig="300">
-          <v:shape id="_x0000_i1117" type="#_x0000_t75" style="width:10.5pt;height:15.5pt" o:ole="">
+          <v:shape id="_x0000_i1118" type="#_x0000_t75" style="width:10.5pt;height:15.5pt" o:ole="">
             <v:imagedata r:id="rId193" o:title=""/>
           </v:shape>
-          <o:OLEObject Type="Embed" ProgID="Equation.DSMT4" ShapeID="_x0000_i1117" DrawAspect="Content" ObjectID="_1594739996" r:id="rId194"/>
+          <o:OLEObject Type="Embed" ProgID="Equation.DSMT4" ShapeID="_x0000_i1118" DrawAspect="Content" ObjectID="_1594801176" r:id="rId194"/>
         </w:object>
       </w:r>
       <w:r>
@@ -11150,7 +11127,6 @@
           <w:rFonts w:ascii="Palatino Linotype" w:eastAsia="Times New Roman" w:hAnsi="Palatino Linotype"/>
           <w:color w:val="000000" w:themeColor="text1"/>
           <w:sz w:val="18"/>
-          <w:highlight w:val="yellow"/>
           <w:lang w:val="en-GB" w:eastAsia="de-AT"/>
         </w:rPr>
         <w:t xml:space="preserve"> closely follows the desired RNS joint rates </w:t>
@@ -11161,14 +11137,13 @@
           <w:color w:val="000000" w:themeColor="text1"/>
           <w:position w:val="-10"/>
           <w:sz w:val="18"/>
-          <w:highlight w:val="yellow"/>
           <w:lang w:val="en-GB" w:eastAsia="de-AT"/>
         </w:rPr>
         <w:object w:dxaOrig="460" w:dyaOrig="340">
-          <v:shape id="_x0000_i1118" type="#_x0000_t75" style="width:23pt;height:16.5pt" o:ole="">
+          <v:shape id="_x0000_i1119" type="#_x0000_t75" style="width:23pt;height:16.5pt" o:ole="">
             <v:imagedata r:id="rId195" o:title=""/>
           </v:shape>
-          <o:OLEObject Type="Embed" ProgID="Equation.DSMT4" ShapeID="_x0000_i1118" DrawAspect="Content" ObjectID="_1594739997" r:id="rId196"/>
+          <o:OLEObject Type="Embed" ProgID="Equation.DSMT4" ShapeID="_x0000_i1119" DrawAspect="Content" ObjectID="_1594801177" r:id="rId196"/>
         </w:object>
       </w:r>
       <w:r>
@@ -11176,7 +11151,6 @@
           <w:rFonts w:ascii="Palatino Linotype" w:eastAsia="Times New Roman" w:hAnsi="Palatino Linotype"/>
           <w:color w:val="000000" w:themeColor="text1"/>
           <w:sz w:val="18"/>
-          <w:highlight w:val="yellow"/>
           <w:lang w:val="en-GB" w:eastAsia="de-AT"/>
         </w:rPr>
         <w:t xml:space="preserve">, </w:t>
@@ -11187,14 +11161,13 @@
           <w:color w:val="000000" w:themeColor="text1"/>
           <w:position w:val="-10"/>
           <w:sz w:val="18"/>
-          <w:highlight w:val="yellow"/>
           <w:lang w:val="en-GB" w:eastAsia="de-AT"/>
         </w:rPr>
         <w:object w:dxaOrig="260" w:dyaOrig="300">
-          <v:shape id="_x0000_i1119" type="#_x0000_t75" style="width:13pt;height:15pt" o:ole="">
+          <v:shape id="_x0000_i1120" type="#_x0000_t75" style="width:13pt;height:15pt" o:ole="">
             <v:imagedata r:id="rId197" o:title=""/>
           </v:shape>
-          <o:OLEObject Type="Embed" ProgID="Equation.DSMT4" ShapeID="_x0000_i1119" DrawAspect="Content" ObjectID="_1594739998" r:id="rId198"/>
+          <o:OLEObject Type="Embed" ProgID="Equation.DSMT4" ShapeID="_x0000_i1120" DrawAspect="Content" ObjectID="_1594801178" r:id="rId198"/>
         </w:object>
       </w:r>
       <w:r>
@@ -11202,7 +11175,6 @@
           <w:rFonts w:ascii="Palatino Linotype" w:eastAsia="Times New Roman" w:hAnsi="Palatino Linotype"/>
           <w:color w:val="000000" w:themeColor="text1"/>
           <w:sz w:val="18"/>
-          <w:highlight w:val="yellow"/>
           <w:lang w:val="en-GB" w:eastAsia="de-AT"/>
         </w:rPr>
         <w:t xml:space="preserve"> may converge to zero, which means that</w:t>
@@ -11212,7 +11184,6 @@
           <w:rFonts w:ascii="Palatino Linotype" w:eastAsia="Times New Roman" w:hAnsi="Palatino Linotype"/>
           <w:color w:val="000000" w:themeColor="text1"/>
           <w:sz w:val="18"/>
-          <w:highlight w:val="yellow"/>
           <w:lang w:val="en-GB" w:eastAsia="de-AT"/>
         </w:rPr>
         <w:t xml:space="preserve"> zero attitude disturban</w:t>
@@ -11222,7 +11193,6 @@
           <w:rFonts w:ascii="Palatino Linotype" w:eastAsia="Times New Roman" w:hAnsi="Palatino Linotype"/>
           <w:color w:val="000000" w:themeColor="text1"/>
           <w:sz w:val="18"/>
-          <w:highlight w:val="yellow"/>
           <w:lang w:val="en-GB" w:eastAsia="de-AT"/>
         </w:rPr>
         <w:t>ce to the base is produced</w:t>
@@ -11232,7 +11202,6 @@
           <w:rFonts w:ascii="Palatino Linotype" w:eastAsia="Times New Roman" w:hAnsi="Palatino Linotype"/>
           <w:color w:val="000000" w:themeColor="text1"/>
           <w:sz w:val="18"/>
-          <w:highlight w:val="yellow"/>
           <w:lang w:val="en-GB" w:eastAsia="de-AT"/>
         </w:rPr>
         <w:t>.</w:t>
@@ -11253,25 +11222,7 @@
           <w:sz w:val="18"/>
           <w:lang w:val="en-GB" w:eastAsia="de-AT"/>
         </w:rPr>
-        <w:t xml:space="preserve">In the ARNS control </w:t>
-      </w:r>
-      <w:r>
-        <w:rPr>
-          <w:rFonts w:ascii="Palatino Linotype" w:eastAsia="Times New Roman" w:hAnsi="Palatino Linotype"/>
-          <w:color w:val="000000" w:themeColor="text1"/>
-          <w:sz w:val="18"/>
-          <w:lang w:val="en-GB" w:eastAsia="de-AT"/>
-        </w:rPr>
-        <w:t>scheme</w:t>
-      </w:r>
-      <w:r>
-        <w:rPr>
-          <w:rFonts w:ascii="Palatino Linotype" w:eastAsia="Times New Roman" w:hAnsi="Palatino Linotype"/>
-          <w:color w:val="000000" w:themeColor="text1"/>
-          <w:sz w:val="18"/>
-          <w:lang w:val="en-GB" w:eastAsia="de-AT"/>
-        </w:rPr>
-        <w:t xml:space="preserve">, Eq. </w:t>
+        <w:t xml:space="preserve">In the ARNS control scheme, Eq. </w:t>
       </w:r>
       <w:r>
         <w:rPr>
@@ -11386,16 +11337,16 @@
           <w:lang w:val="en-GB" w:eastAsia="de-AT"/>
         </w:rPr>
       </w:pPr>
-      <w:bookmarkStart w:id="42" w:name="OLE_LINK86"/>
-      <w:bookmarkStart w:id="43" w:name="OLE_LINK87"/>
-      <w:bookmarkStart w:id="44" w:name="OLE_LINK94"/>
-      <w:bookmarkStart w:id="45" w:name="OLE_LINK99"/>
-      <w:bookmarkStart w:id="46" w:name="OLE_LINK100"/>
-      <w:bookmarkStart w:id="47" w:name="OLE_LINK101"/>
-      <w:bookmarkStart w:id="48" w:name="OLE_LINK258"/>
-      <w:bookmarkStart w:id="49" w:name="OLE_LINK259"/>
-      <w:bookmarkStart w:id="50" w:name="OLE_LINK70"/>
-      <w:bookmarkStart w:id="51" w:name="OLE_LINK71"/>
+      <w:bookmarkStart w:id="41" w:name="OLE_LINK86"/>
+      <w:bookmarkStart w:id="42" w:name="OLE_LINK87"/>
+      <w:bookmarkStart w:id="43" w:name="OLE_LINK94"/>
+      <w:bookmarkStart w:id="44" w:name="OLE_LINK99"/>
+      <w:bookmarkStart w:id="45" w:name="OLE_LINK100"/>
+      <w:bookmarkStart w:id="46" w:name="OLE_LINK101"/>
+      <w:bookmarkStart w:id="47" w:name="OLE_LINK258"/>
+      <w:bookmarkStart w:id="48" w:name="OLE_LINK259"/>
+      <w:bookmarkStart w:id="49" w:name="OLE_LINK70"/>
+      <w:bookmarkStart w:id="50" w:name="OLE_LINK71"/>
       <w:r>
         <w:rPr>
           <w:rFonts w:ascii="Palatino Linotype" w:eastAsia="PMingLiU" w:hAnsi="Palatino Linotype"/>
@@ -11407,9 +11358,9 @@
         </w:rPr>
         <w:t>Recursive</w:t>
       </w:r>
+      <w:bookmarkEnd w:id="41"/>
       <w:bookmarkEnd w:id="42"/>
       <w:bookmarkEnd w:id="43"/>
-      <w:bookmarkEnd w:id="44"/>
       <w:r>
         <w:rPr>
           <w:rFonts w:ascii="Palatino Linotype" w:eastAsia="PMingLiU" w:hAnsi="Palatino Linotype"/>
@@ -11499,9 +11450,9 @@
         <w:t>able Forgetting Factors</w:t>
       </w:r>
     </w:p>
+    <w:bookmarkEnd w:id="44"/>
     <w:bookmarkEnd w:id="45"/>
     <w:bookmarkEnd w:id="46"/>
-    <w:bookmarkEnd w:id="47"/>
     <w:p>
       <w:pPr>
         <w:pStyle w:val="a8"/>
@@ -11633,19 +11584,8 @@
           <w:sz w:val="18"/>
           <w:lang w:val="en-GB" w:eastAsia="de-AT"/>
         </w:rPr>
-        <w:t>The time-varying system commonly can be represented by a linear regression equation, i.e. Eq</w:t>
-      </w:r>
-      <w:proofErr w:type="gramStart"/>
-      <w:r>
-        <w:rPr>
-          <w:rFonts w:ascii="Palatino Linotype" w:eastAsia="Times New Roman" w:hAnsi="Palatino Linotype"/>
-          <w:color w:val="000000" w:themeColor="text1"/>
-          <w:sz w:val="18"/>
-          <w:lang w:val="en-GB" w:eastAsia="de-AT"/>
-        </w:rPr>
-        <w:t xml:space="preserve">. </w:t>
-      </w:r>
-      <w:proofErr w:type="gramEnd"/>
+        <w:t>The time-varying system commonly can be represented by a linear regression equation, i.e. Eq.</w:t>
+      </w:r>
       <w:r>
         <w:rPr>
           <w:rFonts w:ascii="Palatino Linotype" w:eastAsia="Times New Roman" w:hAnsi="Palatino Linotype"/>
@@ -11743,7 +11683,25 @@
           <w:sz w:val="18"/>
           <w:lang w:val="en-GB" w:eastAsia="de-AT"/>
         </w:rPr>
-        <w:t xml:space="preserve">which is the fundamental scheme of the  ARNS motion for a dual-arm space robot system. Since the inertia properties of the manipulator are changed by the grasped target in an uncertain way, the desired joint velocity </w:t>
+        <w:t xml:space="preserve">which is the fundamental scheme of </w:t>
+      </w:r>
+      <w:r>
+        <w:rPr>
+          <w:rFonts w:ascii="Palatino Linotype" w:eastAsia="Times New Roman" w:hAnsi="Palatino Linotype"/>
+          <w:color w:val="000000" w:themeColor="text1"/>
+          <w:sz w:val="18"/>
+          <w:lang w:val="en-GB" w:eastAsia="de-AT"/>
+        </w:rPr>
+        <w:t>the ARNS</w:t>
+      </w:r>
+      <w:r>
+        <w:rPr>
+          <w:rFonts w:ascii="Palatino Linotype" w:eastAsia="Times New Roman" w:hAnsi="Palatino Linotype"/>
+          <w:color w:val="000000" w:themeColor="text1"/>
+          <w:sz w:val="18"/>
+          <w:lang w:val="en-GB" w:eastAsia="de-AT"/>
+        </w:rPr>
+        <w:t xml:space="preserve"> motion for a dual-arm space robot system. Since the inertia properties of the manipulator are changed by the grasped target in an uncertain way, the desired joint velocity </w:t>
       </w:r>
       <w:r>
         <w:rPr>
@@ -11751,10 +11709,10 @@
           <w:position w:val="-10"/>
         </w:rPr>
         <w:object w:dxaOrig="460" w:dyaOrig="340">
-          <v:shape id="_x0000_i1120" type="#_x0000_t75" style="width:23pt;height:16.5pt" o:ole="">
+          <v:shape id="_x0000_i1121" type="#_x0000_t75" style="width:23pt;height:16.5pt" o:ole="">
             <v:imagedata r:id="rId199" o:title=""/>
           </v:shape>
-          <o:OLEObject Type="Embed" ProgID="Equation.DSMT4" ShapeID="_x0000_i1120" DrawAspect="Content" ObjectID="_1594739999" r:id="rId200"/>
+          <o:OLEObject Type="Embed" ProgID="Equation.DSMT4" ShapeID="_x0000_i1121" DrawAspect="Content" ObjectID="_1594801179" r:id="rId200"/>
         </w:object>
       </w:r>
       <w:r>
@@ -11863,10 +11821,10 @@
         <w:t>is redefined as</w:t>
       </w:r>
     </w:p>
+    <w:bookmarkEnd w:id="47"/>
     <w:bookmarkEnd w:id="48"/>
     <w:bookmarkEnd w:id="49"/>
     <w:bookmarkEnd w:id="50"/>
-    <w:bookmarkEnd w:id="51"/>
     <w:p>
       <w:pPr>
         <w:pStyle w:val="MTDisplayEquation"/>
@@ -11878,11 +11836,11 @@
         <w:rPr>
           <w:position w:val="-10"/>
         </w:rPr>
-        <w:object w:dxaOrig="1579" w:dyaOrig="400">
-          <v:shape id="_x0000_i1121" type="#_x0000_t75" style="width:79pt;height:19.5pt" o:ole="">
+        <w:object w:dxaOrig="1420" w:dyaOrig="360">
+          <v:shape id="_x0000_i1260" type="#_x0000_t75" style="width:71pt;height:17.5pt" o:ole="">
             <v:imagedata r:id="rId201" o:title=""/>
           </v:shape>
-          <o:OLEObject Type="Embed" ProgID="Equation.DSMT4" ShapeID="_x0000_i1121" DrawAspect="Content" ObjectID="_1594740000" r:id="rId202"/>
+          <o:OLEObject Type="Embed" ProgID="Equation.DSMT4" ShapeID="_x0000_i1260" DrawAspect="Content" ObjectID="_1594801180" r:id="rId202"/>
         </w:object>
       </w:r>
       <w:r>
@@ -11906,7 +11864,7 @@
       <w:r>
         <w:fldChar w:fldCharType="end"/>
       </w:r>
-      <w:bookmarkStart w:id="52" w:name="ZEqnNum640315"/>
+      <w:bookmarkStart w:id="51" w:name="ZEqnNum640315"/>
       <w:r>
         <w:instrText>(</w:instrText>
       </w:r>
@@ -11943,7 +11901,7 @@
       <w:r>
         <w:instrText>)</w:instrText>
       </w:r>
-      <w:bookmarkEnd w:id="52"/>
+      <w:bookmarkEnd w:id="51"/>
       <w:r>
         <w:fldChar w:fldCharType="end"/>
       </w:r>
@@ -11996,10 +11954,10 @@
           <w:lang w:val="en-US"/>
         </w:rPr>
         <w:object w:dxaOrig="220" w:dyaOrig="300">
-          <v:shape id="_x0000_i1122" type="#_x0000_t75" style="width:10.5pt;height:15.5pt" o:ole="">
+          <v:shape id="_x0000_i1123" type="#_x0000_t75" style="width:10.5pt;height:15.5pt" o:ole="">
             <v:imagedata r:id="rId203" o:title=""/>
           </v:shape>
-          <o:OLEObject Type="Embed" ProgID="Equation.DSMT4" ShapeID="_x0000_i1122" DrawAspect="Content" ObjectID="_1594740001" r:id="rId204"/>
+          <o:OLEObject Type="Embed" ProgID="Equation.DSMT4" ShapeID="_x0000_i1123" DrawAspect="Content" ObjectID="_1594801181" r:id="rId204"/>
         </w:object>
       </w:r>
       <w:r>
@@ -12029,10 +11987,10 @@
           <w:lang w:val="en-US"/>
         </w:rPr>
         <w:object w:dxaOrig="260" w:dyaOrig="300">
-          <v:shape id="_x0000_i1123" type="#_x0000_t75" style="width:12pt;height:15pt" o:ole="">
+          <v:shape id="_x0000_i1124" type="#_x0000_t75" style="width:12pt;height:15pt" o:ole="">
             <v:imagedata r:id="rId205" o:title=""/>
           </v:shape>
-          <o:OLEObject Type="Embed" ProgID="Equation.DSMT4" ShapeID="_x0000_i1123" DrawAspect="Content" ObjectID="_1594740002" r:id="rId206"/>
+          <o:OLEObject Type="Embed" ProgID="Equation.DSMT4" ShapeID="_x0000_i1124" DrawAspect="Content" ObjectID="_1594801182" r:id="rId206"/>
         </w:object>
       </w:r>
       <w:r>
@@ -12061,10 +12019,10 @@
           <w:position w:val="-8"/>
         </w:rPr>
         <w:object w:dxaOrig="180" w:dyaOrig="220">
-          <v:shape id="_x0000_i1124" type="#_x0000_t75" style="width:9pt;height:11pt" o:ole="">
+          <v:shape id="_x0000_i1125" type="#_x0000_t75" style="width:9pt;height:11pt" o:ole="">
             <v:imagedata r:id="rId207" o:title=""/>
           </v:shape>
-          <o:OLEObject Type="Embed" ProgID="Equation.DSMT4" ShapeID="_x0000_i1124" DrawAspect="Content" ObjectID="_1594740003" r:id="rId208"/>
+          <o:OLEObject Type="Embed" ProgID="Equation.DSMT4" ShapeID="_x0000_i1125" DrawAspect="Content" ObjectID="_1594801183" r:id="rId208"/>
         </w:object>
       </w:r>
       <w:r>
@@ -12087,10 +12045,10 @@
           <w:lang w:val="en-US"/>
         </w:rPr>
         <w:object w:dxaOrig="279" w:dyaOrig="300">
-          <v:shape id="_x0000_i1125" type="#_x0000_t75" style="width:14.5pt;height:15pt" o:ole="">
+          <v:shape id="_x0000_i1126" type="#_x0000_t75" style="width:14.5pt;height:15pt" o:ole="">
             <v:imagedata r:id="rId209" o:title=""/>
           </v:shape>
-          <o:OLEObject Type="Embed" ProgID="Equation.DSMT4" ShapeID="_x0000_i1125" DrawAspect="Content" ObjectID="_1594740004" r:id="rId210"/>
+          <o:OLEObject Type="Embed" ProgID="Equation.DSMT4" ShapeID="_x0000_i1126" DrawAspect="Content" ObjectID="_1594801184" r:id="rId210"/>
         </w:object>
       </w:r>
       <w:r>
@@ -12444,10 +12402,10 @@
           <w:lang w:val="en-US"/>
         </w:rPr>
         <w:object w:dxaOrig="240" w:dyaOrig="279">
-          <v:shape id="_x0000_i1126" type="#_x0000_t75" style="width:12pt;height:14.5pt" o:ole="">
+          <v:shape id="_x0000_i1127" type="#_x0000_t75" style="width:12pt;height:14.5pt" o:ole="">
             <v:imagedata r:id="rId211" o:title=""/>
           </v:shape>
-          <o:OLEObject Type="Embed" ProgID="Equation.DSMT4" ShapeID="_x0000_i1126" DrawAspect="Content" ObjectID="_1594740005" r:id="rId212"/>
+          <o:OLEObject Type="Embed" ProgID="Equation.DSMT4" ShapeID="_x0000_i1127" DrawAspect="Content" ObjectID="_1594801185" r:id="rId212"/>
         </w:object>
       </w:r>
       <w:r>
@@ -12472,10 +12430,10 @@
           <w:position w:val="-12"/>
         </w:rPr>
         <w:object w:dxaOrig="1920" w:dyaOrig="340">
-          <v:shape id="_x0000_i1127" type="#_x0000_t75" style="width:96pt;height:17pt" o:ole="">
+          <v:shape id="_x0000_i1128" type="#_x0000_t75" style="width:96pt;height:17pt" o:ole="">
             <v:imagedata r:id="rId213" o:title=""/>
           </v:shape>
-          <o:OLEObject Type="Embed" ProgID="Equation.DSMT4" ShapeID="_x0000_i1127" DrawAspect="Content" ObjectID="_1594740006" r:id="rId214"/>
+          <o:OLEObject Type="Embed" ProgID="Equation.DSMT4" ShapeID="_x0000_i1128" DrawAspect="Content" ObjectID="_1594801186" r:id="rId214"/>
         </w:object>
       </w:r>
       <w:r>
@@ -12499,7 +12457,7 @@
       <w:r>
         <w:fldChar w:fldCharType="end"/>
       </w:r>
-      <w:bookmarkStart w:id="53" w:name="ZEqnNum390616"/>
+      <w:bookmarkStart w:id="52" w:name="ZEqnNum390616"/>
       <w:r>
         <w:instrText>(</w:instrText>
       </w:r>
@@ -12536,7 +12494,7 @@
       <w:r>
         <w:instrText>)</w:instrText>
       </w:r>
-      <w:bookmarkEnd w:id="53"/>
+      <w:bookmarkEnd w:id="52"/>
       <w:r>
         <w:fldChar w:fldCharType="end"/>
       </w:r>
@@ -12553,10 +12511,10 @@
           <w:position w:val="-26"/>
         </w:rPr>
         <w:object w:dxaOrig="2620" w:dyaOrig="580">
-          <v:shape id="_x0000_i1128" type="#_x0000_t75" style="width:131pt;height:29.5pt" o:ole="">
+          <v:shape id="_x0000_i1129" type="#_x0000_t75" style="width:131pt;height:29.5pt" o:ole="">
             <v:imagedata r:id="rId215" o:title=""/>
           </v:shape>
-          <o:OLEObject Type="Embed" ProgID="Equation.DSMT4" ShapeID="_x0000_i1128" DrawAspect="Content" ObjectID="_1594740007" r:id="rId216"/>
+          <o:OLEObject Type="Embed" ProgID="Equation.DSMT4" ShapeID="_x0000_i1129" DrawAspect="Content" ObjectID="_1594801187" r:id="rId216"/>
         </w:object>
       </w:r>
       <w:r>
@@ -12632,10 +12590,10 @@
           <w:position w:val="-26"/>
         </w:rPr>
         <w:object w:dxaOrig="3300" w:dyaOrig="560">
-          <v:shape id="_x0000_i1129" type="#_x0000_t75" style="width:165pt;height:28pt" o:ole="">
+          <v:shape id="_x0000_i1130" type="#_x0000_t75" style="width:165pt;height:28pt" o:ole="">
             <v:imagedata r:id="rId217" o:title=""/>
           </v:shape>
-          <o:OLEObject Type="Embed" ProgID="Equation.DSMT4" ShapeID="_x0000_i1129" DrawAspect="Content" ObjectID="_1594740008" r:id="rId218"/>
+          <o:OLEObject Type="Embed" ProgID="Equation.DSMT4" ShapeID="_x0000_i1130" DrawAspect="Content" ObjectID="_1594801188" r:id="rId218"/>
         </w:object>
       </w:r>
       <w:r>
@@ -12659,7 +12617,7 @@
       <w:r>
         <w:fldChar w:fldCharType="end"/>
       </w:r>
-      <w:bookmarkStart w:id="54" w:name="ZEqnNum353428"/>
+      <w:bookmarkStart w:id="53" w:name="ZEqnNum353428"/>
       <w:r>
         <w:instrText>(</w:instrText>
       </w:r>
@@ -12696,7 +12654,7 @@
       <w:r>
         <w:instrText>)</w:instrText>
       </w:r>
-      <w:bookmarkEnd w:id="54"/>
+      <w:bookmarkEnd w:id="53"/>
       <w:r>
         <w:fldChar w:fldCharType="end"/>
       </w:r>
@@ -12713,10 +12671,10 @@
           <w:position w:val="-12"/>
         </w:rPr>
         <w:object w:dxaOrig="3340" w:dyaOrig="360">
-          <v:shape id="_x0000_i1130" type="#_x0000_t75" style="width:167pt;height:18pt" o:ole="">
+          <v:shape id="_x0000_i1131" type="#_x0000_t75" style="width:167pt;height:18pt" o:ole="">
             <v:imagedata r:id="rId219" o:title=""/>
           </v:shape>
-          <o:OLEObject Type="Embed" ProgID="Equation.DSMT4" ShapeID="_x0000_i1130" DrawAspect="Content" ObjectID="_1594740009" r:id="rId220"/>
+          <o:OLEObject Type="Embed" ProgID="Equation.DSMT4" ShapeID="_x0000_i1131" DrawAspect="Content" ObjectID="_1594801189" r:id="rId220"/>
         </w:object>
       </w:r>
       <w:r>
@@ -12792,10 +12750,10 @@
           <w:position w:val="-12"/>
         </w:rPr>
         <w:object w:dxaOrig="2100" w:dyaOrig="340">
-          <v:shape id="_x0000_i1131" type="#_x0000_t75" style="width:105pt;height:17.5pt" o:ole="">
+          <v:shape id="_x0000_i1132" type="#_x0000_t75" style="width:105pt;height:17.5pt" o:ole="">
             <v:imagedata r:id="rId221" o:title=""/>
           </v:shape>
-          <o:OLEObject Type="Embed" ProgID="Equation.DSMT4" ShapeID="_x0000_i1131" DrawAspect="Content" ObjectID="_1594740010" r:id="rId222"/>
+          <o:OLEObject Type="Embed" ProgID="Equation.DSMT4" ShapeID="_x0000_i1132" DrawAspect="Content" ObjectID="_1594801190" r:id="rId222"/>
         </w:object>
       </w:r>
       <w:r>
@@ -12871,10 +12829,10 @@
           <w:position w:val="-12"/>
         </w:rPr>
         <w:object w:dxaOrig="940" w:dyaOrig="320">
-          <v:shape id="_x0000_i1334" type="#_x0000_t75" style="width:47pt;height:16pt" o:ole="">
+          <v:shape id="_x0000_i1133" type="#_x0000_t75" style="width:47pt;height:16pt" o:ole="">
             <v:imagedata r:id="rId223" o:title=""/>
           </v:shape>
-          <o:OLEObject Type="Embed" ProgID="Equation.DSMT4" ShapeID="_x0000_i1334" DrawAspect="Content" ObjectID="_1594740011" r:id="rId224"/>
+          <o:OLEObject Type="Embed" ProgID="Equation.DSMT4" ShapeID="_x0000_i1133" DrawAspect="Content" ObjectID="_1594801191" r:id="rId224"/>
         </w:object>
       </w:r>
       <w:r>
@@ -12898,7 +12856,7 @@
       <w:r>
         <w:fldChar w:fldCharType="end"/>
       </w:r>
-      <w:bookmarkStart w:id="55" w:name="ZEqnNum785527"/>
+      <w:bookmarkStart w:id="54" w:name="ZEqnNum785527"/>
       <w:r>
         <w:instrText>(</w:instrText>
       </w:r>
@@ -12935,7 +12893,7 @@
       <w:r>
         <w:instrText>)</w:instrText>
       </w:r>
-      <w:bookmarkEnd w:id="55"/>
+      <w:bookmarkEnd w:id="54"/>
       <w:r>
         <w:fldChar w:fldCharType="end"/>
       </w:r>
@@ -12978,10 +12936,10 @@
           <w:lang w:val="en-GB" w:eastAsia="de-AT"/>
         </w:rPr>
         <w:object w:dxaOrig="180" w:dyaOrig="200">
-          <v:shape id="_x0000_i1337" type="#_x0000_t75" style="width:9pt;height:10pt" o:ole="">
+          <v:shape id="_x0000_i1134" type="#_x0000_t75" style="width:9pt;height:10pt" o:ole="">
             <v:imagedata r:id="rId225" o:title=""/>
           </v:shape>
-          <o:OLEObject Type="Embed" ProgID="Equation.DSMT4" ShapeID="_x0000_i1337" DrawAspect="Content" ObjectID="_1594740012" r:id="rId226"/>
+          <o:OLEObject Type="Embed" ProgID="Equation.DSMT4" ShapeID="_x0000_i1134" DrawAspect="Content" ObjectID="_1594801192" r:id="rId226"/>
         </w:object>
       </w:r>
       <w:r>
@@ -13019,10 +12977,10 @@
       </w:r>
       <w:r>
         <w:object w:dxaOrig="240" w:dyaOrig="240">
-          <v:shape id="_x0000_i1342" type="#_x0000_t75" style="width:12pt;height:12pt" o:ole="">
+          <v:shape id="_x0000_i1135" type="#_x0000_t75" style="width:12pt;height:12pt" o:ole="">
             <v:imagedata r:id="rId227" o:title=""/>
           </v:shape>
-          <o:OLEObject Type="Embed" ProgID="Equation.DSMT4" ShapeID="_x0000_i1342" DrawAspect="Content" ObjectID="_1594740013" r:id="rId228"/>
+          <o:OLEObject Type="Embed" ProgID="Equation.DSMT4" ShapeID="_x0000_i1135" DrawAspect="Content" ObjectID="_1594801193" r:id="rId228"/>
         </w:object>
       </w:r>
       <w:r>
@@ -13030,10 +12988,10 @@
       </w:r>
       <w:r>
         <w:object w:dxaOrig="580" w:dyaOrig="240">
-          <v:shape id="_x0000_i1347" type="#_x0000_t75" style="width:29pt;height:12pt" o:ole="">
+          <v:shape id="_x0000_i1136" type="#_x0000_t75" style="width:29pt;height:12pt" o:ole="">
             <v:imagedata r:id="rId229" o:title=""/>
           </v:shape>
-          <o:OLEObject Type="Embed" ProgID="Equation.DSMT4" ShapeID="_x0000_i1347" DrawAspect="Content" ObjectID="_1594740014" r:id="rId230"/>
+          <o:OLEObject Type="Embed" ProgID="Equation.DSMT4" ShapeID="_x0000_i1136" DrawAspect="Content" ObjectID="_1594801194" r:id="rId230"/>
         </w:object>
       </w:r>
       <w:r>
@@ -13048,10 +13006,10 @@
           <w:lang w:val="en-GB" w:eastAsia="de-AT"/>
         </w:rPr>
         <w:object w:dxaOrig="440" w:dyaOrig="300">
-          <v:shape id="_x0000_i1349" type="#_x0000_t75" style="width:21.5pt;height:15pt" o:ole="">
+          <v:shape id="_x0000_i1137" type="#_x0000_t75" style="width:21.5pt;height:15pt" o:ole="">
             <v:imagedata r:id="rId231" o:title=""/>
           </v:shape>
-          <o:OLEObject Type="Embed" ProgID="Equation.DSMT4" ShapeID="_x0000_i1349" DrawAspect="Content" ObjectID="_1594740015" r:id="rId232"/>
+          <o:OLEObject Type="Embed" ProgID="Equation.DSMT4" ShapeID="_x0000_i1137" DrawAspect="Content" ObjectID="_1594801195" r:id="rId232"/>
         </w:object>
       </w:r>
       <w:r>
@@ -13113,10 +13071,10 @@
           <w:lang w:val="en-GB" w:eastAsia="de-AT"/>
         </w:rPr>
         <w:object w:dxaOrig="420" w:dyaOrig="260">
-          <v:shape id="_x0000_i66873" type="#_x0000_t75" style="width:21pt;height:13pt" o:ole="">
+          <v:shape id="_x0000_i1138" type="#_x0000_t75" style="width:21pt;height:13pt" o:ole="">
             <v:imagedata r:id="rId233" o:title=""/>
           </v:shape>
-          <o:OLEObject Type="Embed" ProgID="Equation.DSMT4" ShapeID="_x0000_i66873" DrawAspect="Content" ObjectID="_1594740016" r:id="rId234"/>
+          <o:OLEObject Type="Embed" ProgID="Equation.DSMT4" ShapeID="_x0000_i1138" DrawAspect="Content" ObjectID="_1594801196" r:id="rId234"/>
         </w:object>
       </w:r>
       <w:r>
@@ -13135,10 +13093,10 @@
           <w:position w:val="-4"/>
         </w:rPr>
         <w:object w:dxaOrig="960" w:dyaOrig="279">
-          <v:shape id="_x0000_i66875" type="#_x0000_t75" style="width:47.5pt;height:14pt" o:ole="">
+          <v:shape id="_x0000_i1139" type="#_x0000_t75" style="width:47.5pt;height:14pt" o:ole="">
             <v:imagedata r:id="rId235" o:title=""/>
           </v:shape>
-          <o:OLEObject Type="Embed" ProgID="Equation.DSMT4" ShapeID="_x0000_i66875" DrawAspect="Content" ObjectID="_1594740017" r:id="rId236"/>
+          <o:OLEObject Type="Embed" ProgID="Equation.DSMT4" ShapeID="_x0000_i1139" DrawAspect="Content" ObjectID="_1594801197" r:id="rId236"/>
         </w:object>
       </w:r>
       <w:r>
@@ -13171,10 +13129,10 @@
           <w:position w:val="-4"/>
         </w:rPr>
         <w:object w:dxaOrig="520" w:dyaOrig="240">
-          <v:shape id="_x0000_i1357" type="#_x0000_t75" style="width:25.5pt;height:11pt" o:ole="">
+          <v:shape id="_x0000_i1140" type="#_x0000_t75" style="width:25.5pt;height:11pt" o:ole="">
             <v:imagedata r:id="rId237" o:title=""/>
           </v:shape>
-          <o:OLEObject Type="Embed" ProgID="Equation.DSMT4" ShapeID="_x0000_i1357" DrawAspect="Content" ObjectID="_1594740018" r:id="rId238"/>
+          <o:OLEObject Type="Embed" ProgID="Equation.DSMT4" ShapeID="_x0000_i1140" DrawAspect="Content" ObjectID="_1594801198" r:id="rId238"/>
         </w:object>
       </w:r>
       <w:r>
@@ -13198,10 +13156,10 @@
       </w:r>
       <w:r>
         <w:object w:dxaOrig="460" w:dyaOrig="320">
-          <v:shape id="_x0000_i1360" type="#_x0000_t75" style="width:23pt;height:16pt" o:ole="">
+          <v:shape id="_x0000_i1141" type="#_x0000_t75" style="width:23pt;height:16pt" o:ole="">
             <v:imagedata r:id="rId239" o:title=""/>
           </v:shape>
-          <o:OLEObject Type="Embed" ProgID="Equation.DSMT4" ShapeID="_x0000_i1360" DrawAspect="Content" ObjectID="_1594740019" r:id="rId240"/>
+          <o:OLEObject Type="Embed" ProgID="Equation.DSMT4" ShapeID="_x0000_i1141" DrawAspect="Content" ObjectID="_1594801199" r:id="rId240"/>
         </w:object>
       </w:r>
       <w:r>
@@ -13225,11 +13183,11 @@
           <w:szCs w:val="18"/>
           <w:lang w:val="en-GB" w:eastAsia="de-AT"/>
         </w:rPr>
-        <w:object w:dxaOrig="480" w:dyaOrig="340">
-          <v:shape id="_x0000_i1362" type="#_x0000_t75" style="width:23.5pt;height:17pt" o:ole="">
+        <w:object w:dxaOrig="440" w:dyaOrig="320">
+          <v:shape id="_x0000_i1142" type="#_x0000_t75" style="width:21.5pt;height:16pt" o:ole="">
             <v:imagedata r:id="rId241" o:title=""/>
           </v:shape>
-          <o:OLEObject Type="Embed" ProgID="Equation.DSMT4" ShapeID="_x0000_i1362" DrawAspect="Content" ObjectID="_1594740020" r:id="rId242"/>
+          <o:OLEObject Type="Embed" ProgID="Equation.DSMT4" ShapeID="_x0000_i1142" DrawAspect="Content" ObjectID="_1594801200" r:id="rId242"/>
         </w:object>
       </w:r>
       <w:r>
@@ -13261,10 +13219,10 @@
           <w:lang w:val="en-GB" w:eastAsia="de-AT"/>
         </w:rPr>
         <w:object w:dxaOrig="400" w:dyaOrig="320">
-          <v:shape id="_x0000_i1365" type="#_x0000_t75" style="width:20pt;height:16pt" o:ole="">
+          <v:shape id="_x0000_i1143" type="#_x0000_t75" style="width:20pt;height:16pt" o:ole="">
             <v:imagedata r:id="rId243" o:title=""/>
           </v:shape>
-          <o:OLEObject Type="Embed" ProgID="Equation.DSMT4" ShapeID="_x0000_i1365" DrawAspect="Content" ObjectID="_1594740021" r:id="rId244"/>
+          <o:OLEObject Type="Embed" ProgID="Equation.DSMT4" ShapeID="_x0000_i1143" DrawAspect="Content" ObjectID="_1594801201" r:id="rId244"/>
         </w:object>
       </w:r>
       <w:r>
@@ -13310,10 +13268,10 @@
       </w:r>
       <w:r>
         <w:object w:dxaOrig="360" w:dyaOrig="240">
-          <v:shape id="_x0000_i1368" type="#_x0000_t75" style="width:18pt;height:12pt" o:ole="">
+          <v:shape id="_x0000_i1144" type="#_x0000_t75" style="width:18pt;height:12pt" o:ole="">
             <v:imagedata r:id="rId245" o:title=""/>
           </v:shape>
-          <o:OLEObject Type="Embed" ProgID="Equation.DSMT4" ShapeID="_x0000_i1368" DrawAspect="Content" ObjectID="_1594740022" r:id="rId246"/>
+          <o:OLEObject Type="Embed" ProgID="Equation.DSMT4" ShapeID="_x0000_i1144" DrawAspect="Content" ObjectID="_1594801202" r:id="rId246"/>
         </w:object>
       </w:r>
       <w:r>
@@ -13341,10 +13299,10 @@
           <w:position w:val="-12"/>
         </w:rPr>
         <w:object w:dxaOrig="1980" w:dyaOrig="340">
-          <v:shape id="_x0000_i12118" type="#_x0000_t75" style="width:99pt;height:17pt" o:ole="">
+          <v:shape id="_x0000_i1145" type="#_x0000_t75" style="width:99pt;height:17pt" o:ole="">
             <v:imagedata r:id="rId247" o:title=""/>
           </v:shape>
-          <o:OLEObject Type="Embed" ProgID="Equation.DSMT4" ShapeID="_x0000_i12118" DrawAspect="Content" ObjectID="_1594740023" r:id="rId248"/>
+          <o:OLEObject Type="Embed" ProgID="Equation.DSMT4" ShapeID="_x0000_i1145" DrawAspect="Content" ObjectID="_1594801203" r:id="rId248"/>
         </w:object>
       </w:r>
       <w:r>
@@ -13371,14 +13329,36 @@
       <w:r>
         <w:instrText>(</w:instrText>
       </w:r>
-      <w:fldSimple w:instr=" SEQ MTEqn \c \* Arabic \* MERGEFORMAT ">
-        <w:r>
-          <w:rPr>
-            <w:noProof/>
-          </w:rPr>
-          <w:instrText>33</w:instrText>
-        </w:r>
-      </w:fldSimple>
+      <w:r>
+        <w:rPr>
+          <w:noProof/>
+        </w:rPr>
+        <w:fldChar w:fldCharType="begin"/>
+      </w:r>
+      <w:r>
+        <w:rPr>
+          <w:noProof/>
+        </w:rPr>
+        <w:instrText xml:space="preserve"> SEQ MTEqn \c \* Arabic \* MERGEFORMAT </w:instrText>
+      </w:r>
+      <w:r>
+        <w:rPr>
+          <w:noProof/>
+        </w:rPr>
+        <w:fldChar w:fldCharType="separate"/>
+      </w:r>
+      <w:r>
+        <w:rPr>
+          <w:noProof/>
+        </w:rPr>
+        <w:instrText>33</w:instrText>
+      </w:r>
+      <w:r>
+        <w:rPr>
+          <w:noProof/>
+        </w:rPr>
+        <w:fldChar w:fldCharType="end"/>
+      </w:r>
       <w:r>
         <w:instrText>)</w:instrText>
       </w:r>
@@ -13435,10 +13415,10 @@
         </w:rPr>
         <w:t>The VFF-RLS algorithm results from the following optimization problem. Given</w:t>
       </w:r>
-      <w:bookmarkStart w:id="56" w:name="MTToggleStart"/>
-      <w:bookmarkStart w:id="57" w:name="MTToggleEnd"/>
+      <w:bookmarkStart w:id="55" w:name="MTToggleStart"/>
+      <w:bookmarkStart w:id="56" w:name="MTToggleEnd"/>
+      <w:bookmarkEnd w:id="55"/>
       <w:bookmarkEnd w:id="56"/>
-      <w:bookmarkEnd w:id="57"/>
       <w:r>
         <w:rPr>
           <w:rFonts w:ascii="Palatino Linotype" w:eastAsia="PMingLiU" w:hAnsi="Palatino Linotype"/>
@@ -13458,10 +13438,10 @@
           <w:lang w:val="en-GB" w:eastAsia="de-AT"/>
         </w:rPr>
         <w:object w:dxaOrig="760" w:dyaOrig="380">
-          <v:shape id="_x0000_i66877" type="#_x0000_t75" style="width:38pt;height:19pt" o:ole="">
+          <v:shape id="_x0000_i1146" type="#_x0000_t75" style="width:38pt;height:19pt" o:ole="">
             <v:imagedata r:id="rId249" o:title=""/>
           </v:shape>
-          <o:OLEObject Type="Embed" ProgID="Equation.DSMT4" ShapeID="_x0000_i66877" DrawAspect="Content" ObjectID="_1594740024" r:id="rId250"/>
+          <o:OLEObject Type="Embed" ProgID="Equation.DSMT4" ShapeID="_x0000_i1146" DrawAspect="Content" ObjectID="_1594801204" r:id="rId250"/>
         </w:object>
       </w:r>
       <w:r>
@@ -13494,10 +13474,10 @@
           <w:lang w:val="en-GB" w:eastAsia="de-AT"/>
         </w:rPr>
         <w:object w:dxaOrig="400" w:dyaOrig="320">
-          <v:shape id="_x0000_i12124" type="#_x0000_t75" style="width:20pt;height:16pt" o:ole="">
+          <v:shape id="_x0000_i1147" type="#_x0000_t75" style="width:20pt;height:16pt" o:ole="">
             <v:imagedata r:id="rId251" o:title=""/>
           </v:shape>
-          <o:OLEObject Type="Embed" ProgID="Equation.DSMT4" ShapeID="_x0000_i12124" DrawAspect="Content" ObjectID="_1594740025" r:id="rId252"/>
+          <o:OLEObject Type="Embed" ProgID="Equation.DSMT4" ShapeID="_x0000_i1147" DrawAspect="Content" ObjectID="_1594801205" r:id="rId252"/>
         </w:object>
       </w:r>
       <w:r>
@@ -13553,10 +13533,10 @@
           <w:position w:val="-14"/>
         </w:rPr>
         <w:object w:dxaOrig="2799" w:dyaOrig="380">
-          <v:shape id="_x0000_i33887" type="#_x0000_t75" style="width:140pt;height:19pt" o:ole="">
+          <v:shape id="_x0000_i1148" type="#_x0000_t75" style="width:140pt;height:19pt" o:ole="">
             <v:imagedata r:id="rId253" o:title=""/>
           </v:shape>
-          <o:OLEObject Type="Embed" ProgID="Equation.DSMT4" ShapeID="_x0000_i33887" DrawAspect="Content" ObjectID="_1594740026" r:id="rId254"/>
+          <o:OLEObject Type="Embed" ProgID="Equation.DSMT4" ShapeID="_x0000_i1148" DrawAspect="Content" ObjectID="_1594801206" r:id="rId254"/>
         </w:object>
       </w:r>
       <w:r>
@@ -13583,14 +13563,36 @@
       <w:r>
         <w:instrText>(</w:instrText>
       </w:r>
-      <w:fldSimple w:instr=" SEQ MTEqn \c \* Arabic \* MERGEFORMAT ">
-        <w:r>
-          <w:rPr>
-            <w:noProof/>
-          </w:rPr>
-          <w:instrText>34</w:instrText>
-        </w:r>
-      </w:fldSimple>
+      <w:r>
+        <w:rPr>
+          <w:noProof/>
+        </w:rPr>
+        <w:fldChar w:fldCharType="begin"/>
+      </w:r>
+      <w:r>
+        <w:rPr>
+          <w:noProof/>
+        </w:rPr>
+        <w:instrText xml:space="preserve"> SEQ MTEqn \c \* Arabic \* MERGEFORMAT </w:instrText>
+      </w:r>
+      <w:r>
+        <w:rPr>
+          <w:noProof/>
+        </w:rPr>
+        <w:fldChar w:fldCharType="separate"/>
+      </w:r>
+      <w:r>
+        <w:rPr>
+          <w:noProof/>
+        </w:rPr>
+        <w:instrText>34</w:instrText>
+      </w:r>
+      <w:r>
+        <w:rPr>
+          <w:noProof/>
+        </w:rPr>
+        <w:fldChar w:fldCharType="end"/>
+      </w:r>
       <w:r>
         <w:instrText>)</w:instrText>
       </w:r>
@@ -13611,10 +13613,10 @@
           <w:lang w:val="en-GB" w:eastAsia="de-AT"/>
         </w:rPr>
         <w:object w:dxaOrig="760" w:dyaOrig="380">
-          <v:shape id="_x0000_i33890" type="#_x0000_t75" style="width:38pt;height:19pt" o:ole="">
+          <v:shape id="_x0000_i1149" type="#_x0000_t75" style="width:38pt;height:19pt" o:ole="">
             <v:imagedata r:id="rId255" o:title=""/>
           </v:shape>
-          <o:OLEObject Type="Embed" ProgID="Equation.DSMT4" ShapeID="_x0000_i33890" DrawAspect="Content" ObjectID="_1594740027" r:id="rId256"/>
+          <o:OLEObject Type="Embed" ProgID="Equation.DSMT4" ShapeID="_x0000_i1149" DrawAspect="Content" ObjectID="_1594801207" r:id="rId256"/>
         </w:object>
       </w:r>
       <w:r>
@@ -13639,10 +13641,10 @@
           <w:position w:val="-14"/>
         </w:rPr>
         <w:object w:dxaOrig="2360" w:dyaOrig="380">
-          <v:shape id="_x0000_i55839" type="#_x0000_t75" style="width:118pt;height:19pt" o:ole="">
+          <v:shape id="_x0000_i1150" type="#_x0000_t75" style="width:118pt;height:19pt" o:ole="">
             <v:imagedata r:id="rId257" o:title=""/>
           </v:shape>
-          <o:OLEObject Type="Embed" ProgID="Equation.DSMT4" ShapeID="_x0000_i55839" DrawAspect="Content" ObjectID="_1594740028" r:id="rId258"/>
+          <o:OLEObject Type="Embed" ProgID="Equation.DSMT4" ShapeID="_x0000_i1150" DrawAspect="Content" ObjectID="_1594801208" r:id="rId258"/>
         </w:object>
       </w:r>
       <w:r>
@@ -13669,14 +13671,36 @@
       <w:r>
         <w:instrText>(</w:instrText>
       </w:r>
-      <w:fldSimple w:instr=" SEQ MTEqn \c \* Arabic \* MERGEFORMAT ">
-        <w:r>
-          <w:rPr>
-            <w:noProof/>
-          </w:rPr>
-          <w:instrText>35</w:instrText>
-        </w:r>
-      </w:fldSimple>
+      <w:r>
+        <w:rPr>
+          <w:noProof/>
+        </w:rPr>
+        <w:fldChar w:fldCharType="begin"/>
+      </w:r>
+      <w:r>
+        <w:rPr>
+          <w:noProof/>
+        </w:rPr>
+        <w:instrText xml:space="preserve"> SEQ MTEqn \c \* Arabic \* MERGEFORMAT </w:instrText>
+      </w:r>
+      <w:r>
+        <w:rPr>
+          <w:noProof/>
+        </w:rPr>
+        <w:fldChar w:fldCharType="separate"/>
+      </w:r>
+      <w:r>
+        <w:rPr>
+          <w:noProof/>
+        </w:rPr>
+        <w:instrText>35</w:instrText>
+      </w:r>
+      <w:r>
+        <w:rPr>
+          <w:noProof/>
+        </w:rPr>
+        <w:fldChar w:fldCharType="end"/>
+      </w:r>
       <w:r>
         <w:instrText>)</w:instrText>
       </w:r>
@@ -13696,10 +13720,10 @@
           <w:position w:val="-12"/>
         </w:rPr>
         <w:object w:dxaOrig="1600" w:dyaOrig="340">
-          <v:shape id="_x0000_i66858" type="#_x0000_t75" style="width:80pt;height:17pt" o:ole="">
+          <v:shape id="_x0000_i1151" type="#_x0000_t75" style="width:80pt;height:17pt" o:ole="">
             <v:imagedata r:id="rId259" o:title=""/>
           </v:shape>
-          <o:OLEObject Type="Embed" ProgID="Equation.DSMT4" ShapeID="_x0000_i66858" DrawAspect="Content" ObjectID="_1594740029" r:id="rId260"/>
+          <o:OLEObject Type="Embed" ProgID="Equation.DSMT4" ShapeID="_x0000_i1151" DrawAspect="Content" ObjectID="_1594801209" r:id="rId260"/>
         </w:object>
       </w:r>
       <w:r>
@@ -13726,14 +13750,36 @@
       <w:r>
         <w:instrText>(</w:instrText>
       </w:r>
-      <w:fldSimple w:instr=" SEQ MTEqn \c \* Arabic \* MERGEFORMAT ">
-        <w:r>
-          <w:rPr>
-            <w:noProof/>
-          </w:rPr>
-          <w:instrText>36</w:instrText>
-        </w:r>
-      </w:fldSimple>
+      <w:r>
+        <w:rPr>
+          <w:noProof/>
+        </w:rPr>
+        <w:fldChar w:fldCharType="begin"/>
+      </w:r>
+      <w:r>
+        <w:rPr>
+          <w:noProof/>
+        </w:rPr>
+        <w:instrText xml:space="preserve"> SEQ MTEqn \c \* Arabic \* MERGEFORMAT </w:instrText>
+      </w:r>
+      <w:r>
+        <w:rPr>
+          <w:noProof/>
+        </w:rPr>
+        <w:fldChar w:fldCharType="separate"/>
+      </w:r>
+      <w:r>
+        <w:rPr>
+          <w:noProof/>
+        </w:rPr>
+        <w:instrText>36</w:instrText>
+      </w:r>
+      <w:r>
+        <w:rPr>
+          <w:noProof/>
+        </w:rPr>
+        <w:fldChar w:fldCharType="end"/>
+      </w:r>
       <w:r>
         <w:instrText>)</w:instrText>
       </w:r>
@@ -13765,10 +13811,10 @@
           <w:lang w:val="en-GB" w:eastAsia="de-AT"/>
         </w:rPr>
         <w:object w:dxaOrig="440" w:dyaOrig="320">
-          <v:shape id="_x0000_i66863" type="#_x0000_t75" style="width:21.5pt;height:16pt" o:ole="">
+          <v:shape id="_x0000_i1152" type="#_x0000_t75" style="width:21.5pt;height:16pt" o:ole="">
             <v:imagedata r:id="rId261" o:title=""/>
           </v:shape>
-          <o:OLEObject Type="Embed" ProgID="Equation.DSMT4" ShapeID="_x0000_i66863" DrawAspect="Content" ObjectID="_1594740030" r:id="rId262"/>
+          <o:OLEObject Type="Embed" ProgID="Equation.DSMT4" ShapeID="_x0000_i1152" DrawAspect="Content" ObjectID="_1594801210" r:id="rId262"/>
         </w:object>
       </w:r>
       <w:r>
@@ -13786,10 +13832,10 @@
       </w:r>
       <w:r>
         <w:object w:dxaOrig="440" w:dyaOrig="320">
-          <v:shape id="_x0000_i66866" type="#_x0000_t75" style="width:22pt;height:16pt" o:ole="">
+          <v:shape id="_x0000_i1153" type="#_x0000_t75" style="width:22pt;height:16pt" o:ole="">
             <v:imagedata r:id="rId263" o:title=""/>
           </v:shape>
-          <o:OLEObject Type="Embed" ProgID="Equation.DSMT4" ShapeID="_x0000_i66866" DrawAspect="Content" ObjectID="_1594740031" r:id="rId264"/>
+          <o:OLEObject Type="Embed" ProgID="Equation.DSMT4" ShapeID="_x0000_i1153" DrawAspect="Content" ObjectID="_1594801211" r:id="rId264"/>
         </w:object>
       </w:r>
       <w:r>
@@ -13804,10 +13850,10 @@
           <w:lang w:val="en-GB" w:eastAsia="de-AT"/>
         </w:rPr>
         <w:object w:dxaOrig="440" w:dyaOrig="320">
-          <v:shape id="_x0000_i66867" type="#_x0000_t75" style="width:21.5pt;height:16pt" o:ole="">
+          <v:shape id="_x0000_i1154" type="#_x0000_t75" style="width:21.5pt;height:16pt" o:ole="">
             <v:imagedata r:id="rId261" o:title=""/>
           </v:shape>
-          <o:OLEObject Type="Embed" ProgID="Equation.DSMT4" ShapeID="_x0000_i66867" DrawAspect="Content" ObjectID="_1594740032" r:id="rId265"/>
+          <o:OLEObject Type="Embed" ProgID="Equation.DSMT4" ShapeID="_x0000_i1154" DrawAspect="Content" ObjectID="_1594801212" r:id="rId265"/>
         </w:object>
       </w:r>
       <w:r>
@@ -14105,10 +14151,10 @@
           <w:lang w:val="en-GB" w:eastAsia="de-AT"/>
         </w:rPr>
         <w:object w:dxaOrig="180" w:dyaOrig="240">
-          <v:shape id="_x0000_i66870" type="#_x0000_t75" style="width:9pt;height:12pt" o:ole="">
+          <v:shape id="_x0000_i1155" type="#_x0000_t75" style="width:9pt;height:12pt" o:ole="">
             <v:imagedata r:id="rId266" o:title=""/>
           </v:shape>
-          <o:OLEObject Type="Embed" ProgID="Equation.DSMT4" ShapeID="_x0000_i66870" DrawAspect="Content" ObjectID="_1594740033" r:id="rId267"/>
+          <o:OLEObject Type="Embed" ProgID="Equation.DSMT4" ShapeID="_x0000_i1155" DrawAspect="Content" ObjectID="_1594801213" r:id="rId267"/>
         </w:object>
       </w:r>
       <w:r>
@@ -14126,10 +14172,10 @@
       </w:r>
       <w:r>
         <w:object w:dxaOrig="480" w:dyaOrig="340">
-          <v:shape id="_x0000_i66871" type="#_x0000_t75" style="width:24pt;height:17pt" o:ole="">
+          <v:shape id="_x0000_i1156" type="#_x0000_t75" style="width:24pt;height:17pt" o:ole="">
             <v:imagedata r:id="rId268" o:title=""/>
           </v:shape>
-          <o:OLEObject Type="Embed" ProgID="Equation.DSMT4" ShapeID="_x0000_i66871" DrawAspect="Content" ObjectID="_1594740034" r:id="rId269"/>
+          <o:OLEObject Type="Embed" ProgID="Equation.DSMT4" ShapeID="_x0000_i1156" DrawAspect="Content" ObjectID="_1594801214" r:id="rId269"/>
         </w:object>
       </w:r>
       <w:r>
@@ -14144,10 +14190,10 @@
           <w:lang w:val="en-GB" w:eastAsia="de-AT"/>
         </w:rPr>
         <w:object w:dxaOrig="460" w:dyaOrig="300">
-          <v:shape id="_x0000_i66878" type="#_x0000_t75" style="width:23pt;height:15pt" o:ole="">
+          <v:shape id="_x0000_i1157" type="#_x0000_t75" style="width:23pt;height:15pt" o:ole="">
             <v:imagedata r:id="rId270" o:title=""/>
           </v:shape>
-          <o:OLEObject Type="Embed" ProgID="Equation.DSMT4" ShapeID="_x0000_i66878" DrawAspect="Content" ObjectID="_1594740035" r:id="rId271"/>
+          <o:OLEObject Type="Embed" ProgID="Equation.DSMT4" ShapeID="_x0000_i1157" DrawAspect="Content" ObjectID="_1594801215" r:id="rId271"/>
         </w:object>
       </w:r>
       <w:r>
@@ -14162,10 +14208,10 @@
           <w:lang w:val="en-GB" w:eastAsia="de-AT"/>
         </w:rPr>
         <w:object w:dxaOrig="460" w:dyaOrig="300">
-          <v:shape id="_x0000_i66879" type="#_x0000_t75" style="width:23pt;height:15pt" o:ole="">
+          <v:shape id="_x0000_i1158" type="#_x0000_t75" style="width:23pt;height:15pt" o:ole="">
             <v:imagedata r:id="rId270" o:title=""/>
           </v:shape>
-          <o:OLEObject Type="Embed" ProgID="Equation.DSMT4" ShapeID="_x0000_i66879" DrawAspect="Content" ObjectID="_1594740036" r:id="rId272"/>
+          <o:OLEObject Type="Embed" ProgID="Equation.DSMT4" ShapeID="_x0000_i1158" DrawAspect="Content" ObjectID="_1594801216" r:id="rId272"/>
         </w:object>
       </w:r>
       <w:r>
@@ -14341,10 +14387,10 @@
           <w:lang w:val="en-GB" w:eastAsia="de-AT"/>
         </w:rPr>
         <w:object w:dxaOrig="480" w:dyaOrig="340">
-          <v:shape id="_x0000_i66886" type="#_x0000_t75" style="width:23.5pt;height:17pt" o:ole="">
+          <v:shape id="_x0000_i1159" type="#_x0000_t75" style="width:23.5pt;height:17pt" o:ole="">
             <v:imagedata r:id="rId273" o:title=""/>
           </v:shape>
-          <o:OLEObject Type="Embed" ProgID="Equation.DSMT4" ShapeID="_x0000_i66886" DrawAspect="Content" ObjectID="_1594740037" r:id="rId274"/>
+          <o:OLEObject Type="Embed" ProgID="Equation.DSMT4" ShapeID="_x0000_i1159" DrawAspect="Content" ObjectID="_1594801217" r:id="rId274"/>
         </w:object>
       </w:r>
       <w:r>
@@ -14389,10 +14435,10 @@
           <w:position w:val="-20"/>
         </w:rPr>
         <w:object w:dxaOrig="1460" w:dyaOrig="560">
-          <v:shape id="_x0000_i66916" type="#_x0000_t75" style="width:73pt;height:28.5pt" o:ole="">
+          <v:shape id="_x0000_i1160" type="#_x0000_t75" style="width:73pt;height:28.5pt" o:ole="">
             <v:imagedata r:id="rId275" o:title=""/>
           </v:shape>
-          <o:OLEObject Type="Embed" ProgID="Equation.DSMT4" ShapeID="_x0000_i66916" DrawAspect="Content" ObjectID="_1594740038" r:id="rId276"/>
+          <o:OLEObject Type="Embed" ProgID="Equation.DSMT4" ShapeID="_x0000_i1160" DrawAspect="Content" ObjectID="_1594801218" r:id="rId276"/>
         </w:object>
       </w:r>
       <w:r>
@@ -14437,7 +14483,7 @@
         </w:rPr>
         <w:fldChar w:fldCharType="end"/>
       </w:r>
-      <w:bookmarkStart w:id="58" w:name="ZEqnNum575938"/>
+      <w:bookmarkStart w:id="57" w:name="ZEqnNum575938"/>
       <w:r>
         <w:rPr>
           <w:color w:val="000000" w:themeColor="text1"/>
@@ -14481,7 +14527,7 @@
         </w:rPr>
         <w:instrText>)</w:instrText>
       </w:r>
-      <w:bookmarkEnd w:id="58"/>
+      <w:bookmarkEnd w:id="57"/>
       <w:r>
         <w:rPr>
           <w:color w:val="000000" w:themeColor="text1"/>
@@ -14528,10 +14574,10 @@
           <w:lang w:val="en-GB"/>
         </w:rPr>
         <w:object w:dxaOrig="520" w:dyaOrig="380">
-          <v:shape id="_x0000_i66890" type="#_x0000_t75" style="width:26pt;height:19pt" o:ole="">
+          <v:shape id="_x0000_i1161" type="#_x0000_t75" style="width:26pt;height:19pt" o:ole="">
             <v:imagedata r:id="rId277" o:title=""/>
           </v:shape>
-          <o:OLEObject Type="Embed" ProgID="Equation.DSMT4" ShapeID="_x0000_i66890" DrawAspect="Content" ObjectID="_1594740039" r:id="rId278"/>
+          <o:OLEObject Type="Embed" ProgID="Equation.DSMT4" ShapeID="_x0000_i1161" DrawAspect="Content" ObjectID="_1594801219" r:id="rId278"/>
         </w:object>
       </w:r>
       <w:r>
@@ -14548,10 +14594,10 @@
           <w:lang w:val="en-GB"/>
         </w:rPr>
         <w:object w:dxaOrig="260" w:dyaOrig="279">
-          <v:shape id="_x0000_i66892" type="#_x0000_t75" style="width:13pt;height:14.5pt" o:ole="">
+          <v:shape id="_x0000_i1162" type="#_x0000_t75" style="width:13pt;height:14.5pt" o:ole="">
             <v:imagedata r:id="rId279" o:title=""/>
           </v:shape>
-          <o:OLEObject Type="Embed" ProgID="Equation.DSMT4" ShapeID="_x0000_i66892" DrawAspect="Content" ObjectID="_1594740040" r:id="rId280"/>
+          <o:OLEObject Type="Embed" ProgID="Equation.DSMT4" ShapeID="_x0000_i1162" DrawAspect="Content" ObjectID="_1594801220" r:id="rId280"/>
         </w:object>
       </w:r>
       <w:r>
@@ -14568,10 +14614,10 @@
           <w:lang w:val="en-GB"/>
         </w:rPr>
         <w:object w:dxaOrig="460" w:dyaOrig="360">
-          <v:shape id="_x0000_i66896" type="#_x0000_t75" style="width:23pt;height:18pt" o:ole="">
+          <v:shape id="_x0000_i1163" type="#_x0000_t75" style="width:23pt;height:18pt" o:ole="">
             <v:imagedata r:id="rId281" o:title=""/>
           </v:shape>
-          <o:OLEObject Type="Embed" ProgID="Equation.DSMT4" ShapeID="_x0000_i66896" DrawAspect="Content" ObjectID="_1594740041" r:id="rId282"/>
+          <o:OLEObject Type="Embed" ProgID="Equation.DSMT4" ShapeID="_x0000_i1163" DrawAspect="Content" ObjectID="_1594801221" r:id="rId282"/>
         </w:object>
       </w:r>
       <w:r>
@@ -14595,10 +14641,10 @@
           <w:lang w:val="en-GB"/>
         </w:rPr>
         <w:object w:dxaOrig="240" w:dyaOrig="300">
-          <v:shape id="_x0000_i1153" type="#_x0000_t75" style="width:12pt;height:15pt" o:ole="">
+          <v:shape id="_x0000_i1164" type="#_x0000_t75" style="width:12pt;height:15pt" o:ole="">
             <v:imagedata r:id="rId283" o:title=""/>
           </v:shape>
-          <o:OLEObject Type="Embed" ProgID="Equation.DSMT4" ShapeID="_x0000_i1153" DrawAspect="Content" ObjectID="_1594740042" r:id="rId284"/>
+          <o:OLEObject Type="Embed" ProgID="Equation.DSMT4" ShapeID="_x0000_i1164" DrawAspect="Content" ObjectID="_1594801222" r:id="rId284"/>
         </w:object>
       </w:r>
       <w:r>
@@ -14622,10 +14668,10 @@
           <w:lang w:val="en-GB"/>
         </w:rPr>
         <w:object w:dxaOrig="900" w:dyaOrig="300">
-          <v:shape id="_x0000_i1154" type="#_x0000_t75" style="width:45pt;height:15pt" o:ole="">
+          <v:shape id="_x0000_i1165" type="#_x0000_t75" style="width:45pt;height:15pt" o:ole="">
             <v:imagedata r:id="rId285" o:title=""/>
           </v:shape>
-          <o:OLEObject Type="Embed" ProgID="Equation.DSMT4" ShapeID="_x0000_i1154" DrawAspect="Content" ObjectID="_1594740043" r:id="rId286"/>
+          <o:OLEObject Type="Embed" ProgID="Equation.DSMT4" ShapeID="_x0000_i1165" DrawAspect="Content" ObjectID="_1594801223" r:id="rId286"/>
         </w:object>
       </w:r>
       <w:r>
@@ -14708,10 +14754,10 @@
           <w:lang w:val="en-GB"/>
         </w:rPr>
         <w:object w:dxaOrig="540" w:dyaOrig="380">
-          <v:shape id="_x0000_i66920" type="#_x0000_t75" style="width:27pt;height:19pt" o:ole="">
+          <v:shape id="_x0000_i1166" type="#_x0000_t75" style="width:27pt;height:19pt" o:ole="">
             <v:imagedata r:id="rId287" o:title=""/>
           </v:shape>
-          <o:OLEObject Type="Embed" ProgID="Equation.DSMT4" ShapeID="_x0000_i66920" DrawAspect="Content" ObjectID="_1594740044" r:id="rId288"/>
+          <o:OLEObject Type="Embed" ProgID="Equation.DSMT4" ShapeID="_x0000_i1166" DrawAspect="Content" ObjectID="_1594801224" r:id="rId288"/>
         </w:object>
       </w:r>
       <w:r>
@@ -14728,10 +14774,10 @@
           <w:lang w:val="en-GB"/>
         </w:rPr>
         <w:object w:dxaOrig="1780" w:dyaOrig="300">
-          <v:shape id="_x0000_i66918" type="#_x0000_t75" style="width:89.5pt;height:14.5pt" o:ole="">
+          <v:shape id="_x0000_i1167" type="#_x0000_t75" style="width:89.5pt;height:14.5pt" o:ole="">
             <v:imagedata r:id="rId289" o:title=""/>
           </v:shape>
-          <o:OLEObject Type="Embed" ProgID="Equation.DSMT4" ShapeID="_x0000_i66918" DrawAspect="Content" ObjectID="_1594740045" r:id="rId290"/>
+          <o:OLEObject Type="Embed" ProgID="Equation.DSMT4" ShapeID="_x0000_i1167" DrawAspect="Content" ObjectID="_1594801225" r:id="rId290"/>
         </w:object>
       </w:r>
       <w:r>
@@ -14817,11 +14863,11 @@
         <w:rPr>
           <w:position w:val="-24"/>
         </w:rPr>
-        <w:object w:dxaOrig="2760" w:dyaOrig="600">
-          <v:shape id="_x0000_i66914" type="#_x0000_t75" style="width:138pt;height:30pt" o:ole="">
+        <w:object w:dxaOrig="2740" w:dyaOrig="600">
+          <v:shape id="_x0000_i1168" type="#_x0000_t75" style="width:137pt;height:30pt" o:ole="">
             <v:imagedata r:id="rId291" o:title=""/>
           </v:shape>
-          <o:OLEObject Type="Embed" ProgID="Equation.DSMT4" ShapeID="_x0000_i66914" DrawAspect="Content" ObjectID="_1594740046" r:id="rId292"/>
+          <o:OLEObject Type="Embed" ProgID="Equation.DSMT4" ShapeID="_x0000_i1168" DrawAspect="Content" ObjectID="_1594801226" r:id="rId292"/>
         </w:object>
       </w:r>
       <w:r>
@@ -14845,7 +14891,7 @@
       <w:r>
         <w:fldChar w:fldCharType="end"/>
       </w:r>
-      <w:bookmarkStart w:id="59" w:name="ZEqnNum736450"/>
+      <w:bookmarkStart w:id="58" w:name="ZEqnNum736450"/>
       <w:r>
         <w:instrText>(</w:instrText>
       </w:r>
@@ -14882,7 +14928,7 @@
       <w:r>
         <w:instrText>)</w:instrText>
       </w:r>
-      <w:bookmarkEnd w:id="59"/>
+      <w:bookmarkEnd w:id="58"/>
       <w:r>
         <w:fldChar w:fldCharType="end"/>
       </w:r>
@@ -15098,10 +15144,10 @@
           <w:lang w:val="en-GB"/>
         </w:rPr>
         <w:object w:dxaOrig="520" w:dyaOrig="380">
-          <v:shape id="_x0000_i66902" type="#_x0000_t75" style="width:26pt;height:19pt" o:ole="">
+          <v:shape id="_x0000_i1169" type="#_x0000_t75" style="width:26pt;height:19pt" o:ole="">
             <v:imagedata r:id="rId293" o:title=""/>
           </v:shape>
-          <o:OLEObject Type="Embed" ProgID="Equation.DSMT4" ShapeID="_x0000_i66902" DrawAspect="Content" ObjectID="_1594740047" r:id="rId294"/>
+          <o:OLEObject Type="Embed" ProgID="Equation.DSMT4" ShapeID="_x0000_i1169" DrawAspect="Content" ObjectID="_1594801227" r:id="rId294"/>
         </w:object>
       </w:r>
       <w:r>
@@ -15118,10 +15164,10 @@
           <w:lang w:val="en-GB"/>
         </w:rPr>
         <w:object w:dxaOrig="480" w:dyaOrig="340">
-          <v:shape id="_x0000_i66904" type="#_x0000_t75" style="width:23.5pt;height:17pt" o:ole="">
+          <v:shape id="_x0000_i1170" type="#_x0000_t75" style="width:23.5pt;height:17pt" o:ole="">
             <v:imagedata r:id="rId295" o:title=""/>
           </v:shape>
-          <o:OLEObject Type="Embed" ProgID="Equation.DSMT4" ShapeID="_x0000_i66904" DrawAspect="Content" ObjectID="_1594740048" r:id="rId296"/>
+          <o:OLEObject Type="Embed" ProgID="Equation.DSMT4" ShapeID="_x0000_i1170" DrawAspect="Content" ObjectID="_1594801228" r:id="rId296"/>
         </w:object>
       </w:r>
       <w:r>
@@ -15138,10 +15184,10 @@
           <w:lang w:val="en-GB"/>
         </w:rPr>
         <w:object w:dxaOrig="460" w:dyaOrig="300">
-          <v:shape id="_x0000_i66906" type="#_x0000_t75" style="width:23pt;height:15pt" o:ole="">
+          <v:shape id="_x0000_i1171" type="#_x0000_t75" style="width:23pt;height:15pt" o:ole="">
             <v:imagedata r:id="rId297" o:title=""/>
           </v:shape>
-          <o:OLEObject Type="Embed" ProgID="Equation.DSMT4" ShapeID="_x0000_i66906" DrawAspect="Content" ObjectID="_1594740049" r:id="rId298"/>
+          <o:OLEObject Type="Embed" ProgID="Equation.DSMT4" ShapeID="_x0000_i1171" DrawAspect="Content" ObjectID="_1594801229" r:id="rId298"/>
         </w:object>
       </w:r>
       <w:r>
@@ -15158,10 +15204,10 @@
           <w:lang w:val="en-GB"/>
         </w:rPr>
         <w:object w:dxaOrig="520" w:dyaOrig="380">
-          <v:shape id="_x0000_i66908" type="#_x0000_t75" style="width:26pt;height:19pt" o:ole="">
+          <v:shape id="_x0000_i1172" type="#_x0000_t75" style="width:26pt;height:19pt" o:ole="">
             <v:imagedata r:id="rId299" o:title=""/>
           </v:shape>
-          <o:OLEObject Type="Embed" ProgID="Equation.DSMT4" ShapeID="_x0000_i66908" DrawAspect="Content" ObjectID="_1594740050" r:id="rId300"/>
+          <o:OLEObject Type="Embed" ProgID="Equation.DSMT4" ShapeID="_x0000_i1172" DrawAspect="Content" ObjectID="_1594801230" r:id="rId300"/>
         </w:object>
       </w:r>
       <w:r>
@@ -15185,10 +15231,10 @@
           <w:lang w:val="en-GB"/>
         </w:rPr>
         <w:object w:dxaOrig="440" w:dyaOrig="320">
-          <v:shape id="_x0000_i66912" type="#_x0000_t75" style="width:21.5pt;height:16pt" o:ole="">
+          <v:shape id="_x0000_i1173" type="#_x0000_t75" style="width:21.5pt;height:16pt" o:ole="">
             <v:imagedata r:id="rId301" o:title=""/>
           </v:shape>
-          <o:OLEObject Type="Embed" ProgID="Equation.DSMT4" ShapeID="_x0000_i66912" DrawAspect="Content" ObjectID="_1594740051" r:id="rId302"/>
+          <o:OLEObject Type="Embed" ProgID="Equation.DSMT4" ShapeID="_x0000_i1173" DrawAspect="Content" ObjectID="_1594801231" r:id="rId302"/>
         </w:object>
       </w:r>
       <w:r>
@@ -15627,10 +15673,10 @@
           <w:position w:val="-4"/>
         </w:rPr>
         <w:object w:dxaOrig="520" w:dyaOrig="360">
-          <v:shape id="_x0000_i66925" type="#_x0000_t75" style="width:26pt;height:18pt" o:ole="">
+          <v:shape id="_x0000_i1174" type="#_x0000_t75" style="width:26pt;height:18pt" o:ole="">
             <v:imagedata r:id="rId303" o:title=""/>
           </v:shape>
-          <o:OLEObject Type="Embed" ProgID="Equation.DSMT4" ShapeID="_x0000_i66925" DrawAspect="Content" ObjectID="_1594740052" r:id="rId304"/>
+          <o:OLEObject Type="Embed" ProgID="Equation.DSMT4" ShapeID="_x0000_i1174" DrawAspect="Content" ObjectID="_1594801232" r:id="rId304"/>
         </w:object>
       </w:r>
       <w:r>
@@ -15724,11 +15770,11 @@
           <w:color w:val="000000" w:themeColor="text1"/>
           <w:position w:val="-12"/>
         </w:rPr>
-        <w:object w:dxaOrig="2460" w:dyaOrig="420">
-          <v:shape id="_x0000_i66927" type="#_x0000_t75" style="width:123pt;height:21pt" o:ole="">
+        <w:object w:dxaOrig="2200" w:dyaOrig="380">
+          <v:shape id="_x0000_i1175" type="#_x0000_t75" style="width:110pt;height:19pt" o:ole="">
             <v:imagedata r:id="rId305" o:title=""/>
           </v:shape>
-          <o:OLEObject Type="Embed" ProgID="Equation.DSMT4" ShapeID="_x0000_i66927" DrawAspect="Content" ObjectID="_1594740053" r:id="rId306"/>
+          <o:OLEObject Type="Embed" ProgID="Equation.DSMT4" ShapeID="_x0000_i1175" DrawAspect="Content" ObjectID="_1594801233" r:id="rId306"/>
         </w:object>
       </w:r>
       <w:r>
@@ -15767,7 +15813,7 @@
         </w:rPr>
         <w:fldChar w:fldCharType="end"/>
       </w:r>
-      <w:bookmarkStart w:id="60" w:name="ZEqnNum512733"/>
+      <w:bookmarkStart w:id="59" w:name="ZEqnNum512733"/>
       <w:r>
         <w:rPr>
           <w:color w:val="000000" w:themeColor="text1"/>
@@ -15811,7 +15857,7 @@
         </w:rPr>
         <w:instrText>)</w:instrText>
       </w:r>
-      <w:bookmarkEnd w:id="60"/>
+      <w:bookmarkEnd w:id="59"/>
       <w:r>
         <w:rPr>
           <w:color w:val="000000" w:themeColor="text1"/>
@@ -15893,10 +15939,10 @@
           <w:szCs w:val="22"/>
         </w:rPr>
         <w:object w:dxaOrig="520" w:dyaOrig="300">
-          <v:shape id="_x0000_i88149" type="#_x0000_t75" style="width:26pt;height:15pt" o:ole="">
+          <v:shape id="_x0000_i1176" type="#_x0000_t75" style="width:26pt;height:15pt" o:ole="">
             <v:imagedata r:id="rId307" o:title=""/>
           </v:shape>
-          <o:OLEObject Type="Embed" ProgID="Equation.DSMT4" ShapeID="_x0000_i88149" DrawAspect="Content" ObjectID="_1594740054" r:id="rId308"/>
+          <o:OLEObject Type="Embed" ProgID="Equation.DSMT4" ShapeID="_x0000_i1176" DrawAspect="Content" ObjectID="_1594801234" r:id="rId308"/>
         </w:object>
       </w:r>
       <w:r>
@@ -15926,10 +15972,10 @@
           <w:szCs w:val="22"/>
         </w:rPr>
         <w:object w:dxaOrig="460" w:dyaOrig="340">
-          <v:shape id="_x0000_i88151" type="#_x0000_t75" style="width:22.5pt;height:16.5pt" o:ole="">
+          <v:shape id="_x0000_i1177" type="#_x0000_t75" style="width:22.5pt;height:16.5pt" o:ole="">
             <v:imagedata r:id="rId309" o:title=""/>
           </v:shape>
-          <o:OLEObject Type="Embed" ProgID="Equation.DSMT4" ShapeID="_x0000_i88151" DrawAspect="Content" ObjectID="_1594740055" r:id="rId310"/>
+          <o:OLEObject Type="Embed" ProgID="Equation.DSMT4" ShapeID="_x0000_i1177" DrawAspect="Content" ObjectID="_1594801235" r:id="rId310"/>
         </w:object>
       </w:r>
       <w:r>
@@ -16074,10 +16120,10 @@
           <w:szCs w:val="22"/>
         </w:rPr>
         <w:object w:dxaOrig="400" w:dyaOrig="300">
-          <v:shape id="_x0000_i88153" type="#_x0000_t75" style="width:19pt;height:15pt" o:ole="">
+          <v:shape id="_x0000_i1178" type="#_x0000_t75" style="width:19pt;height:15pt" o:ole="">
             <v:imagedata r:id="rId311" o:title=""/>
           </v:shape>
-          <o:OLEObject Type="Embed" ProgID="Equation.DSMT4" ShapeID="_x0000_i88153" DrawAspect="Content" ObjectID="_1594740056" r:id="rId312"/>
+          <o:OLEObject Type="Embed" ProgID="Equation.DSMT4" ShapeID="_x0000_i1178" DrawAspect="Content" ObjectID="_1594801236" r:id="rId312"/>
         </w:object>
       </w:r>
       <w:r>
@@ -16123,7 +16169,7 @@
           <w:sz w:val="18"/>
           <w:lang w:eastAsia="de-AT"/>
         </w:rPr>
-        <w:instrText xml:space="preserve"> REF _Ref520974578 \h </w:instrText>
+        <w:instrText xml:space="preserve"> REF _Ref520974578 \h  \* MERGEFORMAT </w:instrText>
       </w:r>
       <w:r>
         <w:rPr>
@@ -16140,7 +16186,7 @@
           <w:sz w:val="18"/>
           <w:lang w:eastAsia="de-AT"/>
         </w:rPr>
-        <w:instrText xml:space="preserve"> \* MERGEFORMAT </w:instrText>
+        <w:fldChar w:fldCharType="separate"/>
       </w:r>
       <w:r>
         <w:rPr>
@@ -16149,7 +16195,7 @@
           <w:sz w:val="18"/>
           <w:lang w:eastAsia="de-AT"/>
         </w:rPr>
-        <w:fldChar w:fldCharType="separate"/>
+        <w:t>Figure 3</w:t>
       </w:r>
       <w:r>
         <w:rPr>
@@ -16158,7 +16204,7 @@
           <w:sz w:val="18"/>
           <w:lang w:eastAsia="de-AT"/>
         </w:rPr>
-        <w:t>Figure 3</w:t>
+        <w:fldChar w:fldCharType="end"/>
       </w:r>
       <w:r>
         <w:rPr>
@@ -16167,7 +16213,7 @@
           <w:sz w:val="18"/>
           <w:lang w:eastAsia="de-AT"/>
         </w:rPr>
-        <w:fldChar w:fldCharType="end"/>
+        <w:t>, and the follo</w:t>
       </w:r>
       <w:r>
         <w:rPr>
@@ -16176,15 +16222,6 @@
           <w:sz w:val="18"/>
           <w:lang w:eastAsia="de-AT"/>
         </w:rPr>
-        <w:t>, and the follo</w:t>
-      </w:r>
-      <w:r>
-        <w:rPr>
-          <w:rFonts w:ascii="Palatino Linotype" w:eastAsia="Times New Roman" w:hAnsi="Palatino Linotype"/>
-          <w:color w:val="000000" w:themeColor="text1"/>
-          <w:sz w:val="18"/>
-          <w:lang w:eastAsia="de-AT"/>
-        </w:rPr>
         <w:t xml:space="preserve">wing primary steps are obtained below, </w:t>
       </w:r>
       <w:r>
@@ -16197,10 +16234,10 @@
       <w:proofErr w:type="gramEnd"/>
       <w:r>
         <w:object w:dxaOrig="240" w:dyaOrig="240">
-          <v:shape id="_x0000_i88297" type="#_x0000_t75" style="width:12pt;height:12pt" o:ole="">
+          <v:shape id="_x0000_i1179" type="#_x0000_t75" style="width:12pt;height:12pt" o:ole="">
             <v:imagedata r:id="rId313" o:title=""/>
           </v:shape>
-          <o:OLEObject Type="Embed" ProgID="Equation.DSMT4" ShapeID="_x0000_i88297" DrawAspect="Content" ObjectID="_1594740057" r:id="rId314"/>
+          <o:OLEObject Type="Embed" ProgID="Equation.DSMT4" ShapeID="_x0000_i1179" DrawAspect="Content" ObjectID="_1594801237" r:id="rId314"/>
         </w:object>
       </w:r>
       <w:r>
@@ -16256,10 +16293,10 @@
           <w:lang w:eastAsia="de-AT"/>
         </w:rPr>
         <w:object w:dxaOrig="2380" w:dyaOrig="400">
-          <v:shape id="_x0000_i88320" type="#_x0000_t75" style="width:119pt;height:19.5pt" o:ole="">
+          <v:shape id="_x0000_i1180" type="#_x0000_t75" style="width:119pt;height:19.5pt" o:ole="">
             <v:imagedata r:id="rId315" o:title=""/>
           </v:shape>
-          <o:OLEObject Type="Embed" ProgID="Equation.DSMT4" ShapeID="_x0000_i88320" DrawAspect="Content" ObjectID="_1594740058" r:id="rId316"/>
+          <o:OLEObject Type="Embed" ProgID="Equation.DSMT4" ShapeID="_x0000_i1180" DrawAspect="Content" ObjectID="_1594801238" r:id="rId316"/>
         </w:object>
       </w:r>
       <w:r>
@@ -16279,10 +16316,10 @@
           <w:lang w:eastAsia="de-AT"/>
         </w:rPr>
         <w:object w:dxaOrig="480" w:dyaOrig="240">
-          <v:shape id="_x0000_i88301" type="#_x0000_t75" style="width:24pt;height:12pt" o:ole="">
+          <v:shape id="_x0000_i1181" type="#_x0000_t75" style="width:24pt;height:12pt" o:ole="">
             <v:imagedata r:id="rId317" o:title=""/>
           </v:shape>
-          <o:OLEObject Type="Embed" ProgID="Equation.DSMT4" ShapeID="_x0000_i88301" DrawAspect="Content" ObjectID="_1594740059" r:id="rId318"/>
+          <o:OLEObject Type="Embed" ProgID="Equation.DSMT4" ShapeID="_x0000_i1181" DrawAspect="Content" ObjectID="_1594801239" r:id="rId318"/>
         </w:object>
       </w:r>
       <w:r>
@@ -16335,10 +16372,10 @@
           <w:lang w:eastAsia="de-AT"/>
         </w:rPr>
         <w:object w:dxaOrig="440" w:dyaOrig="279">
-          <v:shape id="_x0000_i88322" type="#_x0000_t75" style="width:21.5pt;height:13.5pt" o:ole="">
+          <v:shape id="_x0000_i1182" type="#_x0000_t75" style="width:21.5pt;height:13.5pt" o:ole="">
             <v:imagedata r:id="rId319" o:title=""/>
           </v:shape>
-          <o:OLEObject Type="Embed" ProgID="Equation.DSMT4" ShapeID="_x0000_i88322" DrawAspect="Content" ObjectID="_1594740060" r:id="rId320"/>
+          <o:OLEObject Type="Embed" ProgID="Equation.DSMT4" ShapeID="_x0000_i1182" DrawAspect="Content" ObjectID="_1594801240" r:id="rId320"/>
         </w:object>
       </w:r>
       <w:r>
@@ -16358,10 +16395,10 @@
           <w:lang w:eastAsia="de-AT"/>
         </w:rPr>
         <w:object w:dxaOrig="480" w:dyaOrig="279">
-          <v:shape id="_x0000_i88324" type="#_x0000_t75" style="width:24pt;height:14pt" o:ole="">
+          <v:shape id="_x0000_i1183" type="#_x0000_t75" style="width:24pt;height:14pt" o:ole="">
             <v:imagedata r:id="rId321" o:title=""/>
           </v:shape>
-          <o:OLEObject Type="Embed" ProgID="Equation.DSMT4" ShapeID="_x0000_i88324" DrawAspect="Content" ObjectID="_1594740061" r:id="rId322"/>
+          <o:OLEObject Type="Embed" ProgID="Equation.DSMT4" ShapeID="_x0000_i1183" DrawAspect="Content" ObjectID="_1594801241" r:id="rId322"/>
         </w:object>
       </w:r>
       <w:r>
@@ -16414,10 +16451,10 @@
           <w:lang w:eastAsia="de-AT"/>
         </w:rPr>
         <w:object w:dxaOrig="440" w:dyaOrig="320">
-          <v:shape id="_x0000_i88326" type="#_x0000_t75" style="width:22pt;height:16pt" o:ole="">
+          <v:shape id="_x0000_i1184" type="#_x0000_t75" style="width:22pt;height:16pt" o:ole="">
             <v:imagedata r:id="rId323" o:title=""/>
           </v:shape>
-          <o:OLEObject Type="Embed" ProgID="Equation.DSMT4" ShapeID="_x0000_i88326" DrawAspect="Content" ObjectID="_1594740062" r:id="rId324"/>
+          <o:OLEObject Type="Embed" ProgID="Equation.DSMT4" ShapeID="_x0000_i1184" DrawAspect="Content" ObjectID="_1594801242" r:id="rId324"/>
         </w:object>
       </w:r>
       <w:r>
@@ -16437,10 +16474,10 @@
           <w:lang w:eastAsia="de-AT"/>
         </w:rPr>
         <w:object w:dxaOrig="480" w:dyaOrig="340">
-          <v:shape id="_x0000_i88328" type="#_x0000_t75" style="width:24pt;height:17pt" o:ole="">
+          <v:shape id="_x0000_i1185" type="#_x0000_t75" style="width:24pt;height:17pt" o:ole="">
             <v:imagedata r:id="rId325" o:title=""/>
           </v:shape>
-          <o:OLEObject Type="Embed" ProgID="Equation.DSMT4" ShapeID="_x0000_i88328" DrawAspect="Content" ObjectID="_1594740063" r:id="rId326"/>
+          <o:OLEObject Type="Embed" ProgID="Equation.DSMT4" ShapeID="_x0000_i1185" DrawAspect="Content" ObjectID="_1594801243" r:id="rId326"/>
         </w:object>
       </w:r>
       <w:r>
@@ -16655,10 +16692,10 @@
           <w:lang w:eastAsia="de-AT"/>
         </w:rPr>
         <w:object w:dxaOrig="480" w:dyaOrig="340">
-          <v:shape id="_x0000_i88330" type="#_x0000_t75" style="width:24pt;height:17pt" o:ole="">
+          <v:shape id="_x0000_i1186" type="#_x0000_t75" style="width:24pt;height:17pt" o:ole="">
             <v:imagedata r:id="rId327" o:title=""/>
           </v:shape>
-          <o:OLEObject Type="Embed" ProgID="Equation.DSMT4" ShapeID="_x0000_i88330" DrawAspect="Content" ObjectID="_1594740064" r:id="rId328"/>
+          <o:OLEObject Type="Embed" ProgID="Equation.DSMT4" ShapeID="_x0000_i1186" DrawAspect="Content" ObjectID="_1594801244" r:id="rId328"/>
         </w:object>
       </w:r>
       <w:r>
@@ -16783,10 +16820,10 @@
           <w:lang w:eastAsia="de-AT"/>
         </w:rPr>
         <w:object w:dxaOrig="740" w:dyaOrig="240">
-          <v:shape id="_x0000_i88316" type="#_x0000_t75" style="width:37pt;height:12pt" o:ole="">
+          <v:shape id="_x0000_i1187" type="#_x0000_t75" style="width:37pt;height:12pt" o:ole="">
             <v:imagedata r:id="rId329" o:title=""/>
           </v:shape>
-          <o:OLEObject Type="Embed" ProgID="Equation.DSMT4" ShapeID="_x0000_i88316" DrawAspect="Content" ObjectID="_1594740065" r:id="rId330"/>
+          <o:OLEObject Type="Embed" ProgID="Equation.DSMT4" ShapeID="_x0000_i1187" DrawAspect="Content" ObjectID="_1594801245" r:id="rId330"/>
         </w:object>
       </w:r>
       <w:r>
@@ -16854,10 +16891,10 @@
           <w:lang w:eastAsia="de-AT"/>
         </w:rPr>
         <w:object w:dxaOrig="480" w:dyaOrig="340">
-          <v:shape id="_x0000_i88331" type="#_x0000_t75" style="width:24pt;height:17pt" o:ole="">
+          <v:shape id="_x0000_i1188" type="#_x0000_t75" style="width:24pt;height:17pt" o:ole="">
             <v:imagedata r:id="rId327" o:title=""/>
           </v:shape>
-          <o:OLEObject Type="Embed" ProgID="Equation.DSMT4" ShapeID="_x0000_i88331" DrawAspect="Content" ObjectID="_1594740066" r:id="rId331"/>
+          <o:OLEObject Type="Embed" ProgID="Equation.DSMT4" ShapeID="_x0000_i1188" DrawAspect="Content" ObjectID="_1594801246" r:id="rId331"/>
         </w:object>
       </w:r>
       <w:r>
@@ -16885,11 +16922,11 @@
           <w:sz w:val="18"/>
           <w:lang w:eastAsia="de-AT"/>
         </w:rPr>
-        <w:object w:dxaOrig="639" w:dyaOrig="300">
-          <v:shape id="_x0000_i88334" type="#_x0000_t75" style="width:32pt;height:15pt" o:ole="">
+        <w:object w:dxaOrig="680" w:dyaOrig="380">
+          <v:shape id="_x0000_i1189" type="#_x0000_t75" style="width:34pt;height:19pt" o:ole="">
             <v:imagedata r:id="rId332" o:title=""/>
           </v:shape>
-          <o:OLEObject Type="Embed" ProgID="Equation.DSMT4" ShapeID="_x0000_i88334" DrawAspect="Content" ObjectID="_1594740067" r:id="rId333"/>
+          <o:OLEObject Type="Embed" ProgID="Equation.DSMT4" ShapeID="_x0000_i1189" DrawAspect="Content" ObjectID="_1594801247" r:id="rId333"/>
         </w:object>
       </w:r>
       <w:r>
@@ -16918,10 +16955,10 @@
           <w:lang w:eastAsia="de-AT"/>
         </w:rPr>
         <w:object w:dxaOrig="780" w:dyaOrig="320">
-          <v:shape id="_x0000_i88337" type="#_x0000_t75" style="width:39pt;height:16pt" o:ole="">
+          <v:shape id="_x0000_i1190" type="#_x0000_t75" style="width:39pt;height:16pt" o:ole="">
             <v:imagedata r:id="rId334" o:title=""/>
           </v:shape>
-          <o:OLEObject Type="Embed" ProgID="Equation.DSMT4" ShapeID="_x0000_i88337" DrawAspect="Content" ObjectID="_1594740068" r:id="rId335"/>
+          <o:OLEObject Type="Embed" ProgID="Equation.DSMT4" ShapeID="_x0000_i1190" DrawAspect="Content" ObjectID="_1594801248" r:id="rId335"/>
         </w:object>
       </w:r>
       <w:r>
@@ -16950,10 +16987,10 @@
           <w:lang w:eastAsia="de-AT"/>
         </w:rPr>
         <w:object w:dxaOrig="480" w:dyaOrig="340">
-          <v:shape id="_x0000_i88340" type="#_x0000_t75" style="width:24pt;height:17pt" o:ole="">
+          <v:shape id="_x0000_i1191" type="#_x0000_t75" style="width:24pt;height:17pt" o:ole="">
             <v:imagedata r:id="rId336" o:title=""/>
           </v:shape>
-          <o:OLEObject Type="Embed" ProgID="Equation.DSMT4" ShapeID="_x0000_i88340" DrawAspect="Content" ObjectID="_1594740069" r:id="rId337"/>
+          <o:OLEObject Type="Embed" ProgID="Equation.DSMT4" ShapeID="_x0000_i1191" DrawAspect="Content" ObjectID="_1594801249" r:id="rId337"/>
         </w:object>
       </w:r>
       <w:r>
@@ -16984,10 +17021,10 @@
           <w:lang w:eastAsia="de-AT"/>
         </w:rPr>
         <w:object w:dxaOrig="480" w:dyaOrig="320">
-          <v:shape id="_x0000_i88343" type="#_x0000_t75" style="width:24pt;height:16pt" o:ole="">
+          <v:shape id="_x0000_i1192" type="#_x0000_t75" style="width:24pt;height:16pt" o:ole="">
             <v:imagedata r:id="rId338" o:title=""/>
           </v:shape>
-          <o:OLEObject Type="Embed" ProgID="Equation.DSMT4" ShapeID="_x0000_i88343" DrawAspect="Content" ObjectID="_1594740070" r:id="rId339"/>
+          <o:OLEObject Type="Embed" ProgID="Equation.DSMT4" ShapeID="_x0000_i1192" DrawAspect="Content" ObjectID="_1594801250" r:id="rId339"/>
         </w:object>
       </w:r>
       <w:r>
@@ -17024,7 +17061,7 @@
           <w:sz w:val="18"/>
           <w:lang w:eastAsia="de-AT"/>
         </w:rPr>
-        <w:instrText xml:space="preserve"> REF _Ref520974578 \h </w:instrText>
+        <w:instrText xml:space="preserve"> REF _Ref520974578 \h  \* MERGEFORMAT </w:instrText>
       </w:r>
       <w:r>
         <w:rPr>
@@ -17041,7 +17078,7 @@
           <w:sz w:val="18"/>
           <w:lang w:eastAsia="de-AT"/>
         </w:rPr>
-        <w:instrText xml:space="preserve"> \* MERGEFORMAT </w:instrText>
+        <w:fldChar w:fldCharType="separate"/>
       </w:r>
       <w:r>
         <w:rPr>
@@ -17050,7 +17087,7 @@
           <w:sz w:val="18"/>
           <w:lang w:eastAsia="de-AT"/>
         </w:rPr>
-        <w:fldChar w:fldCharType="separate"/>
+        <w:t>Figure 3</w:t>
       </w:r>
       <w:r>
         <w:rPr>
@@ -17059,7 +17096,7 @@
           <w:sz w:val="18"/>
           <w:lang w:eastAsia="de-AT"/>
         </w:rPr>
-        <w:t>Figure 3</w:t>
+        <w:fldChar w:fldCharType="end"/>
       </w:r>
       <w:r>
         <w:rPr>
@@ -17068,7 +17105,7 @@
           <w:sz w:val="18"/>
           <w:lang w:eastAsia="de-AT"/>
         </w:rPr>
-        <w:fldChar w:fldCharType="end"/>
+        <w:t xml:space="preserve">, the control architecture lies on two loops: the inner loop with the PD joint velocity-based controller and the outer loop with the improved VFF-RLS algorithm. The inner loop controller can drive the joint velocity error </w:t>
       </w:r>
       <w:r>
         <w:rPr>
@@ -17077,20 +17114,11 @@
           <w:sz w:val="18"/>
           <w:lang w:eastAsia="de-AT"/>
         </w:rPr>
-        <w:t xml:space="preserve">, the control architecture lies on two loops: the inner loop with the PD joint velocity-based controller and the outer loop with the improved VFF-RLS algorithm. The inner loop controller can drive the joint velocity error </w:t>
-      </w:r>
-      <w:r>
-        <w:rPr>
-          <w:rFonts w:ascii="Palatino Linotype" w:eastAsia="Times New Roman" w:hAnsi="Palatino Linotype"/>
-          <w:color w:val="000000" w:themeColor="text1"/>
-          <w:sz w:val="18"/>
-          <w:lang w:eastAsia="de-AT"/>
-        </w:rPr>
         <w:object w:dxaOrig="1020" w:dyaOrig="360">
-          <v:shape id="_x0000_i88346" type="#_x0000_t75" style="width:51pt;height:18pt" o:ole="">
+          <v:shape id="_x0000_i1193" type="#_x0000_t75" style="width:51pt;height:18pt" o:ole="">
             <v:imagedata r:id="rId340" o:title=""/>
           </v:shape>
-          <o:OLEObject Type="Embed" ProgID="Equation.DSMT4" ShapeID="_x0000_i88346" DrawAspect="Content" ObjectID="_1594740071" r:id="rId341"/>
+          <o:OLEObject Type="Embed" ProgID="Equation.DSMT4" ShapeID="_x0000_i1193" DrawAspect="Content" ObjectID="_1594801251" r:id="rId341"/>
         </w:object>
       </w:r>
       <w:r>
@@ -17188,7 +17216,7 @@
           <w:lang w:val="en-GB" w:eastAsia="de-AT"/>
         </w:rPr>
       </w:pPr>
-      <w:bookmarkStart w:id="61" w:name="_Ref520974578"/>
+      <w:bookmarkStart w:id="60" w:name="_Ref520974578"/>
       <w:r>
         <w:rPr>
           <w:rFonts w:ascii="Palatino Linotype" w:eastAsia="PMingLiU" w:hAnsi="Palatino Linotype" w:cs="Arial"/>
@@ -17250,7 +17278,7 @@
         </w:rPr>
         <w:fldChar w:fldCharType="end"/>
       </w:r>
-      <w:bookmarkEnd w:id="61"/>
+      <w:bookmarkEnd w:id="60"/>
       <w:r>
         <w:rPr>
           <w:rFonts w:ascii="Palatino Linotype" w:eastAsia="PMingLiU" w:hAnsi="Palatino Linotype" w:cs="Arial"/>
@@ -17352,8 +17380,8 @@
         </w:rPr>
         <w:t xml:space="preserve">ollowing the proposed approach to deal with a time-varying system, the </w:t>
       </w:r>
-      <w:bookmarkStart w:id="62" w:name="OLE_LINK12"/>
-      <w:bookmarkStart w:id="63" w:name="OLE_LINK28"/>
+      <w:bookmarkStart w:id="61" w:name="OLE_LINK12"/>
+      <w:bookmarkStart w:id="62" w:name="OLE_LINK28"/>
       <w:r>
         <w:rPr>
           <w:rFonts w:ascii="Palatino Linotype" w:eastAsia="Times New Roman" w:hAnsi="Palatino Linotype"/>
@@ -17363,8 +17391,8 @@
         </w:rPr>
         <w:t>convergence properties</w:t>
       </w:r>
+      <w:bookmarkEnd w:id="61"/>
       <w:bookmarkEnd w:id="62"/>
-      <w:bookmarkEnd w:id="63"/>
       <w:r>
         <w:rPr>
           <w:rFonts w:ascii="Palatino Linotype" w:eastAsia="Times New Roman" w:hAnsi="Palatino Linotype"/>
@@ -17457,10 +17485,10 @@
           <w:lang w:eastAsia="de-AT"/>
         </w:rPr>
         <w:object w:dxaOrig="440" w:dyaOrig="320">
-          <v:shape id="_x0000_i88349" type="#_x0000_t75" style="width:22pt;height:16pt" o:ole="">
+          <v:shape id="_x0000_i1194" type="#_x0000_t75" style="width:22pt;height:16pt" o:ole="">
             <v:imagedata r:id="rId343" o:title=""/>
           </v:shape>
-          <o:OLEObject Type="Embed" ProgID="Equation.DSMT4" ShapeID="_x0000_i88349" DrawAspect="Content" ObjectID="_1594740072" r:id="rId344"/>
+          <o:OLEObject Type="Embed" ProgID="Equation.DSMT4" ShapeID="_x0000_i1194" DrawAspect="Content" ObjectID="_1594801252" r:id="rId344"/>
         </w:object>
       </w:r>
       <w:r>
@@ -17529,10 +17557,10 @@
           <w:lang w:val="en-GB" w:eastAsia="de-AT"/>
         </w:rPr>
         <w:object w:dxaOrig="2060" w:dyaOrig="820">
-          <v:shape id="_x0000_i88351" type="#_x0000_t75" style="width:103pt;height:40.5pt" o:ole="">
+          <v:shape id="_x0000_i1195" type="#_x0000_t75" style="width:103pt;height:40.5pt" o:ole="">
             <v:imagedata r:id="rId345" o:title=""/>
           </v:shape>
-          <o:OLEObject Type="Embed" ProgID="Equation.DSMT4" ShapeID="_x0000_i88351" DrawAspect="Content" ObjectID="_1594740073" r:id="rId346"/>
+          <o:OLEObject Type="Embed" ProgID="Equation.DSMT4" ShapeID="_x0000_i1195" DrawAspect="Content" ObjectID="_1594801253" r:id="rId346"/>
         </w:object>
       </w:r>
       <w:r>
@@ -17605,7 +17633,7 @@
         </w:rPr>
         <w:fldChar w:fldCharType="end"/>
       </w:r>
-      <w:bookmarkStart w:id="64" w:name="ZEqnNum914468"/>
+      <w:bookmarkStart w:id="63" w:name="ZEqnNum914468"/>
       <w:r>
         <w:rPr>
           <w:rFonts w:ascii="Palatino Linotype" w:eastAsia="PMingLiU" w:hAnsi="Palatino Linotype"/>
@@ -17677,7 +17705,7 @@
         </w:rPr>
         <w:instrText>)</w:instrText>
       </w:r>
-      <w:bookmarkEnd w:id="64"/>
+      <w:bookmarkEnd w:id="63"/>
       <w:r>
         <w:rPr>
           <w:rFonts w:ascii="Palatino Linotype" w:eastAsia="PMingLiU" w:hAnsi="Palatino Linotype"/>
@@ -17956,10 +17984,10 @@
           <w:lang w:val="en-GB" w:eastAsia="de-AT"/>
         </w:rPr>
         <w:object w:dxaOrig="3620" w:dyaOrig="360">
-          <v:shape id="_x0000_i88358" type="#_x0000_t75" style="width:180.5pt;height:18pt" o:ole="">
+          <v:shape id="_x0000_i1196" type="#_x0000_t75" style="width:180.5pt;height:18pt" o:ole="">
             <v:imagedata r:id="rId347" o:title=""/>
           </v:shape>
-          <o:OLEObject Type="Embed" ProgID="Equation.DSMT4" ShapeID="_x0000_i88358" DrawAspect="Content" ObjectID="_1594740074" r:id="rId348"/>
+          <o:OLEObject Type="Embed" ProgID="Equation.DSMT4" ShapeID="_x0000_i1196" DrawAspect="Content" ObjectID="_1594801254" r:id="rId348"/>
         </w:object>
       </w:r>
       <w:r>
@@ -18032,7 +18060,7 @@
         </w:rPr>
         <w:fldChar w:fldCharType="end"/>
       </w:r>
-      <w:bookmarkStart w:id="65" w:name="ZEqnNum236295"/>
+      <w:bookmarkStart w:id="64" w:name="ZEqnNum236295"/>
       <w:r>
         <w:rPr>
           <w:rFonts w:ascii="Palatino Linotype" w:eastAsia="PMingLiU" w:hAnsi="Palatino Linotype"/>
@@ -18104,7 +18132,7 @@
         </w:rPr>
         <w:instrText>)</w:instrText>
       </w:r>
-      <w:bookmarkEnd w:id="65"/>
+      <w:bookmarkEnd w:id="64"/>
       <w:r>
         <w:rPr>
           <w:rFonts w:ascii="Palatino Linotype" w:eastAsia="PMingLiU" w:hAnsi="Palatino Linotype"/>
@@ -18295,10 +18323,10 @@
           <w:lang w:val="en-GB" w:eastAsia="de-AT"/>
         </w:rPr>
         <w:object w:dxaOrig="2900" w:dyaOrig="360">
-          <v:shape id="_x0000_i115200" type="#_x0000_t75" style="width:145pt;height:18pt" o:ole="">
+          <v:shape id="_x0000_i1197" type="#_x0000_t75" style="width:145pt;height:18pt" o:ole="">
             <v:imagedata r:id="rId349" o:title=""/>
           </v:shape>
-          <o:OLEObject Type="Embed" ProgID="Equation.DSMT4" ShapeID="_x0000_i115200" DrawAspect="Content" ObjectID="_1594740075" r:id="rId350"/>
+          <o:OLEObject Type="Embed" ProgID="Equation.DSMT4" ShapeID="_x0000_i1197" DrawAspect="Content" ObjectID="_1594801255" r:id="rId350"/>
         </w:object>
       </w:r>
       <w:r>
@@ -18371,7 +18399,7 @@
         </w:rPr>
         <w:fldChar w:fldCharType="end"/>
       </w:r>
-      <w:bookmarkStart w:id="66" w:name="ZEqnNum298735"/>
+      <w:bookmarkStart w:id="65" w:name="ZEqnNum298735"/>
       <w:r>
         <w:rPr>
           <w:rFonts w:ascii="Palatino Linotype" w:eastAsia="PMingLiU" w:hAnsi="Palatino Linotype"/>
@@ -18443,7 +18471,7 @@
         </w:rPr>
         <w:instrText>)</w:instrText>
       </w:r>
-      <w:bookmarkEnd w:id="66"/>
+      <w:bookmarkEnd w:id="65"/>
       <w:r>
         <w:rPr>
           <w:rFonts w:ascii="Palatino Linotype" w:eastAsia="PMingLiU" w:hAnsi="Palatino Linotype"/>
@@ -18512,10 +18540,10 @@
           <w:lang w:val="en-GB" w:eastAsia="de-AT"/>
         </w:rPr>
         <w:object w:dxaOrig="440" w:dyaOrig="320">
-          <v:shape id="_x0000_i115202" type="#_x0000_t75" style="width:22pt;height:16pt" o:ole="">
+          <v:shape id="_x0000_i1198" type="#_x0000_t75" style="width:22pt;height:16pt" o:ole="">
             <v:imagedata r:id="rId351" o:title=""/>
           </v:shape>
-          <o:OLEObject Type="Embed" ProgID="Equation.DSMT4" ShapeID="_x0000_i115202" DrawAspect="Content" ObjectID="_1594740076" r:id="rId352"/>
+          <o:OLEObject Type="Embed" ProgID="Equation.DSMT4" ShapeID="_x0000_i1198" DrawAspect="Content" ObjectID="_1594801256" r:id="rId352"/>
         </w:object>
       </w:r>
       <w:r>
@@ -18567,10 +18595,10 @@
           <w:lang w:val="en-GB" w:eastAsia="de-AT"/>
         </w:rPr>
         <w:object w:dxaOrig="5539" w:dyaOrig="820">
-          <v:shape id="_x0000_i115204" type="#_x0000_t75" style="width:276.5pt;height:40.5pt" o:ole="">
+          <v:shape id="_x0000_i1199" type="#_x0000_t75" style="width:276.5pt;height:40.5pt" o:ole="">
             <v:imagedata r:id="rId353" o:title=""/>
           </v:shape>
-          <o:OLEObject Type="Embed" ProgID="Equation.DSMT4" ShapeID="_x0000_i115204" DrawAspect="Content" ObjectID="_1594740077" r:id="rId354"/>
+          <o:OLEObject Type="Embed" ProgID="Equation.DSMT4" ShapeID="_x0000_i1199" DrawAspect="Content" ObjectID="_1594801257" r:id="rId354"/>
         </w:object>
       </w:r>
       <w:r>
@@ -18643,7 +18671,7 @@
         </w:rPr>
         <w:fldChar w:fldCharType="end"/>
       </w:r>
-      <w:bookmarkStart w:id="67" w:name="ZEqnNum621088"/>
+      <w:bookmarkStart w:id="66" w:name="ZEqnNum621088"/>
       <w:r>
         <w:rPr>
           <w:rFonts w:ascii="Palatino Linotype" w:eastAsia="PMingLiU" w:hAnsi="Palatino Linotype"/>
@@ -18715,7 +18743,7 @@
         </w:rPr>
         <w:instrText>)</w:instrText>
       </w:r>
-      <w:bookmarkEnd w:id="67"/>
+      <w:bookmarkEnd w:id="66"/>
       <w:r>
         <w:rPr>
           <w:rFonts w:ascii="Palatino Linotype" w:eastAsia="PMingLiU" w:hAnsi="Palatino Linotype"/>
@@ -19074,10 +19102,10 @@
           <w:lang w:val="en-GB" w:eastAsia="de-AT"/>
         </w:rPr>
         <w:object w:dxaOrig="5539" w:dyaOrig="4080">
-          <v:shape id="_x0000_i115206" type="#_x0000_t75" style="width:276.5pt;height:203.5pt" o:ole="">
+          <v:shape id="_x0000_i1200" type="#_x0000_t75" style="width:276.5pt;height:203.5pt" o:ole="">
             <v:imagedata r:id="rId355" o:title=""/>
           </v:shape>
-          <o:OLEObject Type="Embed" ProgID="Equation.DSMT4" ShapeID="_x0000_i115206" DrawAspect="Content" ObjectID="_1594740078" r:id="rId356"/>
+          <o:OLEObject Type="Embed" ProgID="Equation.DSMT4" ShapeID="_x0000_i1200" DrawAspect="Content" ObjectID="_1594801258" r:id="rId356"/>
         </w:object>
       </w:r>
       <w:r>
@@ -19150,7 +19178,7 @@
         </w:rPr>
         <w:fldChar w:fldCharType="end"/>
       </w:r>
-      <w:bookmarkStart w:id="68" w:name="ZEqnNum552105"/>
+      <w:bookmarkStart w:id="67" w:name="ZEqnNum552105"/>
       <w:r>
         <w:rPr>
           <w:rFonts w:ascii="Palatino Linotype" w:eastAsia="PMingLiU" w:hAnsi="Palatino Linotype"/>
@@ -19222,7 +19250,7 @@
         </w:rPr>
         <w:instrText>)</w:instrText>
       </w:r>
-      <w:bookmarkEnd w:id="68"/>
+      <w:bookmarkEnd w:id="67"/>
       <w:r>
         <w:rPr>
           <w:rFonts w:ascii="Palatino Linotype" w:eastAsia="PMingLiU" w:hAnsi="Palatino Linotype"/>
@@ -19260,10 +19288,10 @@
           <w:lang w:val="en-GB" w:eastAsia="de-AT"/>
         </w:rPr>
         <w:object w:dxaOrig="940" w:dyaOrig="320">
-          <v:shape id="_x0000_i115209" type="#_x0000_t75" style="width:47.5pt;height:15.5pt" o:ole="">
+          <v:shape id="_x0000_i1201" type="#_x0000_t75" style="width:47.5pt;height:15.5pt" o:ole="">
             <v:imagedata r:id="rId357" o:title=""/>
           </v:shape>
-          <o:OLEObject Type="Embed" ProgID="Equation.DSMT4" ShapeID="_x0000_i115209" DrawAspect="Content" ObjectID="_1594740079" r:id="rId358"/>
+          <o:OLEObject Type="Embed" ProgID="Equation.DSMT4" ShapeID="_x0000_i1201" DrawAspect="Content" ObjectID="_1594801259" r:id="rId358"/>
         </w:object>
       </w:r>
       <w:r>
@@ -19286,10 +19314,10 @@
           <w:lang w:val="en-GB" w:eastAsia="de-AT"/>
         </w:rPr>
         <w:object w:dxaOrig="1440" w:dyaOrig="300">
-          <v:shape id="_x0000_i115211" type="#_x0000_t75" style="width:75pt;height:15pt" o:ole="">
+          <v:shape id="_x0000_i1202" type="#_x0000_t75" style="width:75pt;height:15pt" o:ole="">
             <v:imagedata r:id="rId359" o:title=""/>
           </v:shape>
-          <o:OLEObject Type="Embed" ProgID="Equation.DSMT4" ShapeID="_x0000_i115211" DrawAspect="Content" ObjectID="_1594740080" r:id="rId360"/>
+          <o:OLEObject Type="Embed" ProgID="Equation.DSMT4" ShapeID="_x0000_i1202" DrawAspect="Content" ObjectID="_1594801260" r:id="rId360"/>
         </w:object>
       </w:r>
       <w:r>
@@ -19310,10 +19338,10 @@
           <w:lang w:val="en-GB"/>
         </w:rPr>
         <w:object w:dxaOrig="920" w:dyaOrig="340">
-          <v:shape id="_x0000_i115213" type="#_x0000_t75" style="width:46.5pt;height:17pt" o:ole="">
+          <v:shape id="_x0000_i1203" type="#_x0000_t75" style="width:46.5pt;height:17pt" o:ole="">
             <v:imagedata r:id="rId361" o:title=""/>
           </v:shape>
-          <o:OLEObject Type="Embed" ProgID="Equation.DSMT4" ShapeID="_x0000_i115213" DrawAspect="Content" ObjectID="_1594740081" r:id="rId362"/>
+          <o:OLEObject Type="Embed" ProgID="Equation.DSMT4" ShapeID="_x0000_i1203" DrawAspect="Content" ObjectID="_1594801261" r:id="rId362"/>
         </w:object>
       </w:r>
       <w:r>
@@ -19340,10 +19368,10 @@
           <w:lang w:val="en-GB"/>
         </w:rPr>
         <w:object w:dxaOrig="420" w:dyaOrig="260">
-          <v:shape id="_x0000_i115215" type="#_x0000_t75" style="width:21pt;height:13pt" o:ole="">
+          <v:shape id="_x0000_i1204" type="#_x0000_t75" style="width:21pt;height:13pt" o:ole="">
             <v:imagedata r:id="rId363" o:title=""/>
           </v:shape>
-          <o:OLEObject Type="Embed" ProgID="Equation.DSMT4" ShapeID="_x0000_i115215" DrawAspect="Content" ObjectID="_1594740082" r:id="rId364"/>
+          <o:OLEObject Type="Embed" ProgID="Equation.DSMT4" ShapeID="_x0000_i1204" DrawAspect="Content" ObjectID="_1594801262" r:id="rId364"/>
         </w:object>
       </w:r>
       <w:r>
@@ -19397,10 +19425,10 @@
           <w:lang w:val="en-GB" w:eastAsia="de-AT"/>
         </w:rPr>
         <w:object w:dxaOrig="1480" w:dyaOrig="340">
-          <v:shape id="_x0000_i115217" type="#_x0000_t75" style="width:74.5pt;height:17pt" o:ole="">
+          <v:shape id="_x0000_i1205" type="#_x0000_t75" style="width:74.5pt;height:17pt" o:ole="">
             <v:imagedata r:id="rId365" o:title=""/>
           </v:shape>
-          <o:OLEObject Type="Embed" ProgID="Equation.DSMT4" ShapeID="_x0000_i115217" DrawAspect="Content" ObjectID="_1594740083" r:id="rId366"/>
+          <o:OLEObject Type="Embed" ProgID="Equation.DSMT4" ShapeID="_x0000_i1205" DrawAspect="Content" ObjectID="_1594801263" r:id="rId366"/>
         </w:object>
       </w:r>
       <w:r>
@@ -19592,10 +19620,10 @@
           <w:lang w:val="en-GB" w:eastAsia="de-AT"/>
         </w:rPr>
         <w:object w:dxaOrig="440" w:dyaOrig="320">
-          <v:shape id="_x0000_i115219" type="#_x0000_t75" style="width:22pt;height:16pt" o:ole="">
+          <v:shape id="_x0000_i1206" type="#_x0000_t75" style="width:22pt;height:16pt" o:ole="">
             <v:imagedata r:id="rId367" o:title=""/>
           </v:shape>
-          <o:OLEObject Type="Embed" ProgID="Equation.DSMT4" ShapeID="_x0000_i115219" DrawAspect="Content" ObjectID="_1594740084" r:id="rId368"/>
+          <o:OLEObject Type="Embed" ProgID="Equation.DSMT4" ShapeID="_x0000_i1206" DrawAspect="Content" ObjectID="_1594801264" r:id="rId368"/>
         </w:object>
       </w:r>
       <w:r>
@@ -19657,10 +19685,10 @@
           <w:lang w:val="en-GB" w:eastAsia="de-AT"/>
         </w:rPr>
         <w:object w:dxaOrig="3660" w:dyaOrig="820">
-          <v:shape id="_x0000_i115221" type="#_x0000_t75" style="width:183pt;height:41.5pt" o:ole="">
+          <v:shape id="_x0000_i1207" type="#_x0000_t75" style="width:183pt;height:41.5pt" o:ole="">
             <v:imagedata r:id="rId369" o:title=""/>
           </v:shape>
-          <o:OLEObject Type="Embed" ProgID="Equation.DSMT4" ShapeID="_x0000_i115221" DrawAspect="Content" ObjectID="_1594740085" r:id="rId370"/>
+          <o:OLEObject Type="Embed" ProgID="Equation.DSMT4" ShapeID="_x0000_i1207" DrawAspect="Content" ObjectID="_1594801265" r:id="rId370"/>
         </w:object>
       </w:r>
       <w:r>
@@ -19852,10 +19880,10 @@
           <w:lang w:val="en-GB" w:eastAsia="de-AT"/>
         </w:rPr>
         <w:object w:dxaOrig="480" w:dyaOrig="340">
-          <v:shape id="_x0000_i115228" type="#_x0000_t75" style="width:24pt;height:17pt" o:ole="">
+          <v:shape id="_x0000_i1208" type="#_x0000_t75" style="width:24pt;height:17pt" o:ole="">
             <v:imagedata r:id="rId371" o:title=""/>
           </v:shape>
-          <o:OLEObject Type="Embed" ProgID="Equation.DSMT4" ShapeID="_x0000_i115228" DrawAspect="Content" ObjectID="_1594740086" r:id="rId372"/>
+          <o:OLEObject Type="Embed" ProgID="Equation.DSMT4" ShapeID="_x0000_i1208" DrawAspect="Content" ObjectID="_1594801266" r:id="rId372"/>
         </w:object>
       </w:r>
       <w:r>
@@ -19902,7 +19930,7 @@
           <w:lang w:val="en-GB" w:eastAsia="de-AT"/>
         </w:rPr>
       </w:pPr>
-      <w:bookmarkStart w:id="69" w:name="_Ref441256794"/>
+      <w:bookmarkStart w:id="68" w:name="_Ref441256794"/>
       <w:r>
         <w:rPr>
           <w:rFonts w:ascii="Palatino Linotype" w:eastAsia="PMingLiU" w:hAnsi="Palatino Linotype"/>
@@ -19914,7 +19942,7 @@
         </w:rPr>
         <w:t>Simulation Study</w:t>
       </w:r>
-      <w:bookmarkEnd w:id="69"/>
+      <w:bookmarkEnd w:id="68"/>
     </w:p>
     <w:p>
       <w:pPr>
@@ -20119,7 +20147,7 @@
           <w:lang w:val="en-GB" w:eastAsia="de-AT"/>
         </w:rPr>
       </w:pPr>
-      <w:bookmarkStart w:id="70" w:name="_Ref479666734"/>
+      <w:bookmarkStart w:id="69" w:name="_Ref479666734"/>
       <w:r>
         <w:rPr>
           <w:rFonts w:ascii="Palatino Linotype" w:eastAsia="PMingLiU" w:hAnsi="Palatino Linotype" w:cs="Arial"/>
@@ -20181,7 +20209,7 @@
         </w:rPr>
         <w:fldChar w:fldCharType="end"/>
       </w:r>
-      <w:bookmarkEnd w:id="70"/>
+      <w:bookmarkEnd w:id="69"/>
       <w:r>
         <w:rPr>
           <w:rFonts w:ascii="Palatino Linotype" w:eastAsia="PMingLiU" w:hAnsi="Palatino Linotype" w:cs="Arial"/>
@@ -20228,7 +20256,7 @@
         <w:widowControl w:val="0"/>
         <w:spacing w:after="120" w:line="252" w:lineRule="auto"/>
       </w:pPr>
-      <w:bookmarkStart w:id="71" w:name="_Ref445671115"/>
+      <w:bookmarkStart w:id="70" w:name="_Ref445671115"/>
       <w:r>
         <w:t>The dynamic models of the system are created primarily in MATLAB/</w:t>
       </w:r>
@@ -20443,10 +20471,10 @@
           <w:position w:val="-12"/>
         </w:rPr>
         <w:object w:dxaOrig="2280" w:dyaOrig="320">
-          <v:shape id="_x0000_i115381" type="#_x0000_t75" style="width:114pt;height:16pt" o:ole="">
+          <v:shape id="_x0000_i1209" type="#_x0000_t75" style="width:114pt;height:16pt" o:ole="">
             <v:imagedata r:id="rId374" o:title=""/>
           </v:shape>
-          <o:OLEObject Type="Embed" ProgID="Equation.DSMT4" ShapeID="_x0000_i115381" DrawAspect="Content" ObjectID="_1594740087" r:id="rId375"/>
+          <o:OLEObject Type="Embed" ProgID="Equation.DSMT4" ShapeID="_x0000_i1209" DrawAspect="Content" ObjectID="_1594801267" r:id="rId375"/>
         </w:object>
       </w:r>
       <w:r>
@@ -20462,10 +20490,10 @@
           <w:position w:val="-12"/>
         </w:rPr>
         <w:object w:dxaOrig="920" w:dyaOrig="320">
-          <v:shape id="_x0000_i115384" type="#_x0000_t75" style="width:46pt;height:16pt" o:ole="">
+          <v:shape id="_x0000_i1210" type="#_x0000_t75" style="width:46pt;height:16pt" o:ole="">
             <v:imagedata r:id="rId376" o:title=""/>
           </v:shape>
-          <o:OLEObject Type="Embed" ProgID="Equation.DSMT4" ShapeID="_x0000_i115384" DrawAspect="Content" ObjectID="_1594740088" r:id="rId377"/>
+          <o:OLEObject Type="Embed" ProgID="Equation.DSMT4" ShapeID="_x0000_i1210" DrawAspect="Content" ObjectID="_1594801268" r:id="rId377"/>
         </w:object>
       </w:r>
       <w:r>
@@ -20476,10 +20504,10 @@
           <w:position w:val="-12"/>
         </w:rPr>
         <w:object w:dxaOrig="840" w:dyaOrig="320">
-          <v:shape id="_x0000_i115387" type="#_x0000_t75" style="width:42pt;height:16pt" o:ole="">
+          <v:shape id="_x0000_i1211" type="#_x0000_t75" style="width:42pt;height:16pt" o:ole="">
             <v:imagedata r:id="rId378" o:title=""/>
           </v:shape>
-          <o:OLEObject Type="Embed" ProgID="Equation.DSMT4" ShapeID="_x0000_i115387" DrawAspect="Content" ObjectID="_1594740089" r:id="rId379"/>
+          <o:OLEObject Type="Embed" ProgID="Equation.DSMT4" ShapeID="_x0000_i1211" DrawAspect="Content" ObjectID="_1594801269" r:id="rId379"/>
         </w:object>
       </w:r>
       <w:r>
@@ -20490,10 +20518,10 @@
           <w:position w:val="-12"/>
         </w:rPr>
         <w:object w:dxaOrig="1100" w:dyaOrig="320">
-          <v:shape id="_x0000_i115390" type="#_x0000_t75" style="width:55pt;height:16pt" o:ole="">
+          <v:shape id="_x0000_i1212" type="#_x0000_t75" style="width:55pt;height:16pt" o:ole="">
             <v:imagedata r:id="rId380" o:title=""/>
           </v:shape>
-          <o:OLEObject Type="Embed" ProgID="Equation.DSMT4" ShapeID="_x0000_i115390" DrawAspect="Content" ObjectID="_1594740090" r:id="rId381"/>
+          <o:OLEObject Type="Embed" ProgID="Equation.DSMT4" ShapeID="_x0000_i1212" DrawAspect="Content" ObjectID="_1594801270" r:id="rId381"/>
         </w:object>
       </w:r>
       <w:r>
@@ -20504,10 +20532,10 @@
           <w:position w:val="-6"/>
         </w:rPr>
         <w:object w:dxaOrig="840" w:dyaOrig="240">
-          <v:shape id="_x0000_i115395" type="#_x0000_t75" style="width:42pt;height:12pt" o:ole="">
+          <v:shape id="_x0000_i1213" type="#_x0000_t75" style="width:42pt;height:12pt" o:ole="">
             <v:imagedata r:id="rId382" o:title=""/>
           </v:shape>
-          <o:OLEObject Type="Embed" ProgID="Equation.DSMT4" ShapeID="_x0000_i115395" DrawAspect="Content" ObjectID="_1594740091" r:id="rId383"/>
+          <o:OLEObject Type="Embed" ProgID="Equation.DSMT4" ShapeID="_x0000_i1213" DrawAspect="Content" ObjectID="_1594801271" r:id="rId383"/>
         </w:object>
       </w:r>
       <w:r>
@@ -20526,10 +20554,10 @@
           <w:position w:val="-6"/>
         </w:rPr>
         <w:object w:dxaOrig="700" w:dyaOrig="240">
-          <v:shape id="_x0000_i115400" type="#_x0000_t75" style="width:35pt;height:12pt" o:ole="">
+          <v:shape id="_x0000_i1214" type="#_x0000_t75" style="width:35pt;height:12pt" o:ole="">
             <v:imagedata r:id="rId384" o:title=""/>
           </v:shape>
-          <o:OLEObject Type="Embed" ProgID="Equation.DSMT4" ShapeID="_x0000_i115400" DrawAspect="Content" ObjectID="_1594740092" r:id="rId385"/>
+          <o:OLEObject Type="Embed" ProgID="Equation.DSMT4" ShapeID="_x0000_i1214" DrawAspect="Content" ObjectID="_1594801272" r:id="rId385"/>
         </w:object>
       </w:r>
       <w:r>
@@ -20569,7 +20597,7 @@
                 <w:szCs w:val="18"/>
               </w:rPr>
             </w:pPr>
-            <w:bookmarkStart w:id="72" w:name="_Ref479443204"/>
+            <w:bookmarkStart w:id="71" w:name="_Ref479443204"/>
             <w:r>
               <w:rPr>
                 <w:rFonts w:eastAsia="SimHei"/>
@@ -20625,7 +20653,7 @@
               </w:rPr>
               <w:fldChar w:fldCharType="end"/>
             </w:r>
-            <w:bookmarkEnd w:id="72"/>
+            <w:bookmarkEnd w:id="71"/>
             <w:r>
               <w:rPr>
                 <w:rFonts w:eastAsia="SimHei"/>
@@ -20885,10 +20913,10 @@
                       <w:position w:val="-4"/>
                     </w:rPr>
                     <w:object w:dxaOrig="279" w:dyaOrig="320">
-                      <v:shape id="_x0000_i115334" type="#_x0000_t75" style="width:14.5pt;height:15.5pt" o:ole="">
+                      <v:shape id="_x0000_i1215" type="#_x0000_t75" style="width:14.5pt;height:15.5pt" o:ole="">
                         <v:imagedata r:id="rId386" o:title=""/>
                       </v:shape>
-                      <o:OLEObject Type="Embed" ProgID="Equation.DSMT4" ShapeID="_x0000_i115334" DrawAspect="Content" ObjectID="_1594740093" r:id="rId387"/>
+                      <o:OLEObject Type="Embed" ProgID="Equation.DSMT4" ShapeID="_x0000_i1215" DrawAspect="Content" ObjectID="_1594801273" r:id="rId387"/>
                     </w:object>
                   </w:r>
                 </w:p>
@@ -20924,10 +20952,10 @@
                       <w:position w:val="-4"/>
                     </w:rPr>
                     <w:object w:dxaOrig="260" w:dyaOrig="320">
-                      <v:shape id="_x0000_i115335" type="#_x0000_t75" style="width:12pt;height:15.5pt" o:ole="">
+                      <v:shape id="_x0000_i1216" type="#_x0000_t75" style="width:12pt;height:15.5pt" o:ole="">
                         <v:imagedata r:id="rId388" o:title=""/>
                       </v:shape>
-                      <o:OLEObject Type="Embed" ProgID="Equation.DSMT4" ShapeID="_x0000_i115335" DrawAspect="Content" ObjectID="_1594740094" r:id="rId389"/>
+                      <o:OLEObject Type="Embed" ProgID="Equation.DSMT4" ShapeID="_x0000_i1216" DrawAspect="Content" ObjectID="_1594801274" r:id="rId389"/>
                     </w:object>
                   </w:r>
                   <w:r>
@@ -20970,10 +20998,10 @@
                       <w:position w:val="-4"/>
                     </w:rPr>
                     <w:object w:dxaOrig="260" w:dyaOrig="320">
-                      <v:shape id="_x0000_i115336" type="#_x0000_t75" style="width:12pt;height:15.5pt" o:ole="">
+                      <v:shape id="_x0000_i1217" type="#_x0000_t75" style="width:12pt;height:15.5pt" o:ole="">
                         <v:imagedata r:id="rId390" o:title=""/>
                       </v:shape>
-                      <o:OLEObject Type="Embed" ProgID="Equation.DSMT4" ShapeID="_x0000_i115336" DrawAspect="Content" ObjectID="_1594740095" r:id="rId391"/>
+                      <o:OLEObject Type="Embed" ProgID="Equation.DSMT4" ShapeID="_x0000_i1217" DrawAspect="Content" ObjectID="_1594801275" r:id="rId391"/>
                     </w:object>
                   </w:r>
                 </w:p>
@@ -21013,10 +21041,10 @@
                       <w:position w:val="-4"/>
                     </w:rPr>
                     <w:object w:dxaOrig="260" w:dyaOrig="300">
-                      <v:shape id="_x0000_i115337" type="#_x0000_t75" style="width:12pt;height:15pt" o:ole="">
+                      <v:shape id="_x0000_i1218" type="#_x0000_t75" style="width:12pt;height:15pt" o:ole="">
                         <v:imagedata r:id="rId392" o:title=""/>
                       </v:shape>
-                      <o:OLEObject Type="Embed" ProgID="Equation.DSMT4" ShapeID="_x0000_i115337" DrawAspect="Content" ObjectID="_1594740096" r:id="rId393"/>
+                      <o:OLEObject Type="Embed" ProgID="Equation.DSMT4" ShapeID="_x0000_i1218" DrawAspect="Content" ObjectID="_1594801276" r:id="rId393"/>
                     </w:object>
                   </w:r>
                 </w:p>
@@ -21192,10 +21220,10 @@
                       <w:position w:val="-4"/>
                     </w:rPr>
                     <w:object w:dxaOrig="279" w:dyaOrig="320">
-                      <v:shape id="_x0000_i115338" type="#_x0000_t75" style="width:14.5pt;height:15.5pt" o:ole="">
+                      <v:shape id="_x0000_i1219" type="#_x0000_t75" style="width:14.5pt;height:15.5pt" o:ole="">
                         <v:imagedata r:id="rId394" o:title=""/>
                       </v:shape>
-                      <o:OLEObject Type="Embed" ProgID="Equation.DSMT4" ShapeID="_x0000_i115338" DrawAspect="Content" ObjectID="_1594740097" r:id="rId395"/>
+                      <o:OLEObject Type="Embed" ProgID="Equation.DSMT4" ShapeID="_x0000_i1219" DrawAspect="Content" ObjectID="_1594801277" r:id="rId395"/>
                     </w:object>
                   </w:r>
                   <w:r>
@@ -21381,10 +21409,10 @@
                       <w:position w:val="-4"/>
                     </w:rPr>
                     <w:object w:dxaOrig="279" w:dyaOrig="320">
-                      <v:shape id="_x0000_i115339" type="#_x0000_t75" style="width:14.5pt;height:15.5pt" o:ole="">
+                      <v:shape id="_x0000_i1220" type="#_x0000_t75" style="width:14.5pt;height:15.5pt" o:ole="">
                         <v:imagedata r:id="rId396" o:title=""/>
                       </v:shape>
-                      <o:OLEObject Type="Embed" ProgID="Equation.DSMT4" ShapeID="_x0000_i115339" DrawAspect="Content" ObjectID="_1594740098" r:id="rId397"/>
+                      <o:OLEObject Type="Embed" ProgID="Equation.DSMT4" ShapeID="_x0000_i1220" DrawAspect="Content" ObjectID="_1594801278" r:id="rId397"/>
                     </w:object>
                   </w:r>
                   <w:r>
@@ -21567,10 +21595,10 @@
                       <w:position w:val="-4"/>
                     </w:rPr>
                     <w:object w:dxaOrig="279" w:dyaOrig="320">
-                      <v:shape id="_x0000_i115340" type="#_x0000_t75" style="width:14.5pt;height:15.5pt" o:ole="">
+                      <v:shape id="_x0000_i1221" type="#_x0000_t75" style="width:14.5pt;height:15.5pt" o:ole="">
                         <v:imagedata r:id="rId398" o:title=""/>
                       </v:shape>
-                      <o:OLEObject Type="Embed" ProgID="Equation.DSMT4" ShapeID="_x0000_i115340" DrawAspect="Content" ObjectID="_1594740099" r:id="rId399"/>
+                      <o:OLEObject Type="Embed" ProgID="Equation.DSMT4" ShapeID="_x0000_i1221" DrawAspect="Content" ObjectID="_1594801279" r:id="rId399"/>
                     </w:object>
                   </w:r>
                 </w:p>
@@ -21747,10 +21775,10 @@
                       <w:position w:val="-4"/>
                     </w:rPr>
                     <w:object w:dxaOrig="279" w:dyaOrig="320">
-                      <v:shape id="_x0000_i115341" type="#_x0000_t75" style="width:14.5pt;height:15.5pt" o:ole="">
+                      <v:shape id="_x0000_i1222" type="#_x0000_t75" style="width:14.5pt;height:15.5pt" o:ole="">
                         <v:imagedata r:id="rId400" o:title=""/>
                       </v:shape>
-                      <o:OLEObject Type="Embed" ProgID="Equation.DSMT4" ShapeID="_x0000_i115341" DrawAspect="Content" ObjectID="_1594740100" r:id="rId401"/>
+                      <o:OLEObject Type="Embed" ProgID="Equation.DSMT4" ShapeID="_x0000_i1222" DrawAspect="Content" ObjectID="_1594801280" r:id="rId401"/>
                     </w:object>
                   </w:r>
                 </w:p>
@@ -21923,10 +21951,10 @@
                       <w:position w:val="-4"/>
                     </w:rPr>
                     <w:object w:dxaOrig="279" w:dyaOrig="320">
-                      <v:shape id="_x0000_i115342" type="#_x0000_t75" style="width:14.5pt;height:15.5pt" o:ole="">
+                      <v:shape id="_x0000_i1223" type="#_x0000_t75" style="width:14.5pt;height:15.5pt" o:ole="">
                         <v:imagedata r:id="rId402" o:title=""/>
                       </v:shape>
-                      <o:OLEObject Type="Embed" ProgID="Equation.DSMT4" ShapeID="_x0000_i115342" DrawAspect="Content" ObjectID="_1594740101" r:id="rId403"/>
+                      <o:OLEObject Type="Embed" ProgID="Equation.DSMT4" ShapeID="_x0000_i1223" DrawAspect="Content" ObjectID="_1594801281" r:id="rId403"/>
                     </w:object>
                   </w:r>
                 </w:p>
@@ -22100,10 +22128,10 @@
                       <w:position w:val="-4"/>
                     </w:rPr>
                     <w:object w:dxaOrig="279" w:dyaOrig="320">
-                      <v:shape id="_x0000_i115343" type="#_x0000_t75" style="width:14.5pt;height:15.5pt" o:ole="">
+                      <v:shape id="_x0000_i1224" type="#_x0000_t75" style="width:14.5pt;height:15.5pt" o:ole="">
                         <v:imagedata r:id="rId404" o:title=""/>
                       </v:shape>
-                      <o:OLEObject Type="Embed" ProgID="Equation.DSMT4" ShapeID="_x0000_i115343" DrawAspect="Content" ObjectID="_1594740102" r:id="rId405"/>
+                      <o:OLEObject Type="Embed" ProgID="Equation.DSMT4" ShapeID="_x0000_i1224" DrawAspect="Content" ObjectID="_1594801282" r:id="rId405"/>
                     </w:object>
                   </w:r>
                   <w:r>
@@ -22278,7 +22306,7 @@
                 <w:szCs w:val="18"/>
               </w:rPr>
             </w:pPr>
-            <w:bookmarkStart w:id="73" w:name="_Ref479443220"/>
+            <w:bookmarkStart w:id="72" w:name="_Ref479443220"/>
             <w:r>
               <w:rPr>
                 <w:rFonts w:eastAsia="SimHei"/>
@@ -22334,7 +22362,7 @@
               </w:rPr>
               <w:fldChar w:fldCharType="end"/>
             </w:r>
-            <w:bookmarkEnd w:id="73"/>
+            <w:bookmarkEnd w:id="72"/>
             <w:r>
               <w:rPr>
                 <w:rFonts w:eastAsia="SimHei"/>
@@ -22808,7 +22836,7 @@
                 <w:szCs w:val="18"/>
               </w:rPr>
             </w:pPr>
-            <w:bookmarkStart w:id="74" w:name="_Ref479443237"/>
+            <w:bookmarkStart w:id="73" w:name="_Ref479443237"/>
             <w:r>
               <w:rPr>
                 <w:rFonts w:eastAsia="SimHei"/>
@@ -22864,7 +22892,7 @@
               </w:rPr>
               <w:fldChar w:fldCharType="end"/>
             </w:r>
-            <w:bookmarkEnd w:id="74"/>
+            <w:bookmarkEnd w:id="73"/>
             <w:r>
               <w:rPr>
                 <w:rFonts w:eastAsia="SimHei"/>
@@ -23063,10 +23091,10 @@
                       <w:position w:val="-4"/>
                     </w:rPr>
                     <w:object w:dxaOrig="600" w:dyaOrig="320">
-                      <v:shape id="_x0000_i115344" type="#_x0000_t75" style="width:30pt;height:15.5pt" o:ole="">
+                      <v:shape id="_x0000_i1225" type="#_x0000_t75" style="width:30pt;height:15.5pt" o:ole="">
                         <v:imagedata r:id="rId406" o:title=""/>
                       </v:shape>
-                      <o:OLEObject Type="Embed" ProgID="Equation.DSMT4" ShapeID="_x0000_i115344" DrawAspect="Content" ObjectID="_1594740103" r:id="rId407"/>
+                      <o:OLEObject Type="Embed" ProgID="Equation.DSMT4" ShapeID="_x0000_i1225" DrawAspect="Content" ObjectID="_1594801283" r:id="rId407"/>
                     </w:object>
                   </w:r>
                 </w:p>
@@ -23200,10 +23228,10 @@
                       <w:position w:val="-4"/>
                     </w:rPr>
                     <w:object w:dxaOrig="260" w:dyaOrig="300">
-                      <v:shape id="_x0000_i115345" type="#_x0000_t75" style="width:12pt;height:15pt" o:ole="">
+                      <v:shape id="_x0000_i1226" type="#_x0000_t75" style="width:12pt;height:15pt" o:ole="">
                         <v:imagedata r:id="rId408" o:title=""/>
                       </v:shape>
-                      <o:OLEObject Type="Embed" ProgID="Equation.DSMT4" ShapeID="_x0000_i115345" DrawAspect="Content" ObjectID="_1594740104" r:id="rId409"/>
+                      <o:OLEObject Type="Embed" ProgID="Equation.DSMT4" ShapeID="_x0000_i1226" DrawAspect="Content" ObjectID="_1594801284" r:id="rId409"/>
                     </w:object>
                   </w:r>
                   <w:r>
@@ -23245,10 +23273,10 @@
                       <w:position w:val="-4"/>
                     </w:rPr>
                     <w:object w:dxaOrig="200" w:dyaOrig="300">
-                      <v:shape id="_x0000_i115346" type="#_x0000_t75" style="width:10.5pt;height:15pt" o:ole="">
+                      <v:shape id="_x0000_i1227" type="#_x0000_t75" style="width:10.5pt;height:15pt" o:ole="">
                         <v:imagedata r:id="rId410" o:title=""/>
                       </v:shape>
-                      <o:OLEObject Type="Embed" ProgID="Equation.DSMT4" ShapeID="_x0000_i115346" DrawAspect="Content" ObjectID="_1594740105" r:id="rId411"/>
+                      <o:OLEObject Type="Embed" ProgID="Equation.DSMT4" ShapeID="_x0000_i1227" DrawAspect="Content" ObjectID="_1594801285" r:id="rId411"/>
                     </w:object>
                   </w:r>
                   <w:r>
@@ -23290,10 +23318,10 @@
                       <w:position w:val="-4"/>
                     </w:rPr>
                     <w:object w:dxaOrig="200" w:dyaOrig="300">
-                      <v:shape id="_x0000_i115347" type="#_x0000_t75" style="width:10.5pt;height:15pt" o:ole="">
+                      <v:shape id="_x0000_i1228" type="#_x0000_t75" style="width:10.5pt;height:15pt" o:ole="">
                         <v:imagedata r:id="rId412" o:title=""/>
                       </v:shape>
-                      <o:OLEObject Type="Embed" ProgID="Equation.DSMT4" ShapeID="_x0000_i115347" DrawAspect="Content" ObjectID="_1594740106" r:id="rId413"/>
+                      <o:OLEObject Type="Embed" ProgID="Equation.DSMT4" ShapeID="_x0000_i1228" DrawAspect="Content" ObjectID="_1594801286" r:id="rId413"/>
                     </w:object>
                   </w:r>
                 </w:p>
@@ -23329,10 +23357,10 @@
                       <w:position w:val="-4"/>
                     </w:rPr>
                     <w:object w:dxaOrig="240" w:dyaOrig="300">
-                      <v:shape id="_x0000_i115348" type="#_x0000_t75" style="width:11pt;height:15pt" o:ole="">
+                      <v:shape id="_x0000_i1229" type="#_x0000_t75" style="width:11pt;height:15pt" o:ole="">
                         <v:imagedata r:id="rId414" o:title=""/>
                       </v:shape>
-                      <o:OLEObject Type="Embed" ProgID="Equation.DSMT4" ShapeID="_x0000_i115348" DrawAspect="Content" ObjectID="_1594740107" r:id="rId415"/>
+                      <o:OLEObject Type="Embed" ProgID="Equation.DSMT4" ShapeID="_x0000_i1229" DrawAspect="Content" ObjectID="_1594801287" r:id="rId415"/>
                     </w:object>
                   </w:r>
                   <w:r>
@@ -23562,7 +23590,7 @@
         </w:tc>
       </w:tr>
     </w:tbl>
-    <w:bookmarkEnd w:id="71"/>
+    <w:bookmarkEnd w:id="70"/>
     <w:p>
       <w:pPr>
         <w:pStyle w:val="H5"/>
@@ -23624,14 +23652,20 @@
           <w:position w:val="-10"/>
         </w:rPr>
         <w:object w:dxaOrig="499" w:dyaOrig="279">
-          <v:shape id="_x0000_i133628" type="#_x0000_t75" style="width:25pt;height:14pt" o:ole="">
+          <v:shape id="_x0000_i1230" type="#_x0000_t75" style="width:25pt;height:14pt" o:ole="">
             <v:imagedata r:id="rId416" o:title=""/>
           </v:shape>
-          <o:OLEObject Type="Embed" ProgID="Equation.DSMT4" ShapeID="_x0000_i133628" DrawAspect="Content" ObjectID="_1594740108" r:id="rId417"/>
+          <o:OLEObject Type="Embed" ProgID="Equation.DSMT4" ShapeID="_x0000_i1230" DrawAspect="Content" ObjectID="_1594801288" r:id="rId417"/>
         </w:object>
       </w:r>
       <w:r>
-        <w:t xml:space="preserve"> ; the space robot is initially at rest and the manipulators are commanded with joint motions as per Eq. and Eq.</w:t>
+        <w:t xml:space="preserve"> ; the space robot is initially at rest and the manipulators are commanded with joint motions as per</w:t>
+      </w:r>
+      <w:r>
+        <w:t xml:space="preserve"> </w:t>
+      </w:r>
+      <w:r>
+        <w:t>Eq.</w:t>
       </w:r>
       <w:r>
         <w:fldChar w:fldCharType="begin"/>
@@ -23700,10 +23734,10 @@
           <w:position w:val="-10"/>
         </w:rPr>
         <w:object w:dxaOrig="1140" w:dyaOrig="279">
-          <v:shape id="_x0000_i133627" type="#_x0000_t75" style="width:57pt;height:14pt" o:ole="">
+          <v:shape id="_x0000_i1231" type="#_x0000_t75" style="width:57pt;height:14pt" o:ole="">
             <v:imagedata r:id="rId418" o:title=""/>
           </v:shape>
-          <o:OLEObject Type="Embed" ProgID="Equation.DSMT4" ShapeID="_x0000_i133627" DrawAspect="Content" ObjectID="_1594740109" r:id="rId419"/>
+          <o:OLEObject Type="Embed" ProgID="Equation.DSMT4" ShapeID="_x0000_i1231" DrawAspect="Content" ObjectID="_1594801289" r:id="rId419"/>
         </w:object>
       </w:r>
       <w:r>
@@ -23720,10 +23754,10 @@
           <w:position w:val="-6"/>
         </w:rPr>
         <w:object w:dxaOrig="660" w:dyaOrig="240">
-          <v:shape id="_x0000_i133629" type="#_x0000_t75" style="width:33.5pt;height:11pt" o:ole="">
+          <v:shape id="_x0000_i1232" type="#_x0000_t75" style="width:33.5pt;height:11pt" o:ole="">
             <v:imagedata r:id="rId420" o:title=""/>
           </v:shape>
-          <o:OLEObject Type="Embed" ProgID="Equation.DSMT4" ShapeID="_x0000_i133629" DrawAspect="Content" ObjectID="_1594740110" r:id="rId421"/>
+          <o:OLEObject Type="Embed" ProgID="Equation.DSMT4" ShapeID="_x0000_i1232" DrawAspect="Content" ObjectID="_1594801290" r:id="rId421"/>
         </w:object>
       </w:r>
       <w:r>
@@ -23733,10 +23767,7 @@
         <w:fldChar w:fldCharType="begin"/>
       </w:r>
       <w:r>
-        <w:instrText xml:space="preserve"> REF _Ref520985926 \h </w:instrText>
-      </w:r>
-      <w:r>
-        <w:instrText xml:space="preserve"> \* MERGEFORMAT </w:instrText>
+        <w:instrText xml:space="preserve"> REF _Ref520985926 \h  \* MERGEFORMAT </w:instrText>
       </w:r>
       <w:r>
         <w:fldChar w:fldCharType="separate"/>
@@ -23766,10 +23797,10 @@
           <w:position w:val="-6"/>
         </w:rPr>
         <w:object w:dxaOrig="580" w:dyaOrig="240">
-          <v:shape id="_x0000_i133630" type="#_x0000_t75" style="width:29pt;height:12pt" o:ole="">
+          <v:shape id="_x0000_i1233" type="#_x0000_t75" style="width:29pt;height:12pt" o:ole="">
             <v:imagedata r:id="rId422" o:title=""/>
           </v:shape>
-          <o:OLEObject Type="Embed" ProgID="Equation.DSMT4" ShapeID="_x0000_i133630" DrawAspect="Content" ObjectID="_1594740111" r:id="rId423"/>
+          <o:OLEObject Type="Embed" ProgID="Equation.DSMT4" ShapeID="_x0000_i1233" DrawAspect="Content" ObjectID="_1594801291" r:id="rId423"/>
         </w:object>
       </w:r>
       <w:r>
@@ -23782,7 +23813,33 @@
         <w:fldChar w:fldCharType="begin"/>
       </w:r>
       <w:r>
-        <w:instrText xml:space="preserve"> REF _Ref520985985 \h </w:instrText>
+        <w:instrText xml:space="preserve"> REF _Ref520985985 \h  \* MERGEFORMAT </w:instrText>
+      </w:r>
+      <w:r>
+        <w:fldChar w:fldCharType="separate"/>
+      </w:r>
+      <w:r>
+        <w:t>Figure 6</w:t>
+      </w:r>
+      <w:r>
+        <w:fldChar w:fldCharType="end"/>
+      </w:r>
+      <w:r>
+        <w:t xml:space="preserve">, the minimum base disturbance is achieved by ARNS motion while one arm holds the tumbling target. When the end-effector contacts the target, a significant rate disturbance (as high as 0.011 </w:t>
+      </w:r>
+      <w:proofErr w:type="spellStart"/>
+      <w:r>
+        <w:t>deg</w:t>
+      </w:r>
+      <w:proofErr w:type="spellEnd"/>
+      <w:r>
+        <w:t xml:space="preserve">/s) is produced by the impact between the manipulator and the target. However, the perturbation is quickly damped out by the ARNS motion, which is shown in </w:t>
+      </w:r>
+      <w:r>
+        <w:fldChar w:fldCharType="begin"/>
+      </w:r>
+      <w:r>
+        <w:instrText xml:space="preserve"> REF _Ref520986041 \h </w:instrText>
       </w:r>
       <w:r>
         <w:instrText xml:space="preserve"> \* MERGEFORMAT </w:instrText>
@@ -23791,89 +23848,49 @@
         <w:fldChar w:fldCharType="separate"/>
       </w:r>
       <w:r>
-        <w:t>Figure 6</w:t>
+        <w:t>Figure 7</w:t>
       </w:r>
       <w:r>
         <w:fldChar w:fldCharType="end"/>
       </w:r>
       <w:r>
-        <w:t xml:space="preserve">, the minimum base disturbance is achieved by ARNS motion while one arm holds the tumbling target. When the end-effector contacts the target, a significant rate disturbance (as high as 0.011 </w:t>
-      </w:r>
-      <w:proofErr w:type="spellStart"/>
-      <w:r>
-        <w:t>deg</w:t>
-      </w:r>
-      <w:proofErr w:type="spellEnd"/>
-      <w:r>
-        <w:t xml:space="preserve">/s) is produced by the impact between the manipulator and the target. However, the perturbation is quickly damped out by the ARNS motion, which is shown in </w:t>
+        <w:t xml:space="preserve">. </w:t>
       </w:r>
       <w:r>
         <w:fldChar w:fldCharType="begin"/>
       </w:r>
       <w:r>
-        <w:instrText xml:space="preserve"> REF _Ref520986041 \h </w:instrText>
+        <w:instrText xml:space="preserve"> REF _Ref520986055 \h </w:instrText>
+      </w:r>
+      <w:r>
+        <w:instrText xml:space="preserve"> \* MERGEFORMAT </w:instrText>
       </w:r>
       <w:r>
         <w:fldChar w:fldCharType="separate"/>
       </w:r>
       <w:r>
-        <w:rPr>
-          <w:rFonts w:ascii="Palatino Linotype" w:eastAsia="PMingLiU" w:hAnsi="Palatino Linotype"/>
-          <w:color w:val="000000" w:themeColor="text1"/>
-          <w:sz w:val="16"/>
-          <w:szCs w:val="18"/>
-          <w:lang w:val="en-GB" w:eastAsia="de-AT"/>
-        </w:rPr>
-        <w:t>Figure 7</w:t>
+        <w:t>Figure 8</w:t>
       </w:r>
       <w:r>
         <w:fldChar w:fldCharType="end"/>
       </w:r>
       <w:r>
-        <w:t xml:space="preserve">. </w:t>
+        <w:t xml:space="preserve"> </w:t>
+      </w:r>
+      <w:r>
+        <w:t xml:space="preserve">displays the error profiles of the PD velocity-based controller, from which one can observe that the joint rate error profiles are </w:t>
+      </w:r>
+      <w:r>
+        <w:t xml:space="preserve">consistent with </w:t>
+      </w:r>
+      <w:r>
+        <w:t xml:space="preserve">the base angular velocity profile in </w:t>
       </w:r>
       <w:r>
         <w:fldChar w:fldCharType="begin"/>
       </w:r>
       <w:r>
-        <w:instrText xml:space="preserve"> REF _Ref520986055 \h </w:instrText>
-      </w:r>
-      <w:r>
-        <w:fldChar w:fldCharType="separate"/>
-      </w:r>
-      <w:r>
-        <w:rPr>
-          <w:rFonts w:ascii="Palatino Linotype" w:eastAsia="PMingLiU" w:hAnsi="Palatino Linotype"/>
-          <w:color w:val="000000" w:themeColor="text1"/>
-          <w:sz w:val="16"/>
-          <w:szCs w:val="18"/>
-          <w:lang w:val="en-GB" w:eastAsia="de-AT"/>
-        </w:rPr>
-        <w:t>Figure 8</w:t>
-      </w:r>
-      <w:r>
-        <w:fldChar w:fldCharType="end"/>
-      </w:r>
-      <w:r>
-        <w:t xml:space="preserve"> </w:t>
-      </w:r>
-      <w:r>
-        <w:t xml:space="preserve">displays the error profiles of the PD velocity-based controller, from which one can observe that the joint rate error profiles are </w:t>
-      </w:r>
-      <w:r>
-        <w:t xml:space="preserve">consistent with </w:t>
-      </w:r>
-      <w:r>
-        <w:t xml:space="preserve">the base angular velocity profile in </w:t>
-      </w:r>
-      <w:r>
-        <w:fldChar w:fldCharType="begin"/>
-      </w:r>
-      <w:r>
-        <w:instrText xml:space="preserve"> REF _Ref520986041 \h </w:instrText>
-      </w:r>
-      <w:r>
-        <w:instrText xml:space="preserve"> \* MERGEFORMAT </w:instrText>
+        <w:instrText xml:space="preserve"> REF _Ref520986041 \h  \* MERGEFORMAT </w:instrText>
       </w:r>
       <w:r>
         <w:fldChar w:fldCharType="separate"/>
@@ -23992,7 +24009,7 @@
                 <w:color w:val="000000" w:themeColor="text1"/>
               </w:rPr>
             </w:pPr>
-            <w:bookmarkStart w:id="75" w:name="_Ref520985926"/>
+            <w:bookmarkStart w:id="74" w:name="_Ref520985926"/>
             <w:r>
               <w:rPr>
                 <w:rFonts w:ascii="Palatino Linotype" w:eastAsia="PMingLiU" w:hAnsi="Palatino Linotype"/>
@@ -24054,7 +24071,7 @@
               </w:rPr>
               <w:fldChar w:fldCharType="end"/>
             </w:r>
-            <w:bookmarkEnd w:id="75"/>
+            <w:bookmarkEnd w:id="74"/>
             <w:r>
               <w:rPr>
                 <w:rFonts w:ascii="Palatino Linotype" w:eastAsia="PMingLiU" w:hAnsi="Palatino Linotype"/>
@@ -24145,7 +24162,7 @@
                 <w:lang w:val="en-GB" w:eastAsia="de-AT"/>
               </w:rPr>
             </w:pPr>
-            <w:bookmarkStart w:id="76" w:name="_Ref520985985"/>
+            <w:bookmarkStart w:id="75" w:name="_Ref520985985"/>
             <w:r>
               <w:rPr>
                 <w:rFonts w:ascii="Palatino Linotype" w:eastAsia="PMingLiU" w:hAnsi="Palatino Linotype"/>
@@ -24207,7 +24224,7 @@
               </w:rPr>
               <w:fldChar w:fldCharType="end"/>
             </w:r>
-            <w:bookmarkEnd w:id="76"/>
+            <w:bookmarkEnd w:id="75"/>
             <w:r>
               <w:rPr>
                 <w:rFonts w:ascii="Palatino Linotype" w:eastAsia="PMingLiU" w:hAnsi="Palatino Linotype"/>
@@ -24300,7 +24317,7 @@
                 <w:rFonts w:ascii="Calibri Light" w:eastAsia="SimHei" w:hAnsi="Calibri Light"/>
               </w:rPr>
             </w:pPr>
-            <w:bookmarkStart w:id="77" w:name="_Ref520986041"/>
+            <w:bookmarkStart w:id="76" w:name="_Ref520986041"/>
             <w:r>
               <w:rPr>
                 <w:rFonts w:ascii="Palatino Linotype" w:eastAsia="PMingLiU" w:hAnsi="Palatino Linotype"/>
@@ -24362,7 +24379,7 @@
               </w:rPr>
               <w:fldChar w:fldCharType="end"/>
             </w:r>
-            <w:bookmarkEnd w:id="77"/>
+            <w:bookmarkEnd w:id="76"/>
             <w:r>
               <w:rPr>
                 <w:rFonts w:ascii="Palatino Linotype" w:eastAsia="PMingLiU" w:hAnsi="Palatino Linotype"/>
@@ -24455,7 +24472,7 @@
                 <w:lang w:val="en-GB" w:eastAsia="de-AT"/>
               </w:rPr>
             </w:pPr>
-            <w:bookmarkStart w:id="78" w:name="_Ref520986055"/>
+            <w:bookmarkStart w:id="77" w:name="_Ref520986055"/>
             <w:r>
               <w:rPr>
                 <w:rFonts w:ascii="Palatino Linotype" w:eastAsia="PMingLiU" w:hAnsi="Palatino Linotype"/>
@@ -24517,7 +24534,7 @@
               </w:rPr>
               <w:fldChar w:fldCharType="end"/>
             </w:r>
-            <w:bookmarkEnd w:id="78"/>
+            <w:bookmarkEnd w:id="77"/>
             <w:r>
               <w:rPr>
                 <w:rFonts w:ascii="Palatino Linotype" w:eastAsia="PMingLiU" w:hAnsi="Palatino Linotype"/>
@@ -24538,7 +24555,7 @@
         <w:jc w:val="center"/>
         <w:textAlignment w:val="center"/>
       </w:pPr>
-      <w:bookmarkStart w:id="79" w:name="_Ref479443286"/>
+      <w:bookmarkStart w:id="78" w:name="_Ref479443286"/>
     </w:p>
     <w:p>
       <w:pPr>
@@ -24596,10 +24613,10 @@
           <w:color w:val="000000" w:themeColor="text1"/>
         </w:rPr>
         <w:object w:dxaOrig="680" w:dyaOrig="240">
-          <v:shape id="_x0000_i133795" type="#_x0000_t75" style="width:34pt;height:12pt" o:ole="">
+          <v:shape id="_x0000_i1234" type="#_x0000_t75" style="width:34pt;height:12pt" o:ole="">
             <v:imagedata r:id="rId428" o:title=""/>
           </v:shape>
-          <o:OLEObject Type="Embed" ProgID="Equation.DSMT4" ShapeID="_x0000_i133795" DrawAspect="Content" ObjectID="_1594740112" r:id="rId429"/>
+          <o:OLEObject Type="Embed" ProgID="Equation.DSMT4" ShapeID="_x0000_i1234" DrawAspect="Content" ObjectID="_1594801292" r:id="rId429"/>
         </w:object>
       </w:r>
       <w:r>
@@ -24607,172 +24624,60 @@
       </w:r>
       <w:proofErr w:type="gramStart"/>
       <w:r>
-        <w:t>at</w:t>
-      </w:r>
-      <w:r>
-        <w:t xml:space="preserve"> </w:t>
+        <w:t xml:space="preserve">at </w:t>
       </w:r>
       <w:proofErr w:type="gramEnd"/>
       <w:r>
         <w:object w:dxaOrig="620" w:dyaOrig="240">
-          <v:shape id="_x0000_i133798" type="#_x0000_t75" style="width:31pt;height:12pt" o:ole="">
+          <v:shape id="_x0000_i1235" type="#_x0000_t75" style="width:31pt;height:12pt" o:ole="">
             <v:imagedata r:id="rId430" o:title=""/>
           </v:shape>
-          <o:OLEObject Type="Embed" ProgID="Equation.DSMT4" ShapeID="_x0000_i133798" DrawAspect="Content" ObjectID="_1594740113" r:id="rId431"/>
+          <o:OLEObject Type="Embed" ProgID="Equation.DSMT4" ShapeID="_x0000_i1235" DrawAspect="Content" ObjectID="_1594801293" r:id="rId431"/>
         </w:object>
       </w:r>
       <w:r>
         <w:t>. The corresponding results for the VFF-RLS algorithm are shown i</w:t>
       </w:r>
       <w:r>
-        <w:rPr>
-          <w:rFonts w:ascii="Palatino Linotype" w:eastAsia="Times New Roman" w:hAnsi="Palatino Linotype"/>
-          <w:color w:val="000000" w:themeColor="text1"/>
-          <w:sz w:val="18"/>
-          <w:lang w:val="en-GB" w:eastAsia="de-AT"/>
-        </w:rPr>
         <w:t xml:space="preserve">n </w:t>
       </w:r>
       <w:r>
-        <w:rPr>
-          <w:rFonts w:ascii="Palatino Linotype" w:eastAsia="Times New Roman" w:hAnsi="Palatino Linotype"/>
-          <w:color w:val="000000" w:themeColor="text1"/>
-          <w:sz w:val="18"/>
-          <w:lang w:val="en-GB" w:eastAsia="de-AT"/>
-        </w:rPr>
         <w:fldChar w:fldCharType="begin"/>
       </w:r>
       <w:r>
-        <w:rPr>
-          <w:rFonts w:ascii="Palatino Linotype" w:eastAsia="Times New Roman" w:hAnsi="Palatino Linotype"/>
-          <w:color w:val="000000" w:themeColor="text1"/>
-          <w:sz w:val="18"/>
-          <w:lang w:val="en-GB" w:eastAsia="de-AT"/>
-        </w:rPr>
-        <w:instrText xml:space="preserve"> REF _Ref520987707 \h </w:instrText>
-      </w:r>
-      <w:r>
-        <w:rPr>
-          <w:rFonts w:ascii="Palatino Linotype" w:eastAsia="Times New Roman" w:hAnsi="Palatino Linotype"/>
-          <w:color w:val="000000" w:themeColor="text1"/>
-          <w:sz w:val="18"/>
-          <w:lang w:val="en-GB" w:eastAsia="de-AT"/>
-        </w:rPr>
-      </w:r>
-      <w:r>
-        <w:rPr>
-          <w:rFonts w:ascii="Palatino Linotype" w:eastAsia="Times New Roman" w:hAnsi="Palatino Linotype"/>
-          <w:color w:val="000000" w:themeColor="text1"/>
-          <w:sz w:val="18"/>
-          <w:lang w:val="en-GB" w:eastAsia="de-AT"/>
-        </w:rPr>
+        <w:instrText xml:space="preserve"> REF _Ref520987707 \h  \* MERGEFORMAT </w:instrText>
+      </w:r>
+      <w:r>
+        <w:fldChar w:fldCharType="separate"/>
+      </w:r>
+      <w:r>
+        <w:t>Figure 9</w:t>
+      </w:r>
+      <w:r>
+        <w:fldChar w:fldCharType="end"/>
+      </w:r>
+      <w:r>
+        <w:t>-</w:t>
+      </w:r>
+      <w:r>
+        <w:fldChar w:fldCharType="begin"/>
+      </w:r>
+      <w:r>
+        <w:instrText xml:space="preserve"> REF _Ref521010530 \h </w:instrText>
+      </w:r>
+      <w:r>
         <w:instrText xml:space="preserve"> \* MERGEFORMAT </w:instrText>
       </w:r>
       <w:r>
-        <w:rPr>
-          <w:rFonts w:ascii="Palatino Linotype" w:eastAsia="Times New Roman" w:hAnsi="Palatino Linotype"/>
-          <w:color w:val="000000" w:themeColor="text1"/>
-          <w:sz w:val="18"/>
-          <w:lang w:val="en-GB" w:eastAsia="de-AT"/>
-        </w:rPr>
         <w:fldChar w:fldCharType="separate"/>
       </w:r>
       <w:r>
-        <w:rPr>
-          <w:rFonts w:ascii="Palatino Linotype" w:eastAsia="Times New Roman" w:hAnsi="Palatino Linotype"/>
-          <w:color w:val="000000" w:themeColor="text1"/>
-          <w:sz w:val="18"/>
-          <w:lang w:val="en-GB" w:eastAsia="de-AT"/>
-        </w:rPr>
-        <w:t>Figure 9</w:t>
-      </w:r>
-      <w:r>
-        <w:rPr>
-          <w:rFonts w:ascii="Palatino Linotype" w:eastAsia="Times New Roman" w:hAnsi="Palatino Linotype"/>
-          <w:color w:val="000000" w:themeColor="text1"/>
-          <w:sz w:val="18"/>
-          <w:lang w:val="en-GB" w:eastAsia="de-AT"/>
-        </w:rPr>
+        <w:t>Figure 13</w:t>
+      </w:r>
+      <w:r>
         <w:fldChar w:fldCharType="end"/>
       </w:r>
       <w:r>
-        <w:rPr>
-          <w:rFonts w:ascii="Palatino Linotype" w:eastAsia="Times New Roman" w:hAnsi="Palatino Linotype"/>
-          <w:color w:val="000000" w:themeColor="text1"/>
-          <w:sz w:val="18"/>
-          <w:lang w:val="en-GB" w:eastAsia="de-AT"/>
-        </w:rPr>
-        <w:t>-</w:t>
-      </w:r>
-      <w:r>
-        <w:rPr>
-          <w:rFonts w:ascii="Palatino Linotype" w:eastAsia="Times New Roman" w:hAnsi="Palatino Linotype"/>
-          <w:color w:val="000000" w:themeColor="text1"/>
-          <w:sz w:val="18"/>
-          <w:lang w:val="en-GB" w:eastAsia="de-AT"/>
-        </w:rPr>
-        <w:fldChar w:fldCharType="begin"/>
-      </w:r>
-      <w:r>
-        <w:rPr>
-          <w:rFonts w:ascii="Palatino Linotype" w:eastAsia="Times New Roman" w:hAnsi="Palatino Linotype"/>
-          <w:color w:val="000000" w:themeColor="text1"/>
-          <w:sz w:val="18"/>
-          <w:lang w:val="en-GB" w:eastAsia="de-AT"/>
-        </w:rPr>
-        <w:instrText xml:space="preserve"> REF _Ref520987715 \h </w:instrText>
-      </w:r>
-      <w:r>
-        <w:rPr>
-          <w:rFonts w:ascii="Palatino Linotype" w:eastAsia="Times New Roman" w:hAnsi="Palatino Linotype"/>
-          <w:color w:val="000000" w:themeColor="text1"/>
-          <w:sz w:val="18"/>
-          <w:lang w:val="en-GB" w:eastAsia="de-AT"/>
-        </w:rPr>
-      </w:r>
-      <w:r>
-        <w:rPr>
-          <w:rFonts w:ascii="Palatino Linotype" w:eastAsia="Times New Roman" w:hAnsi="Palatino Linotype"/>
-          <w:color w:val="000000" w:themeColor="text1"/>
-          <w:sz w:val="18"/>
-          <w:lang w:val="en-GB" w:eastAsia="de-AT"/>
-        </w:rPr>
-        <w:instrText xml:space="preserve"> \* MERGEFORMAT </w:instrText>
-      </w:r>
-      <w:r>
-        <w:rPr>
-          <w:rFonts w:ascii="Palatino Linotype" w:eastAsia="Times New Roman" w:hAnsi="Palatino Linotype"/>
-          <w:color w:val="000000" w:themeColor="text1"/>
-          <w:sz w:val="18"/>
-          <w:lang w:val="en-GB" w:eastAsia="de-AT"/>
-        </w:rPr>
-        <w:fldChar w:fldCharType="separate"/>
-      </w:r>
-      <w:r>
-        <w:rPr>
-          <w:rFonts w:ascii="Palatino Linotype" w:eastAsia="Times New Roman" w:hAnsi="Palatino Linotype"/>
-          <w:color w:val="000000" w:themeColor="text1"/>
-          <w:sz w:val="18"/>
-          <w:lang w:val="en-GB" w:eastAsia="de-AT"/>
-        </w:rPr>
-        <w:t>Figure 13</w:t>
-      </w:r>
-      <w:r>
-        <w:rPr>
-          <w:rFonts w:ascii="Palatino Linotype" w:eastAsia="Times New Roman" w:hAnsi="Palatino Linotype"/>
-          <w:color w:val="000000" w:themeColor="text1"/>
-          <w:sz w:val="18"/>
-          <w:lang w:val="en-GB" w:eastAsia="de-AT"/>
-        </w:rPr>
-        <w:fldChar w:fldCharType="end"/>
-      </w:r>
-      <w:r>
-        <w:rPr>
-          <w:rFonts w:ascii="Palatino Linotype" w:eastAsia="Times New Roman" w:hAnsi="Palatino Linotype"/>
-          <w:color w:val="000000" w:themeColor="text1"/>
-          <w:sz w:val="18"/>
-          <w:lang w:val="en-GB" w:eastAsia="de-AT"/>
-        </w:rPr>
         <w:t>.</w:t>
       </w:r>
     </w:p>
@@ -24812,14 +24717,6 @@
           <w:sz w:val="18"/>
           <w:lang w:val="en-GB" w:eastAsia="de-AT"/>
         </w:rPr>
-      </w:r>
-      <w:r>
-        <w:rPr>
-          <w:rFonts w:ascii="Palatino Linotype" w:eastAsia="Times New Roman" w:hAnsi="Palatino Linotype"/>
-          <w:color w:val="000000" w:themeColor="text1"/>
-          <w:sz w:val="18"/>
-          <w:lang w:val="en-GB" w:eastAsia="de-AT"/>
-        </w:rPr>
         <w:instrText xml:space="preserve"> \* MERGEFORMAT </w:instrText>
       </w:r>
       <w:r>
@@ -24829,6 +24726,14 @@
           <w:sz w:val="18"/>
           <w:lang w:val="en-GB" w:eastAsia="de-AT"/>
         </w:rPr>
+      </w:r>
+      <w:r>
+        <w:rPr>
+          <w:rFonts w:ascii="Palatino Linotype" w:eastAsia="Times New Roman" w:hAnsi="Palatino Linotype"/>
+          <w:color w:val="000000" w:themeColor="text1"/>
+          <w:sz w:val="18"/>
+          <w:lang w:val="en-GB" w:eastAsia="de-AT"/>
+        </w:rPr>
         <w:fldChar w:fldCharType="separate"/>
       </w:r>
       <w:r>
@@ -24863,17 +24768,14 @@
       </w:r>
       <w:r>
         <w:object w:dxaOrig="420" w:dyaOrig="300">
-          <v:shape id="_x0000_i133827" type="#_x0000_t75" style="width:21pt;height:15pt" o:ole="">
+          <v:shape id="_x0000_i1236" type="#_x0000_t75" style="width:21pt;height:15pt" o:ole="">
             <v:imagedata r:id="rId432" o:title=""/>
           </v:shape>
-          <o:OLEObject Type="Embed" ProgID="Equation.DSMT4" ShapeID="_x0000_i133827" DrawAspect="Content" ObjectID="_1594740114" r:id="rId433"/>
+          <o:OLEObject Type="Embed" ProgID="Equation.DSMT4" ShapeID="_x0000_i1236" DrawAspect="Content" ObjectID="_1594801294" r:id="rId433"/>
         </w:object>
       </w:r>
       <w:r>
-        <w:t xml:space="preserve"> </w:t>
-      </w:r>
-      <w:r>
-        <w:t>computed from Eq</w:t>
+        <w:t xml:space="preserve"> computed from Eq</w:t>
       </w:r>
       <w:proofErr w:type="gramStart"/>
       <w:r>
@@ -24887,10 +24789,7 @@
         <w:fldChar w:fldCharType="begin"/>
       </w:r>
       <w:r>
-        <w:instrText xml:space="preserve"> REF _Ref520987836 \h </w:instrText>
-      </w:r>
-      <w:r>
-        <w:instrText xml:space="preserve"> \* MERGEFORMAT </w:instrText>
+        <w:instrText xml:space="preserve"> REF _Ref520987836 \h  \* MERGEFORMAT </w:instrText>
       </w:r>
       <w:r>
         <w:fldChar w:fldCharType="separate"/>
@@ -24906,26 +24805,20 @@
       </w:r>
       <w:r>
         <w:object w:dxaOrig="660" w:dyaOrig="360">
-          <v:shape id="_x0000_i133844" type="#_x0000_t75" style="width:33pt;height:18pt" o:ole="">
+          <v:shape id="_x0000_i1237" type="#_x0000_t75" style="width:33pt;height:18pt" o:ole="">
             <v:imagedata r:id="rId434" o:title=""/>
           </v:shape>
-          <o:OLEObject Type="Embed" ProgID="Equation.DSMT4" ShapeID="_x0000_i133844" DrawAspect="Content" ObjectID="_1594740115" r:id="rId435"/>
+          <o:OLEObject Type="Embed" ProgID="Equation.DSMT4" ShapeID="_x0000_i1237" DrawAspect="Content" ObjectID="_1594801295" r:id="rId435"/>
         </w:object>
       </w:r>
       <w:r>
-        <w:t xml:space="preserve"> </w:t>
-      </w:r>
-      <w:r>
-        <w:t xml:space="preserve">within 2 second (400 iterations) after capture. </w:t>
+        <w:t xml:space="preserve"> within 2 second (400 iterations) after capture. </w:t>
       </w:r>
       <w:r>
         <w:fldChar w:fldCharType="begin"/>
       </w:r>
       <w:r>
-        <w:instrText xml:space="preserve"> REF _Ref520987911 \h </w:instrText>
-      </w:r>
-      <w:r>
-        <w:instrText xml:space="preserve"> \* MERGEFORMAT </w:instrText>
+        <w:instrText xml:space="preserve"> REF _Ref520987911 \h  \* MERGEFORMAT </w:instrText>
       </w:r>
       <w:r>
         <w:fldChar w:fldCharType="separate"/>
@@ -24943,10 +24836,7 @@
         <w:fldChar w:fldCharType="begin"/>
       </w:r>
       <w:r>
-        <w:instrText xml:space="preserve"> REF _Ref520987913 \h </w:instrText>
-      </w:r>
-      <w:r>
-        <w:instrText xml:space="preserve"> \* MERGEFORMAT </w:instrText>
+        <w:instrText xml:space="preserve"> REF _Ref520987913 \h  \* MERGEFORMAT </w:instrText>
       </w:r>
       <w:r>
         <w:fldChar w:fldCharType="separate"/>
@@ -24958,25 +24848,19 @@
         <w:fldChar w:fldCharType="end"/>
       </w:r>
       <w:r>
-        <w:t xml:space="preserve"> </w:t>
-      </w:r>
-      <w:r>
-        <w:t xml:space="preserve">present the error profile of the joint rates and the tracking error of the </w:t>
+        <w:t xml:space="preserve"> present the error profile of the joint rates and the tracking error of the </w:t>
       </w:r>
       <w:proofErr w:type="gramStart"/>
       <w:r>
-        <w:t>matrix</w:t>
-      </w:r>
-      <w:r>
-        <w:t xml:space="preserve"> </w:t>
+        <w:t xml:space="preserve">matrix </w:t>
       </w:r>
       <w:proofErr w:type="gramEnd"/>
       <w:r>
         <w:object w:dxaOrig="480" w:dyaOrig="340">
-          <v:shape id="_x0000_i133879" type="#_x0000_t75" style="width:24pt;height:17pt" o:ole="">
+          <v:shape id="_x0000_i1238" type="#_x0000_t75" style="width:24pt;height:17pt" o:ole="">
             <v:imagedata r:id="rId436" o:title=""/>
           </v:shape>
-          <o:OLEObject Type="Embed" ProgID="Equation.DSMT4" ShapeID="_x0000_i133879" DrawAspect="Content" ObjectID="_1594740116" r:id="rId437"/>
+          <o:OLEObject Type="Embed" ProgID="Equation.DSMT4" ShapeID="_x0000_i1238" DrawAspect="Content" ObjectID="_1594801296" r:id="rId437"/>
         </w:object>
       </w:r>
       <w:r>
@@ -24986,10 +24870,7 @@
         <w:fldChar w:fldCharType="begin"/>
       </w:r>
       <w:r>
-        <w:instrText xml:space="preserve"> REF _Ref520987913 \h </w:instrText>
-      </w:r>
-      <w:r>
-        <w:instrText xml:space="preserve"> \* MERGEFORMAT </w:instrText>
+        <w:instrText xml:space="preserve"> REF _Ref520987913 \h  \* MERGEFORMAT </w:instrText>
       </w:r>
       <w:r>
         <w:fldChar w:fldCharType="separate"/>
@@ -25005,26 +24886,23 @@
       </w:r>
       <w:r>
         <w:object w:dxaOrig="480" w:dyaOrig="340">
-          <v:shape id="_x0000_i133882" type="#_x0000_t75" style="width:24pt;height:17pt" o:ole="">
+          <v:shape id="_x0000_i1239" type="#_x0000_t75" style="width:24pt;height:17pt" o:ole="">
             <v:imagedata r:id="rId438" o:title=""/>
           </v:shape>
-          <o:OLEObject Type="Embed" ProgID="Equation.DSMT4" ShapeID="_x0000_i133882" DrawAspect="Content" ObjectID="_1594740117" r:id="rId439"/>
+          <o:OLEObject Type="Embed" ProgID="Equation.DSMT4" ShapeID="_x0000_i1239" DrawAspect="Content" ObjectID="_1594801297" r:id="rId439"/>
         </w:object>
       </w:r>
       <w:r>
-        <w:t xml:space="preserve"> </w:t>
-      </w:r>
-      <w:r>
-        <w:t>is able to converge to zero. We are going to talk about more details about the convergence properti</w:t>
-      </w:r>
-      <w:r>
-        <w:t xml:space="preserve">es in next subsection. </w:t>
+        <w:t xml:space="preserve"> is able to converge to zero. We are going to talk about more details about the convergence properties in next subsection</w:t>
+      </w:r>
+      <w:r>
+        <w:t xml:space="preserve">. </w:t>
       </w:r>
       <w:r>
         <w:fldChar w:fldCharType="begin"/>
       </w:r>
       <w:r>
-        <w:instrText xml:space="preserve"> REF _Ref520987715 \h </w:instrText>
+        <w:instrText xml:space="preserve"> REF _Ref521010530 \h </w:instrText>
       </w:r>
       <w:r>
         <w:instrText xml:space="preserve"> \* MERGEFORMAT </w:instrText>
@@ -25039,10 +24917,7 @@
         <w:fldChar w:fldCharType="end"/>
       </w:r>
       <w:r>
-        <w:t xml:space="preserve"> </w:t>
-      </w:r>
-      <w:r>
-        <w:t xml:space="preserve"> shows the forgetting factor curves. When space robot captures the target, the algorithm gets a small forgetting factor to discard the estimation because of the big error. These initial data may deteriorate the performance of the algorithm unless it is discarded once the algorithm is under way. Later, it increases the forgetting factor to attach more recent data to the parameter adaptation problems. Finally, the forgetting factor converges to 1, and the algorithm deteriorates to the well-known standard least squares algorithm. In this way, the adaptive forgetting factor can speed up the convergence process substantially.</w:t>
+        <w:t xml:space="preserve">  shows the forgetting factor curves. When space robot captures the target, the algorithm gets a small forgetting factor to discard the estimation because of the big error. These initial data may deteriorate the performance of the algorithm unless it is discarded once the algorithm is under way. Later, it increases the forgetting factor to attach more recent data to the parameter adaptation problems. Finally, the forgetting factor converges to 1, and the algorithm deteriorates to the well-known standard least squares algorithm. In this way, the adaptive forgetting factor can speed up the convergence process substantially.</w:t>
       </w:r>
     </w:p>
     <w:tbl>
@@ -25068,7 +24943,7 @@
           <w:tcPr>
             <w:tcW w:w="0" w:type="auto"/>
           </w:tcPr>
-          <w:bookmarkEnd w:id="79"/>
+          <w:bookmarkEnd w:id="78"/>
           <w:p>
             <w:pPr>
               <w:keepNext/>
@@ -25142,7 +25017,7 @@
                 <w:lang w:val="en-GB" w:eastAsia="de-AT"/>
               </w:rPr>
             </w:pPr>
-            <w:bookmarkStart w:id="80" w:name="_Ref520987707"/>
+            <w:bookmarkStart w:id="79" w:name="_Ref520987707"/>
             <w:r>
               <w:rPr>
                 <w:rFonts w:ascii="Palatino Linotype" w:eastAsia="PMingLiU" w:hAnsi="Palatino Linotype"/>
@@ -25204,7 +25079,7 @@
               </w:rPr>
               <w:fldChar w:fldCharType="end"/>
             </w:r>
-            <w:bookmarkEnd w:id="80"/>
+            <w:bookmarkEnd w:id="79"/>
             <w:r>
               <w:rPr>
                 <w:rFonts w:ascii="Palatino Linotype" w:eastAsia="PMingLiU" w:hAnsi="Palatino Linotype"/>
@@ -25301,7 +25176,7 @@
                 <w:lang w:val="en-GB" w:eastAsia="de-AT"/>
               </w:rPr>
             </w:pPr>
-            <w:bookmarkStart w:id="81" w:name="_Ref520987836"/>
+            <w:bookmarkStart w:id="80" w:name="_Ref520987836"/>
             <w:r>
               <w:rPr>
                 <w:rFonts w:ascii="Palatino Linotype" w:eastAsia="PMingLiU" w:hAnsi="Palatino Linotype"/>
@@ -25363,7 +25238,7 @@
               </w:rPr>
               <w:fldChar w:fldCharType="end"/>
             </w:r>
-            <w:bookmarkEnd w:id="81"/>
+            <w:bookmarkEnd w:id="80"/>
             <w:r>
               <w:rPr>
                 <w:rFonts w:ascii="Palatino Linotype" w:eastAsia="PMingLiU" w:hAnsi="Palatino Linotype"/>
@@ -25450,7 +25325,7 @@
                 <w:szCs w:val="20"/>
               </w:rPr>
             </w:pPr>
-            <w:bookmarkStart w:id="82" w:name="_Ref520987911"/>
+            <w:bookmarkStart w:id="81" w:name="_Ref520987911"/>
             <w:r>
               <w:rPr>
                 <w:rFonts w:ascii="Palatino Linotype" w:eastAsia="PMingLiU" w:hAnsi="Palatino Linotype"/>
@@ -25512,7 +25387,7 @@
               </w:rPr>
               <w:fldChar w:fldCharType="end"/>
             </w:r>
-            <w:bookmarkEnd w:id="82"/>
+            <w:bookmarkEnd w:id="81"/>
             <w:r>
               <w:rPr>
                 <w:rFonts w:ascii="Palatino Linotype" w:eastAsia="PMingLiU" w:hAnsi="Palatino Linotype"/>
@@ -25617,7 +25492,7 @@
                 <w:szCs w:val="20"/>
               </w:rPr>
             </w:pPr>
-            <w:bookmarkStart w:id="83" w:name="_Ref520987913"/>
+            <w:bookmarkStart w:id="82" w:name="_Ref520987913"/>
             <w:r>
               <w:rPr>
                 <w:rFonts w:ascii="Palatino Linotype" w:eastAsia="PMingLiU" w:hAnsi="Palatino Linotype"/>
@@ -25679,7 +25554,7 @@
               </w:rPr>
               <w:fldChar w:fldCharType="end"/>
             </w:r>
-            <w:bookmarkEnd w:id="83"/>
+            <w:bookmarkEnd w:id="82"/>
             <w:r>
               <w:rPr>
                 <w:rFonts w:ascii="Palatino Linotype" w:eastAsia="PMingLiU" w:hAnsi="Palatino Linotype"/>
@@ -25688,17 +25563,7 @@
                 <w:szCs w:val="18"/>
                 <w:lang w:val="en-GB" w:eastAsia="de-AT"/>
               </w:rPr>
-              <w:t xml:space="preserve">. </w:t>
-            </w:r>
-            <w:r>
-              <w:rPr>
-                <w:rFonts w:ascii="Palatino Linotype" w:eastAsia="PMingLiU" w:hAnsi="Palatino Linotype"/>
-                <w:color w:val="000000" w:themeColor="text1"/>
-                <w:sz w:val="16"/>
-                <w:szCs w:val="18"/>
-                <w:lang w:val="en-GB" w:eastAsia="de-AT"/>
-              </w:rPr>
-              <w:t>Convergence performance</w:t>
+              <w:t>. Convergence performance</w:t>
             </w:r>
             <w:r>
               <w:rPr>
@@ -25712,7 +25577,7 @@
             </w:r>
             <w:r>
               <w:rPr>
-                <w:rFonts w:ascii="Palatino Linotype" w:eastAsia="PMingLiU" w:hAnsi="Palatino Linotype"/>
+                <w:rFonts w:ascii="Palatino Linotype" w:eastAsia="PMingLiU" w:hAnsi="Palatino Linotype" w:cs="Times New Roman"/>
                 <w:color w:val="000000" w:themeColor="text1"/>
                 <w:position w:val="-12"/>
                 <w:sz w:val="16"/>
@@ -25720,10 +25585,10 @@
                 <w:lang w:val="en-GB" w:eastAsia="de-AT"/>
               </w:rPr>
               <w:object w:dxaOrig="480" w:dyaOrig="340">
-                <v:shape id="_x0000_i134350" type="#_x0000_t75" style="width:24pt;height:17pt" o:ole="">
+                <v:shape id="_x0000_i1240" type="#_x0000_t75" style="width:24pt;height:17pt" o:ole="">
                   <v:imagedata r:id="rId444" o:title=""/>
                 </v:shape>
-                <o:OLEObject Type="Embed" ProgID="Equation.DSMT4" ShapeID="_x0000_i134350" DrawAspect="Content" ObjectID="_1594740118" r:id="rId445"/>
+                <o:OLEObject Type="Embed" ProgID="Equation.DSMT4" ShapeID="_x0000_i1240" DrawAspect="Content" ObjectID="_1594801298" r:id="rId445"/>
               </w:object>
             </w:r>
             <w:r>
@@ -25791,7 +25656,7 @@
               <w:keepNext/>
               <w:jc w:val="center"/>
             </w:pPr>
-            <w:bookmarkStart w:id="84" w:name="_Ref520987715"/>
+            <w:bookmarkStart w:id="83" w:name="_Ref520987715"/>
             <w:r>
               <w:rPr>
                 <w:rFonts w:ascii="Palatino Linotype" w:eastAsia="PMingLiU" w:hAnsi="Palatino Linotype"/>
@@ -25859,6 +25724,7 @@
                 <w:lang w:val="en-GB" w:eastAsia="de-AT"/>
               </w:rPr>
             </w:pPr>
+            <w:bookmarkStart w:id="84" w:name="_Ref521010530"/>
             <w:r>
               <w:rPr>
                 <w:rFonts w:ascii="Palatino Linotype" w:eastAsia="PMingLiU" w:hAnsi="Palatino Linotype"/>
@@ -25920,6 +25786,7 @@
               </w:rPr>
               <w:fldChar w:fldCharType="end"/>
             </w:r>
+            <w:bookmarkEnd w:id="84"/>
             <w:r>
               <w:rPr>
                 <w:rFonts w:ascii="Palatino Linotype" w:eastAsia="PMingLiU" w:hAnsi="Palatino Linotype"/>
@@ -25930,7 +25797,7 @@
               </w:rPr>
               <w:t>. Variable forgetting factor in ARNS algorithm</w:t>
             </w:r>
-            <w:bookmarkEnd w:id="84"/>
+            <w:bookmarkEnd w:id="83"/>
           </w:p>
         </w:tc>
         <w:tc>
@@ -26093,10 +25960,10 @@
           <w:lang w:val="en-GB" w:eastAsia="de-AT"/>
         </w:rPr>
         <w:object w:dxaOrig="600" w:dyaOrig="240">
-          <v:shape id="_x0000_i134386" type="#_x0000_t75" style="width:28.5pt;height:10.5pt" o:ole="">
+          <v:shape id="_x0000_i1241" type="#_x0000_t75" style="width:28.5pt;height:10.5pt" o:ole="">
             <v:imagedata r:id="rId447" o:title=""/>
           </v:shape>
-          <o:OLEObject Type="Embed" ProgID="Equation.DSMT4" ShapeID="_x0000_i134386" DrawAspect="Content" ObjectID="_1594740119" r:id="rId448"/>
+          <o:OLEObject Type="Embed" ProgID="Equation.DSMT4" ShapeID="_x0000_i1241" DrawAspect="Content" ObjectID="_1594801299" r:id="rId448"/>
         </w:object>
       </w:r>
       <w:r>
@@ -26116,10 +25983,10 @@
           <w:lang w:val="en-GB" w:eastAsia="de-AT"/>
         </w:rPr>
         <w:object w:dxaOrig="680" w:dyaOrig="240">
-          <v:shape id="_x0000_i134385" type="#_x0000_t75" style="width:32.5pt;height:10.5pt" o:ole="">
+          <v:shape id="_x0000_i1242" type="#_x0000_t75" style="width:32.5pt;height:10.5pt" o:ole="">
             <v:imagedata r:id="rId449" o:title=""/>
           </v:shape>
-          <o:OLEObject Type="Embed" ProgID="Equation.DSMT4" ShapeID="_x0000_i134385" DrawAspect="Content" ObjectID="_1594740120" r:id="rId450"/>
+          <o:OLEObject Type="Embed" ProgID="Equation.DSMT4" ShapeID="_x0000_i1242" DrawAspect="Content" ObjectID="_1594801300" r:id="rId450"/>
         </w:object>
       </w:r>
       <w:r>
@@ -26139,10 +26006,10 @@
           <w:lang w:val="en-GB" w:eastAsia="de-AT"/>
         </w:rPr>
         <w:object w:dxaOrig="780" w:dyaOrig="240">
-          <v:shape id="_x0000_i134384" type="#_x0000_t75" style="width:33pt;height:10.5pt" o:ole="">
+          <v:shape id="_x0000_i1243" type="#_x0000_t75" style="width:33pt;height:10.5pt" o:ole="">
             <v:imagedata r:id="rId451" o:title=""/>
           </v:shape>
-          <o:OLEObject Type="Embed" ProgID="Equation.DSMT4" ShapeID="_x0000_i134384" DrawAspect="Content" ObjectID="_1594740121" r:id="rId452"/>
+          <o:OLEObject Type="Embed" ProgID="Equation.DSMT4" ShapeID="_x0000_i1243" DrawAspect="Content" ObjectID="_1594801301" r:id="rId452"/>
         </w:object>
       </w:r>
       <w:r>
@@ -26173,10 +26040,7 @@
         <w:fldChar w:fldCharType="begin"/>
       </w:r>
       <w:r>
-        <w:instrText xml:space="preserve"> REF _Ref520991554 \h </w:instrText>
-      </w:r>
-      <w:r>
-        <w:instrText xml:space="preserve"> \* MERGEFORMAT </w:instrText>
+        <w:instrText xml:space="preserve"> REF _Ref520991554 \h  \* MERGEFORMAT </w:instrText>
       </w:r>
       <w:r>
         <w:fldChar w:fldCharType="separate"/>
@@ -26197,16 +26061,19 @@
         <w:fldChar w:fldCharType="separate"/>
       </w:r>
       <w:r>
+        <w:rPr>
+          <w:noProof/>
+        </w:rPr>
+        <w:t>13</w:t>
+      </w:r>
+      <w:r>
         <w:fldChar w:fldCharType="end"/>
       </w:r>
       <w:r>
         <w:fldChar w:fldCharType="begin"/>
       </w:r>
       <w:r>
-        <w:instrText xml:space="preserve"> REF _Ref520991567 \r \h </w:instrText>
-      </w:r>
-      <w:r>
-        <w:instrText xml:space="preserve"> \* MERGEFORMAT </w:instrText>
+        <w:instrText xml:space="preserve"> REF _Ref520991567 \r \h  \* MERGEFORMAT </w:instrText>
       </w:r>
       <w:r>
         <w:fldChar w:fldCharType="separate"/>
@@ -26230,10 +26097,7 @@
         <w:fldChar w:fldCharType="begin"/>
       </w:r>
       <w:r>
-        <w:instrText xml:space="preserve"> REF _Ref520991659 \h </w:instrText>
-      </w:r>
-      <w:r>
-        <w:instrText xml:space="preserve"> \* MERGEFORMAT </w:instrText>
+        <w:instrText xml:space="preserve"> REF _Ref520991659 \h  \* MERGEFORMAT </w:instrText>
       </w:r>
       <w:r>
         <w:fldChar w:fldCharType="separate"/>
@@ -26251,10 +26115,7 @@
         <w:fldChar w:fldCharType="begin"/>
       </w:r>
       <w:r>
-        <w:instrText xml:space="preserve"> REF _Ref520991612 \r \h </w:instrText>
-      </w:r>
-      <w:r>
-        <w:instrText xml:space="preserve"> \* MERGEFORMAT </w:instrText>
+        <w:instrText xml:space="preserve"> REF _Ref520991612 \r \h  \* MERGEFORMAT </w:instrText>
       </w:r>
       <w:r>
         <w:fldChar w:fldCharType="separate"/>
@@ -26287,10 +26148,7 @@
         <w:fldChar w:fldCharType="begin"/>
       </w:r>
       <w:r>
-        <w:instrText xml:space="preserve"> REF _Ref520987836 \h </w:instrText>
-      </w:r>
-      <w:r>
-        <w:instrText xml:space="preserve"> \* MERGEFORMAT </w:instrText>
+        <w:instrText xml:space="preserve"> REF _Ref520987836 \h  \* MERGEFORMAT </w:instrText>
       </w:r>
       <w:r>
         <w:fldChar w:fldCharType="separate"/>
@@ -26308,10 +26166,7 @@
         <w:fldChar w:fldCharType="begin"/>
       </w:r>
       <w:r>
-        <w:instrText xml:space="preserve"> REF _Ref520987913 \h </w:instrText>
-      </w:r>
-      <w:r>
-        <w:instrText xml:space="preserve"> \* MERGEFORMAT </w:instrText>
+        <w:instrText xml:space="preserve"> REF _Ref520987913 \h  \* MERGEFORMAT </w:instrText>
       </w:r>
       <w:r>
         <w:fldChar w:fldCharType="separate"/>
@@ -26335,10 +26190,10 @@
       <w:proofErr w:type="gramEnd"/>
       <w:r>
         <w:object w:dxaOrig="180" w:dyaOrig="240">
-          <v:shape id="_x0000_i134545" type="#_x0000_t75" style="width:9pt;height:12pt" o:ole="">
+          <v:shape id="_x0000_i1244" type="#_x0000_t75" style="width:9pt;height:12pt" o:ole="">
             <v:imagedata r:id="rId453" o:title=""/>
           </v:shape>
-          <o:OLEObject Type="Embed" ProgID="Equation.DSMT4" ShapeID="_x0000_i134545" DrawAspect="Content" ObjectID="_1594740122" r:id="rId454"/>
+          <o:OLEObject Type="Embed" ProgID="Equation.DSMT4" ShapeID="_x0000_i1244" DrawAspect="Content" ObjectID="_1594801302" r:id="rId454"/>
         </w:object>
       </w:r>
       <w:r>
@@ -26354,10 +26209,7 @@
         <w:fldChar w:fldCharType="begin"/>
       </w:r>
       <w:r>
-        <w:instrText xml:space="preserve"> REF _Ref520991554 \h </w:instrText>
-      </w:r>
-      <w:r>
-        <w:instrText xml:space="preserve"> \* MERGEFORMAT </w:instrText>
+        <w:instrText xml:space="preserve"> REF _Ref520991554 \h  \* MERGEFORMAT </w:instrText>
       </w:r>
       <w:r>
         <w:fldChar w:fldCharType="separate"/>
@@ -26372,10 +26224,7 @@
         <w:fldChar w:fldCharType="begin"/>
       </w:r>
       <w:r>
-        <w:instrText xml:space="preserve"> REF _Ref520991567 \r \h </w:instrText>
-      </w:r>
-      <w:r>
-        <w:instrText xml:space="preserve"> \* MERGEFORMAT </w:instrText>
+        <w:instrText xml:space="preserve"> REF _Ref520991567 \r \h  \* MERGEFORMAT </w:instrText>
       </w:r>
       <w:r>
         <w:fldChar w:fldCharType="separate"/>
@@ -26402,10 +26251,7 @@
         <w:fldChar w:fldCharType="begin"/>
       </w:r>
       <w:r>
-        <w:instrText xml:space="preserve"> REF _Ref520991554 \h </w:instrText>
-      </w:r>
-      <w:r>
-        <w:instrText xml:space="preserve"> \* MERGEFORMAT </w:instrText>
+        <w:instrText xml:space="preserve"> REF _Ref520991554 \h  \* MERGEFORMAT </w:instrText>
       </w:r>
       <w:r>
         <w:fldChar w:fldCharType="separate"/>
@@ -26451,10 +26297,10 @@
       </w:r>
       <w:r>
         <w:object w:dxaOrig="440" w:dyaOrig="320">
-          <v:shape id="_x0000_i134586" type="#_x0000_t75" style="width:22pt;height:16pt" o:ole="">
+          <v:shape id="_x0000_i1245" type="#_x0000_t75" style="width:22pt;height:16pt" o:ole="">
             <v:imagedata r:id="rId455" o:title=""/>
           </v:shape>
-          <o:OLEObject Type="Embed" ProgID="Equation.DSMT4" ShapeID="_x0000_i134586" DrawAspect="Content" ObjectID="_1594740123" r:id="rId456"/>
+          <o:OLEObject Type="Embed" ProgID="Equation.DSMT4" ShapeID="_x0000_i1245" DrawAspect="Content" ObjectID="_1594801303" r:id="rId456"/>
         </w:object>
       </w:r>
       <w:r>
@@ -26465,10 +26311,10 @@
       </w:r>
       <w:r>
         <w:object w:dxaOrig="440" w:dyaOrig="320">
-          <v:shape id="_x0000_i134587" type="#_x0000_t75" style="width:22pt;height:16pt" o:ole="">
+          <v:shape id="_x0000_i1246" type="#_x0000_t75" style="width:22pt;height:16pt" o:ole="">
             <v:imagedata r:id="rId455" o:title=""/>
           </v:shape>
-          <o:OLEObject Type="Embed" ProgID="Equation.DSMT4" ShapeID="_x0000_i134587" DrawAspect="Content" ObjectID="_1594740124" r:id="rId457"/>
+          <o:OLEObject Type="Embed" ProgID="Equation.DSMT4" ShapeID="_x0000_i1246" DrawAspect="Content" ObjectID="_1594801304" r:id="rId457"/>
         </w:object>
       </w:r>
       <w:r>
@@ -26484,6 +26330,96 @@
         <w:fldChar w:fldCharType="begin"/>
       </w:r>
       <w:r>
+        <w:instrText xml:space="preserve"> REF _Ref520991554 \h  \* MERGEFORMAT </w:instrText>
+      </w:r>
+      <w:r>
+        <w:fldChar w:fldCharType="separate"/>
+      </w:r>
+      <w:r>
+        <w:t>Figure 14</w:t>
+      </w:r>
+      <w:r>
+        <w:fldChar w:fldCharType="end"/>
+      </w:r>
+      <w:r>
+        <w:fldChar w:fldCharType="begin"/>
+      </w:r>
+      <w:r>
+        <w:instrText xml:space="preserve"> REF _Ref520991612 \r \h  \* MERGEFORMAT </w:instrText>
+      </w:r>
+      <w:r>
+        <w:fldChar w:fldCharType="separate"/>
+      </w:r>
+      <w:r>
+        <w:t>(c)</w:t>
+      </w:r>
+      <w:r>
+        <w:fldChar w:fldCharType="end"/>
+      </w:r>
+      <w:r>
+        <w:t>, even though the “burst”</w:t>
+      </w:r>
+      <w:r>
+        <w:t xml:space="preserve"> phenomena does </w:t>
+      </w:r>
+      <w:r>
+        <w:t xml:space="preserve">not happen, compared to the </w:t>
+      </w:r>
+      <w:r>
+        <w:t>VFF</w:t>
+      </w:r>
+      <w:r>
+        <w:t>-RLS</w:t>
+      </w:r>
+      <w:r>
+        <w:t xml:space="preserve"> in</w:t>
+      </w:r>
+      <w:r>
+        <w:t xml:space="preserve"> </w:t>
+      </w:r>
+      <w:r>
+        <w:fldChar w:fldCharType="begin"/>
+      </w:r>
+      <w:r>
+        <w:instrText xml:space="preserve"> REF _Ref520987913 \h  \* MERGEFORMAT </w:instrText>
+      </w:r>
+      <w:r>
+        <w:fldChar w:fldCharType="separate"/>
+      </w:r>
+      <w:r>
+        <w:t>Figure 12</w:t>
+      </w:r>
+      <w:r>
+        <w:fldChar w:fldCharType="end"/>
+      </w:r>
+      <w:r>
+        <w:t xml:space="preserve">, it takes more time to converge. The proposed VFF-RLS algorithm obtains good performance within 0.02 second in </w:t>
+      </w:r>
+      <w:r>
+        <w:fldChar w:fldCharType="begin"/>
+      </w:r>
+      <w:r>
+        <w:instrText xml:space="preserve"> REF _Ref520987913 \h  \* MERGEFORMAT </w:instrText>
+      </w:r>
+      <w:r>
+        <w:fldChar w:fldCharType="separate"/>
+      </w:r>
+      <w:r>
+        <w:t>Figure 12</w:t>
+      </w:r>
+      <w:r>
+        <w:fldChar w:fldCharType="end"/>
+      </w:r>
+      <w:r>
+        <w:t>,</w:t>
+      </w:r>
+      <w:r>
+        <w:t xml:space="preserve"> but it takes 0.2 second to converge in </w:t>
+      </w:r>
+      <w:r>
+        <w:fldChar w:fldCharType="begin"/>
+      </w:r>
+      <w:r>
         <w:instrText xml:space="preserve"> REF _Ref520991554 \h </w:instrText>
       </w:r>
       <w:r>
@@ -26502,10 +26438,7 @@
         <w:fldChar w:fldCharType="begin"/>
       </w:r>
       <w:r>
-        <w:instrText xml:space="preserve"> REF _Ref520991612 \r \h </w:instrText>
-      </w:r>
-      <w:r>
-        <w:instrText xml:space="preserve"> \* MERGEFORMAT </w:instrText>
+        <w:instrText xml:space="preserve"> REF _Ref520991612 \r \h  \* MERGEFORMAT </w:instrText>
       </w:r>
       <w:r>
         <w:fldChar w:fldCharType="separate"/>
@@ -26517,108 +26450,6 @@
         <w:fldChar w:fldCharType="end"/>
       </w:r>
       <w:r>
-        <w:t>, even though the “burst”</w:t>
-      </w:r>
-      <w:r>
-        <w:t xml:space="preserve"> phenomena does </w:t>
-      </w:r>
-      <w:r>
-        <w:t xml:space="preserve">not happen, compared to the </w:t>
-      </w:r>
-      <w:r>
-        <w:t>VFF</w:t>
-      </w:r>
-      <w:r>
-        <w:t>-RLS</w:t>
-      </w:r>
-      <w:r>
-        <w:t xml:space="preserve"> in</w:t>
-      </w:r>
-      <w:r>
-        <w:t xml:space="preserve"> </w:t>
-      </w:r>
-      <w:r>
-        <w:fldChar w:fldCharType="begin"/>
-      </w:r>
-      <w:r>
-        <w:instrText xml:space="preserve"> REF _Ref520987913 \h </w:instrText>
-      </w:r>
-      <w:r>
-        <w:instrText xml:space="preserve"> \* MERGEFORMAT </w:instrText>
-      </w:r>
-      <w:r>
-        <w:fldChar w:fldCharType="separate"/>
-      </w:r>
-      <w:r>
-        <w:t>Figure 12</w:t>
-      </w:r>
-      <w:r>
-        <w:fldChar w:fldCharType="end"/>
-      </w:r>
-      <w:r>
-        <w:t xml:space="preserve">, it takes more time to converge. The proposed VFF-RLS algorithm obtains good performance within 0.02 second in </w:t>
-      </w:r>
-      <w:r>
-        <w:fldChar w:fldCharType="begin"/>
-      </w:r>
-      <w:r>
-        <w:instrText xml:space="preserve"> REF _Ref520987913 \h </w:instrText>
-      </w:r>
-      <w:r>
-        <w:instrText xml:space="preserve"> \* MERGEFORMAT </w:instrText>
-      </w:r>
-      <w:r>
-        <w:fldChar w:fldCharType="separate"/>
-      </w:r>
-      <w:r>
-        <w:t>Figure 12</w:t>
-      </w:r>
-      <w:r>
-        <w:fldChar w:fldCharType="end"/>
-      </w:r>
-      <w:r>
-        <w:t>,</w:t>
-      </w:r>
-      <w:r>
-        <w:t xml:space="preserve"> but it takes 0.2 second to converge in </w:t>
-      </w:r>
-      <w:r>
-        <w:fldChar w:fldCharType="begin"/>
-      </w:r>
-      <w:r>
-        <w:instrText xml:space="preserve"> REF _Ref520991554 \h </w:instrText>
-      </w:r>
-      <w:r>
-        <w:instrText xml:space="preserve"> \* MERGEFORMAT </w:instrText>
-      </w:r>
-      <w:r>
-        <w:fldChar w:fldCharType="separate"/>
-      </w:r>
-      <w:r>
-        <w:t>Figure 14</w:t>
-      </w:r>
-      <w:r>
-        <w:fldChar w:fldCharType="end"/>
-      </w:r>
-      <w:r>
-        <w:fldChar w:fldCharType="begin"/>
-      </w:r>
-      <w:r>
-        <w:instrText xml:space="preserve"> REF _Ref520991612 \r \h </w:instrText>
-      </w:r>
-      <w:r>
-        <w:instrText xml:space="preserve"> \* MERGEFORMAT </w:instrText>
-      </w:r>
-      <w:r>
-        <w:fldChar w:fldCharType="separate"/>
-      </w:r>
-      <w:r>
-        <w:t>(c)</w:t>
-      </w:r>
-      <w:r>
-        <w:fldChar w:fldCharType="end"/>
-      </w:r>
-      <w:r>
         <w:t xml:space="preserve"> w</w:t>
       </w:r>
       <w:r>
@@ -26626,10 +26457,10 @@
       </w:r>
       <w:r>
         <w:object w:dxaOrig="780" w:dyaOrig="240">
-          <v:shape id="_x0000_i134590" type="#_x0000_t75" style="width:39pt;height:12pt" o:ole="">
+          <v:shape id="_x0000_i1247" type="#_x0000_t75" style="width:39pt;height:12pt" o:ole="">
             <v:imagedata r:id="rId458" o:title=""/>
           </v:shape>
-          <o:OLEObject Type="Embed" ProgID="Equation.DSMT4" ShapeID="_x0000_i134590" DrawAspect="Content" ObjectID="_1594740125" r:id="rId459"/>
+          <o:OLEObject Type="Embed" ProgID="Equation.DSMT4" ShapeID="_x0000_i1247" DrawAspect="Content" ObjectID="_1594801305" r:id="rId459"/>
         </w:object>
       </w:r>
       <w:r>
@@ -26651,10 +26482,7 @@
         <w:fldChar w:fldCharType="begin"/>
       </w:r>
       <w:r>
-        <w:instrText xml:space="preserve"> REF _Ref520987836 \h </w:instrText>
-      </w:r>
-      <w:r>
-        <w:instrText xml:space="preserve"> \* MERGEFORMAT </w:instrText>
+        <w:instrText xml:space="preserve"> REF _Ref520987836 \h  \* MERGEFORMAT </w:instrText>
       </w:r>
       <w:r>
         <w:fldChar w:fldCharType="separate"/>
@@ -26672,10 +26500,7 @@
         <w:fldChar w:fldCharType="begin"/>
       </w:r>
       <w:r>
-        <w:instrText xml:space="preserve"> REF _Ref520991659 \h </w:instrText>
-      </w:r>
-      <w:r>
-        <w:instrText xml:space="preserve"> \* MERGEFORMAT </w:instrText>
+        <w:instrText xml:space="preserve"> REF _Ref520991659 \h  \* MERGEFORMAT </w:instrText>
       </w:r>
       <w:r>
         <w:fldChar w:fldCharType="separate"/>
@@ -26690,10 +26515,7 @@
         <w:fldChar w:fldCharType="begin"/>
       </w:r>
       <w:r>
-        <w:instrText xml:space="preserve"> REF _Ref520992221 \r \h </w:instrText>
-      </w:r>
-      <w:r>
-        <w:instrText xml:space="preserve"> \* MERGEFORMAT </w:instrText>
+        <w:instrText xml:space="preserve"> REF _Ref520992221 \r \h  \* MERGEFORMAT </w:instrText>
       </w:r>
       <w:r>
         <w:fldChar w:fldCharType="separate"/>
@@ -26711,10 +26533,7 @@
         <w:fldChar w:fldCharType="begin"/>
       </w:r>
       <w:r>
-        <w:instrText xml:space="preserve"> REF _Ref520991659 \h </w:instrText>
-      </w:r>
-      <w:r>
-        <w:instrText xml:space="preserve"> \* MERGEFORMAT </w:instrText>
+        <w:instrText xml:space="preserve"> REF _Ref520991659 \h  \* MERGEFORMAT </w:instrText>
       </w:r>
       <w:r>
         <w:fldChar w:fldCharType="separate"/>
@@ -26729,10 +26548,7 @@
         <w:fldChar w:fldCharType="begin"/>
       </w:r>
       <w:r>
-        <w:instrText xml:space="preserve"> REF _Ref520992230 \r \h </w:instrText>
-      </w:r>
-      <w:r>
-        <w:instrText xml:space="preserve"> \* MERGEFORMAT </w:instrText>
+        <w:instrText xml:space="preserve"> REF _Ref520992230 \r \h  \* MERGEFORMAT </w:instrText>
       </w:r>
       <w:r>
         <w:fldChar w:fldCharType="separate"/>
@@ -26759,19 +26575,13 @@
         <w:fldChar w:fldCharType="begin"/>
       </w:r>
       <w:r>
-        <w:instrText xml:space="preserve"> REF _Ref518830096 \h </w:instrText>
-      </w:r>
-      <w:r>
-        <w:instrText xml:space="preserve"> \* MERGEFORMAT </w:instrText>
+        <w:instrText xml:space="preserve"> REF _Ref518830096 \h  \* MERGEFORMAT </w:instrText>
       </w:r>
       <w:r>
         <w:fldChar w:fldCharType="separate"/>
       </w:r>
       <w:r>
-        <w:t xml:space="preserve">Table </w:t>
-      </w:r>
-      <w:r>
-        <w:t>4</w:t>
+        <w:t>Table 4</w:t>
       </w:r>
       <w:r>
         <w:fldChar w:fldCharType="end"/>
@@ -26921,10 +26731,10 @@
                 <w:lang w:val="en-GB" w:eastAsia="de-AT"/>
               </w:rPr>
               <w:object w:dxaOrig="600" w:dyaOrig="240">
-                <v:shape id="_x0000_i134307" type="#_x0000_t75" style="width:19pt;height:10.5pt" o:ole="">
+                <v:shape id="_x0000_i1248" type="#_x0000_t75" style="width:19pt;height:10.5pt" o:ole="">
                   <v:imagedata r:id="rId461" o:title=""/>
                 </v:shape>
-                <o:OLEObject Type="Embed" ProgID="Equation.DSMT4" ShapeID="_x0000_i134307" DrawAspect="Content" ObjectID="_1594740126" r:id="rId462"/>
+                <o:OLEObject Type="Embed" ProgID="Equation.DSMT4" ShapeID="_x0000_i1248" DrawAspect="Content" ObjectID="_1594801306" r:id="rId462"/>
               </w:object>
             </w:r>
           </w:p>
@@ -27024,10 +26834,10 @@
                 <w:lang w:val="en-GB" w:eastAsia="de-AT"/>
               </w:rPr>
               <w:object w:dxaOrig="680" w:dyaOrig="240">
-                <v:shape id="_x0000_i134308" type="#_x0000_t75" style="width:23pt;height:10.5pt" o:ole="">
+                <v:shape id="_x0000_i1249" type="#_x0000_t75" style="width:23pt;height:10.5pt" o:ole="">
                   <v:imagedata r:id="rId464" o:title=""/>
                 </v:shape>
-                <o:OLEObject Type="Embed" ProgID="Equation.DSMT4" ShapeID="_x0000_i134308" DrawAspect="Content" ObjectID="_1594740127" r:id="rId465"/>
+                <o:OLEObject Type="Embed" ProgID="Equation.DSMT4" ShapeID="_x0000_i1249" DrawAspect="Content" ObjectID="_1594801307" r:id="rId465"/>
               </w:object>
             </w:r>
           </w:p>
@@ -27128,10 +26938,10 @@
                 <w:lang w:val="en-GB" w:eastAsia="de-AT"/>
               </w:rPr>
               <w:object w:dxaOrig="780" w:dyaOrig="240">
-                <v:shape id="_x0000_i134309" type="#_x0000_t75" style="width:28pt;height:10.5pt" o:ole="">
+                <v:shape id="_x0000_i1250" type="#_x0000_t75" style="width:28pt;height:10.5pt" o:ole="">
                   <v:imagedata r:id="rId467" o:title=""/>
                 </v:shape>
-                <o:OLEObject Type="Embed" ProgID="Equation.DSMT4" ShapeID="_x0000_i134309" DrawAspect="Content" ObjectID="_1594740128" r:id="rId468"/>
+                <o:OLEObject Type="Embed" ProgID="Equation.DSMT4" ShapeID="_x0000_i1250" DrawAspect="Content" ObjectID="_1594801308" r:id="rId468"/>
               </w:object>
             </w:r>
           </w:p>
@@ -27250,10 +27060,10 @@
           <w:lang w:val="en-GB" w:eastAsia="de-AT"/>
         </w:rPr>
         <w:object w:dxaOrig="480" w:dyaOrig="340">
-          <v:shape id="_x0000_i134376" type="#_x0000_t75" style="width:24pt;height:17pt" o:ole="">
+          <v:shape id="_x0000_i1251" type="#_x0000_t75" style="width:24pt;height:17pt" o:ole="">
             <v:imagedata r:id="rId444" o:title=""/>
           </v:shape>
-          <o:OLEObject Type="Embed" ProgID="Equation.DSMT4" ShapeID="_x0000_i134376" DrawAspect="Content" ObjectID="_1594740129" r:id="rId469"/>
+          <o:OLEObject Type="Embed" ProgID="Equation.DSMT4" ShapeID="_x0000_i1251" DrawAspect="Content" ObjectID="_1594801309" r:id="rId469"/>
         </w:object>
       </w:r>
       <w:bookmarkEnd w:id="89"/>
@@ -27376,10 +27186,10 @@
                 <w:lang w:val="en-GB" w:eastAsia="de-AT"/>
               </w:rPr>
               <w:object w:dxaOrig="600" w:dyaOrig="240">
-                <v:shape id="_x0000_i134310" type="#_x0000_t75" style="width:19pt;height:10.5pt" o:ole="">
+                <v:shape id="_x0000_i1252" type="#_x0000_t75" style="width:19pt;height:10.5pt" o:ole="">
                   <v:imagedata r:id="rId461" o:title=""/>
                 </v:shape>
-                <o:OLEObject Type="Embed" ProgID="Equation.DSMT4" ShapeID="_x0000_i134310" DrawAspect="Content" ObjectID="_1594740130" r:id="rId471"/>
+                <o:OLEObject Type="Embed" ProgID="Equation.DSMT4" ShapeID="_x0000_i1252" DrawAspect="Content" ObjectID="_1594801310" r:id="rId471"/>
               </w:object>
             </w:r>
           </w:p>
@@ -27480,10 +27290,10 @@
                 <w:lang w:val="en-GB" w:eastAsia="de-AT"/>
               </w:rPr>
               <w:object w:dxaOrig="680" w:dyaOrig="240">
-                <v:shape id="_x0000_i134311" type="#_x0000_t75" style="width:23pt;height:10.5pt" o:ole="">
+                <v:shape id="_x0000_i1253" type="#_x0000_t75" style="width:23pt;height:10.5pt" o:ole="">
                   <v:imagedata r:id="rId464" o:title=""/>
                 </v:shape>
-                <o:OLEObject Type="Embed" ProgID="Equation.DSMT4" ShapeID="_x0000_i134311" DrawAspect="Content" ObjectID="_1594740131" r:id="rId473"/>
+                <o:OLEObject Type="Embed" ProgID="Equation.DSMT4" ShapeID="_x0000_i1253" DrawAspect="Content" ObjectID="_1594801311" r:id="rId473"/>
               </w:object>
             </w:r>
           </w:p>
@@ -27583,10 +27393,10 @@
                 <w:lang w:val="en-GB" w:eastAsia="de-AT"/>
               </w:rPr>
               <w:object w:dxaOrig="780" w:dyaOrig="240">
-                <v:shape id="_x0000_i134312" type="#_x0000_t75" style="width:28pt;height:10.5pt" o:ole="">
+                <v:shape id="_x0000_i1254" type="#_x0000_t75" style="width:28pt;height:10.5pt" o:ole="">
                   <v:imagedata r:id="rId467" o:title=""/>
                 </v:shape>
-                <o:OLEObject Type="Embed" ProgID="Equation.DSMT4" ShapeID="_x0000_i134312" DrawAspect="Content" ObjectID="_1594740132" r:id="rId475"/>
+                <o:OLEObject Type="Embed" ProgID="Equation.DSMT4" ShapeID="_x0000_i1254" DrawAspect="Content" ObjectID="_1594801312" r:id="rId475"/>
               </w:object>
             </w:r>
           </w:p>
@@ -27649,6 +27459,7 @@
       <w:r>
         <w:rPr>
           <w:rFonts w:ascii="Palatino Linotype" w:eastAsia="PMingLiU" w:hAnsi="Palatino Linotype" w:cs="Arial"/>
+          <w:noProof/>
           <w:color w:val="000000" w:themeColor="text1"/>
           <w:sz w:val="16"/>
           <w:szCs w:val="18"/>
@@ -27877,10 +27688,10 @@
                 <w:lang w:val="en-GB" w:eastAsia="de-AT"/>
               </w:rPr>
               <w:object w:dxaOrig="220" w:dyaOrig="279">
-                <v:shape id="_x0000_i134811" type="#_x0000_t75" style="width:6pt;height:12pt" o:ole="">
+                <v:shape id="_x0000_i1255" type="#_x0000_t75" style="width:6pt;height:12pt" o:ole="">
                   <v:imagedata r:id="rId476" o:title=""/>
                 </v:shape>
-                <o:OLEObject Type="Embed" ProgID="Equation.DSMT4" ShapeID="_x0000_i134811" DrawAspect="Content" ObjectID="_1594740133" r:id="rId477"/>
+                <o:OLEObject Type="Embed" ProgID="Equation.DSMT4" ShapeID="_x0000_i1255" DrawAspect="Content" ObjectID="_1594801313" r:id="rId477"/>
               </w:object>
             </w:r>
           </w:p>
@@ -28011,10 +27822,10 @@
                 <w:lang w:val="en-GB" w:eastAsia="de-AT"/>
               </w:rPr>
               <w:object w:dxaOrig="760" w:dyaOrig="279">
-                <v:shape id="_x0000_i134812" type="#_x0000_t75" style="width:24pt;height:12pt" o:ole="">
+                <v:shape id="_x0000_i1256" type="#_x0000_t75" style="width:24pt;height:12pt" o:ole="">
                   <v:imagedata r:id="rId478" o:title=""/>
                 </v:shape>
-                <o:OLEObject Type="Embed" ProgID="Equation.DSMT4" ShapeID="_x0000_i134812" DrawAspect="Content" ObjectID="_1594740134" r:id="rId479"/>
+                <o:OLEObject Type="Embed" ProgID="Equation.DSMT4" ShapeID="_x0000_i1256" DrawAspect="Content" ObjectID="_1594801314" r:id="rId479"/>
               </w:object>
             </w:r>
           </w:p>
@@ -28136,10 +27947,10 @@
                 <w:lang w:val="en-GB" w:eastAsia="de-AT"/>
               </w:rPr>
               <w:object w:dxaOrig="880" w:dyaOrig="279">
-                <v:shape id="_x0000_i134813" type="#_x0000_t75" style="width:30pt;height:12pt" o:ole="">
+                <v:shape id="_x0000_i1257" type="#_x0000_t75" style="width:30pt;height:12pt" o:ole="">
                   <v:imagedata r:id="rId480" o:title=""/>
                 </v:shape>
-                <o:OLEObject Type="Embed" ProgID="Equation.DSMT4" ShapeID="_x0000_i134813" DrawAspect="Content" ObjectID="_1594740135" r:id="rId481"/>
+                <o:OLEObject Type="Embed" ProgID="Equation.DSMT4" ShapeID="_x0000_i1257" DrawAspect="Content" ObjectID="_1594801315" r:id="rId481"/>
               </w:object>
             </w:r>
           </w:p>
@@ -28260,10 +28071,10 @@
                 <w:lang w:val="en-GB" w:eastAsia="de-AT"/>
               </w:rPr>
               <w:object w:dxaOrig="999" w:dyaOrig="279">
-                <v:shape id="_x0000_i134814" type="#_x0000_t75" style="width:36pt;height:12pt" o:ole="">
+                <v:shape id="_x0000_i1258" type="#_x0000_t75" style="width:36pt;height:12pt" o:ole="">
                   <v:imagedata r:id="rId482" o:title=""/>
                 </v:shape>
-                <o:OLEObject Type="Embed" ProgID="Equation.DSMT4" ShapeID="_x0000_i134814" DrawAspect="Content" ObjectID="_1594740136" r:id="rId483"/>
+                <o:OLEObject Type="Embed" ProgID="Equation.DSMT4" ShapeID="_x0000_i1258" DrawAspect="Content" ObjectID="_1594801316" r:id="rId483"/>
               </w:object>
             </w:r>
           </w:p>
@@ -28537,212 +28348,22 @@
         <w:autoSpaceDN w:val="0"/>
         <w:adjustRightInd w:val="0"/>
       </w:pPr>
-      <w:bookmarkStart w:id="95" w:name="OLE_LINK147"/>
-      <w:bookmarkStart w:id="96" w:name="OLE_LINK148"/>
-      <w:bookmarkStart w:id="97" w:name="OLE_LINK92"/>
-      <w:bookmarkStart w:id="98" w:name="OLE_LINK93"/>
-      <w:r>
-        <w:t>This paper has presented a practical implementation of RLS algorithm with</w:t>
-      </w:r>
-      <w:r>
-        <w:t xml:space="preserve"> </w:t>
-      </w:r>
-      <w:r>
-        <w:t xml:space="preserve">variable forgetting factor for a dual-arm space robot capturing task. In the course of on-orbit servicing, the tumbling target was assumed to be much larger than the space robot, which meant that the uncertainties of the inertia properties of the target would degrade the control </w:t>
+      <w:bookmarkStart w:id="95" w:name="OLE_LINK92"/>
+      <w:bookmarkStart w:id="96" w:name="OLE_LINK93"/>
+      <w:bookmarkStart w:id="97" w:name="OLE_LINK147"/>
+      <w:bookmarkStart w:id="98" w:name="OLE_LINK148"/>
+      <w:r>
+        <w:t xml:space="preserve">This paper has presented a practical implementation of RLS algorithm with variable forgetting factor for a dual-arm space robot capturing task. In the course of on-orbit servicing, the tumbling target was assumed to be much larger than the space robot, which meant that the uncertainties of the inertia properties of the target would degrade the control </w:t>
       </w:r>
       <w:r>
         <w:lastRenderedPageBreak/>
         <w:t xml:space="preserve">performance and the compound stabilization. To address this problem, the ARNS algorithm is extended to dual-arm space robot and is enhanced by incorporating the VFF-RLS technique. The novelty of the proposed VFF-RLS algorithm lies in the time-varying function of determining the forgetting factor, as well as relating the forgetting factor to the prediction error in the estimated parameters. The convergence properties of this algorithm were analyzed. Simulation results have revealed the good performance of the proposed algorithm for both maintaining minimum disturbance to the base and accelerating the convergence rate of the tracking errors. We remark that the proposed methods are applicable to a dual-arm space robot supplying on-orbit services. </w:t>
-      </w:r>
-    </w:p>
-    <w:p>
-      <w:pPr>
-        <w:widowControl w:val="0"/>
-        <w:autoSpaceDE w:val="0"/>
-        <w:autoSpaceDN w:val="0"/>
-        <w:adjustRightInd w:val="0"/>
-        <w:rPr>
-          <w:rFonts w:ascii="Palatino Linotype" w:eastAsia="Times New Roman" w:hAnsi="Palatino Linotype"/>
-          <w:color w:val="000000" w:themeColor="text1"/>
-          <w:sz w:val="18"/>
-          <w:lang w:val="en-GB" w:eastAsia="de-AT"/>
-        </w:rPr>
-      </w:pPr>
-      <w:r>
-        <w:rPr>
-          <w:rFonts w:ascii="Palatino Linotype" w:eastAsia="Times New Roman" w:hAnsi="Palatino Linotype"/>
-          <w:color w:val="000000" w:themeColor="text1"/>
-          <w:sz w:val="18"/>
-          <w:lang w:val="en-GB" w:eastAsia="de-AT"/>
-        </w:rPr>
-        <w:t xml:space="preserve">Based on </w:t>
-      </w:r>
-      <w:r>
-        <w:rPr>
-          <w:rFonts w:ascii="Palatino Linotype" w:eastAsia="Times New Roman" w:hAnsi="Palatino Linotype"/>
-          <w:color w:val="000000" w:themeColor="text1"/>
-          <w:sz w:val="18"/>
-          <w:lang w:val="en-GB" w:eastAsia="de-AT"/>
-        </w:rPr>
-        <w:t>the proposed</w:t>
-      </w:r>
-      <w:r>
-        <w:rPr>
-          <w:rFonts w:ascii="Palatino Linotype" w:eastAsia="Times New Roman" w:hAnsi="Palatino Linotype"/>
-          <w:color w:val="000000" w:themeColor="text1"/>
-          <w:sz w:val="18"/>
-          <w:lang w:val="en-GB" w:eastAsia="de-AT"/>
-        </w:rPr>
-        <w:t xml:space="preserve"> methods, several recommendations for further research can be made as follows:</w:t>
-      </w:r>
-    </w:p>
-    <w:bookmarkEnd w:id="97"/>
-    <w:bookmarkEnd w:id="98"/>
-    <w:p>
-      <w:pPr>
-        <w:pStyle w:val="a8"/>
-        <w:widowControl w:val="0"/>
-        <w:numPr>
-          <w:ilvl w:val="6"/>
-          <w:numId w:val="44"/>
-        </w:numPr>
-        <w:autoSpaceDE w:val="0"/>
-        <w:autoSpaceDN w:val="0"/>
-        <w:adjustRightInd w:val="0"/>
-        <w:spacing w:after="0" w:line="240" w:lineRule="auto"/>
-        <w:rPr>
-          <w:rFonts w:ascii="Palatino Linotype" w:eastAsia="Times New Roman" w:hAnsi="Palatino Linotype"/>
-          <w:color w:val="000000" w:themeColor="text1"/>
-          <w:sz w:val="18"/>
-          <w:szCs w:val="20"/>
-          <w:lang w:val="en-GB" w:eastAsia="de-AT"/>
-        </w:rPr>
-      </w:pPr>
-      <w:r>
-        <w:rPr>
-          <w:rFonts w:ascii="Palatino Linotype" w:eastAsiaTheme="minorEastAsia" w:hAnsi="Palatino Linotype" w:hint="eastAsia"/>
-          <w:color w:val="000000" w:themeColor="text1"/>
-          <w:sz w:val="18"/>
-          <w:szCs w:val="20"/>
-          <w:lang w:val="en-GB"/>
-        </w:rPr>
-        <w:t>The dynamic singularity issue should be addressed for the dual-arm space robot</w:t>
-      </w:r>
-      <w:r>
-        <w:rPr>
-          <w:rFonts w:ascii="Palatino Linotype" w:eastAsiaTheme="minorEastAsia" w:hAnsi="Palatino Linotype"/>
-          <w:color w:val="000000" w:themeColor="text1"/>
-          <w:sz w:val="18"/>
-          <w:szCs w:val="20"/>
-          <w:lang w:val="en-GB"/>
-        </w:rPr>
-        <w:t>. Due to a lack of the accuracy knowledge of dynamic properties, the singularity problem may be more complex after capturing an unknown target</w:t>
-      </w:r>
-      <w:r>
-        <w:rPr>
-          <w:rFonts w:ascii="Palatino Linotype" w:eastAsiaTheme="minorEastAsia" w:hAnsi="Palatino Linotype"/>
-          <w:color w:val="000000" w:themeColor="text1"/>
-          <w:sz w:val="18"/>
-          <w:szCs w:val="20"/>
-          <w:lang w:val="en-GB"/>
-        </w:rPr>
-        <w:t>.</w:t>
-      </w:r>
-    </w:p>
-    <w:p>
-      <w:pPr>
-        <w:pStyle w:val="a8"/>
-        <w:widowControl w:val="0"/>
-        <w:numPr>
-          <w:ilvl w:val="6"/>
-          <w:numId w:val="44"/>
-        </w:numPr>
-        <w:autoSpaceDE w:val="0"/>
-        <w:autoSpaceDN w:val="0"/>
-        <w:adjustRightInd w:val="0"/>
-        <w:spacing w:after="0" w:line="240" w:lineRule="auto"/>
-        <w:rPr>
-          <w:rFonts w:ascii="Palatino Linotype" w:eastAsiaTheme="minorEastAsia" w:hAnsi="Palatino Linotype"/>
-          <w:color w:val="000000" w:themeColor="text1"/>
-          <w:sz w:val="18"/>
-          <w:szCs w:val="20"/>
-          <w:lang w:val="en-GB"/>
-        </w:rPr>
-      </w:pPr>
-      <w:r>
-        <w:rPr>
-          <w:rFonts w:ascii="Palatino Linotype" w:eastAsiaTheme="minorEastAsia" w:hAnsi="Palatino Linotype" w:hint="eastAsia"/>
-          <w:color w:val="000000" w:themeColor="text1"/>
-          <w:sz w:val="18"/>
-          <w:szCs w:val="20"/>
-          <w:lang w:val="en-GB"/>
-        </w:rPr>
-        <w:t xml:space="preserve">The closed-chain constraints should be investigated in future. </w:t>
-      </w:r>
-      <w:r>
-        <w:rPr>
-          <w:rFonts w:ascii="Palatino Linotype" w:eastAsiaTheme="minorEastAsia" w:hAnsi="Palatino Linotype"/>
-          <w:color w:val="000000" w:themeColor="text1"/>
-          <w:sz w:val="18"/>
-          <w:szCs w:val="20"/>
-          <w:lang w:val="en-GB"/>
-        </w:rPr>
-        <w:t>To manipulate a large target, the dual-arm space robot and the target may form a closed-chain system</w:t>
-      </w:r>
-      <w:r>
-        <w:rPr>
-          <w:rFonts w:ascii="Palatino Linotype" w:eastAsiaTheme="minorEastAsia" w:hAnsi="Palatino Linotype"/>
-          <w:color w:val="000000" w:themeColor="text1"/>
-          <w:sz w:val="18"/>
-          <w:szCs w:val="20"/>
-          <w:lang w:val="en-GB"/>
-        </w:rPr>
-        <w:t>. New planning and control algorithms should be proposed to deal with such constraints.</w:t>
-      </w:r>
-    </w:p>
-    <w:p>
-      <w:pPr>
-        <w:pStyle w:val="a8"/>
-        <w:widowControl w:val="0"/>
-        <w:numPr>
-          <w:ilvl w:val="6"/>
-          <w:numId w:val="44"/>
-        </w:numPr>
-        <w:autoSpaceDE w:val="0"/>
-        <w:autoSpaceDN w:val="0"/>
-        <w:adjustRightInd w:val="0"/>
-        <w:spacing w:after="0" w:line="240" w:lineRule="auto"/>
-        <w:rPr>
-          <w:rFonts w:ascii="Palatino Linotype" w:eastAsiaTheme="minorEastAsia" w:hAnsi="Palatino Linotype"/>
-          <w:color w:val="000000" w:themeColor="text1"/>
-          <w:sz w:val="18"/>
-          <w:szCs w:val="20"/>
-          <w:lang w:val="en-GB"/>
-        </w:rPr>
-      </w:pPr>
-      <w:r>
-        <w:rPr>
-          <w:rFonts w:ascii="Palatino Linotype" w:eastAsiaTheme="minorEastAsia" w:hAnsi="Palatino Linotype" w:hint="eastAsia"/>
-          <w:color w:val="000000" w:themeColor="text1"/>
-          <w:sz w:val="18"/>
-          <w:szCs w:val="20"/>
-          <w:lang w:val="en-GB"/>
-        </w:rPr>
-        <w:t xml:space="preserve">Constructing the experimental test-bed and </w:t>
-      </w:r>
-      <w:r>
-        <w:rPr>
-          <w:rFonts w:ascii="Palatino Linotype" w:eastAsiaTheme="minorEastAsia" w:hAnsi="Palatino Linotype"/>
-          <w:color w:val="000000" w:themeColor="text1"/>
-          <w:sz w:val="18"/>
-          <w:szCs w:val="20"/>
-          <w:lang w:val="en-GB"/>
-        </w:rPr>
-        <w:t>actual experimental validation of the proposed methods are strongly recommended for future work.</w:t>
       </w:r>
     </w:p>
     <w:bookmarkEnd w:id="95"/>
     <w:bookmarkEnd w:id="96"/>
+    <w:bookmarkEnd w:id="97"/>
+    <w:bookmarkEnd w:id="98"/>
     <w:p>
       <w:pPr>
         <w:tabs>
@@ -28776,64 +28397,6 @@
     </w:p>
     <w:p>
       <w:pPr>
-        <w:spacing w:before="120" w:after="120"/>
-        <w:textAlignment w:val="center"/>
-        <w:rPr>
-          <w:rFonts w:ascii="Palatino Linotype" w:eastAsia="Times New Roman" w:hAnsi="Palatino Linotype"/>
-          <w:color w:val="000000" w:themeColor="text1"/>
-          <w:sz w:val="18"/>
-          <w:lang w:eastAsia="de-AT"/>
-        </w:rPr>
-      </w:pPr>
-      <w:r>
-        <w:rPr>
-          <w:rFonts w:ascii="Palatino Linotype" w:eastAsia="Times New Roman" w:hAnsi="Palatino Linotype"/>
-          <w:color w:val="000000" w:themeColor="text1"/>
-          <w:sz w:val="18"/>
-          <w:lang w:eastAsia="de-AT"/>
-        </w:rPr>
-        <w:t>This work has been supported by the Tsinghua National Laboratory for Information Science and Technology</w:t>
-      </w:r>
-      <w:r>
-        <w:rPr>
-          <w:rFonts w:ascii="SimSun" w:hAnsi="SimSun"/>
-          <w:color w:val="000000" w:themeColor="text1"/>
-          <w:sz w:val="18"/>
-        </w:rPr>
-        <w:t xml:space="preserve">, </w:t>
-      </w:r>
-      <w:r>
-        <w:rPr>
-          <w:rFonts w:ascii="Palatino Linotype" w:eastAsia="Times New Roman" w:hAnsi="Palatino Linotype"/>
-          <w:color w:val="000000" w:themeColor="text1"/>
-          <w:sz w:val="18"/>
-          <w:lang w:eastAsia="de-AT"/>
-        </w:rPr>
-        <w:t xml:space="preserve">Shenzhen Key Lab of Space Robotic Technology and </w:t>
-      </w:r>
-      <w:proofErr w:type="spellStart"/>
-      <w:r>
-        <w:rPr>
-          <w:rFonts w:ascii="Palatino Linotype" w:eastAsia="Times New Roman" w:hAnsi="Palatino Linotype"/>
-          <w:color w:val="000000" w:themeColor="text1"/>
-          <w:sz w:val="18"/>
-          <w:lang w:eastAsia="de-AT"/>
-        </w:rPr>
-        <w:t>Telescience</w:t>
-      </w:r>
-      <w:proofErr w:type="spellEnd"/>
-      <w:r>
-        <w:rPr>
-          <w:rFonts w:ascii="Palatino Linotype" w:eastAsia="Times New Roman" w:hAnsi="Palatino Linotype"/>
-          <w:color w:val="000000" w:themeColor="text1"/>
-          <w:sz w:val="18"/>
-          <w:lang w:eastAsia="de-AT"/>
-        </w:rPr>
-        <w:t>, and the Natural Science Foundation of Guangdong (No. 2015A030313881).</w:t>
-      </w:r>
-    </w:p>
-    <w:p>
-      <w:pPr>
         <w:tabs>
           <w:tab w:val="left" w:pos="227"/>
         </w:tabs>
@@ -28843,6 +28406,33 @@
         <w:spacing w:before="360" w:after="240"/>
         <w:textAlignment w:val="center"/>
         <w:rPr>
+          <w:rFonts w:ascii="Palatino Linotype" w:eastAsia="Times New Roman" w:hAnsi="Palatino Linotype"/>
+          <w:color w:val="000000" w:themeColor="text1"/>
+          <w:sz w:val="18"/>
+          <w:lang w:eastAsia="de-AT"/>
+        </w:rPr>
+      </w:pPr>
+      <w:r>
+        <w:rPr>
+          <w:rFonts w:ascii="Palatino Linotype" w:eastAsia="Times New Roman" w:hAnsi="Palatino Linotype"/>
+          <w:color w:val="000000" w:themeColor="text1"/>
+          <w:sz w:val="18"/>
+          <w:lang w:eastAsia="de-AT"/>
+        </w:rPr>
+        <w:t>The author(s) disclosed receipt of the following financial support for the research, authorship, and/or publication of this article: This work has been supported by the National Natural Science Foundation of China (61673239), (61703228) and Science and Technology Project of Shenzhen (JCYJ20160428182227081), (JCYJ20160301100921349) and (JSGG20160301100206969).</w:t>
+      </w:r>
+    </w:p>
+    <w:p>
+      <w:pPr>
+        <w:tabs>
+          <w:tab w:val="left" w:pos="227"/>
+        </w:tabs>
+        <w:autoSpaceDE w:val="0"/>
+        <w:autoSpaceDN w:val="0"/>
+        <w:adjustRightInd w:val="0"/>
+        <w:spacing w:before="360" w:after="240"/>
+        <w:textAlignment w:val="center"/>
+        <w:rPr>
           <w:rFonts w:ascii="Palatino Linotype" w:eastAsia="PMingLiU" w:hAnsi="Palatino Linotype"/>
           <w:b/>
           <w:bCs/>
@@ -28851,6 +28441,8 @@
           <w:lang w:val="en-GB" w:eastAsia="de-AT"/>
         </w:rPr>
       </w:pPr>
+      <w:bookmarkStart w:id="99" w:name="_GoBack"/>
+      <w:bookmarkEnd w:id="99"/>
       <w:r>
         <w:rPr>
           <w:rFonts w:ascii="Palatino Linotype" w:eastAsia="PMingLiU" w:hAnsi="Palatino Linotype"/>
@@ -29121,7 +28713,6 @@
         <w:ind w:left="720" w:hanging="720"/>
       </w:pPr>
       <w:r>
-        <w:lastRenderedPageBreak/>
         <w:t>[9]</w:t>
       </w:r>
       <w:r>
@@ -29145,6 +28736,7 @@
         <w:ind w:left="720" w:hanging="720"/>
       </w:pPr>
       <w:r>
+        <w:lastRenderedPageBreak/>
         <w:t>[10]</w:t>
       </w:r>
       <w:r>
@@ -35363,7 +34955,7 @@
 </file>
 
 <file path=customXml/itemProps1.xml><?xml version="1.0" encoding="utf-8"?>
-<ds:datastoreItem xmlns:ds="http://schemas.openxmlformats.org/officeDocument/2006/customXml" ds:itemID="{3C5BB157-6C40-4C0A-A9DF-E6941FCC1D17}">
+<ds:datastoreItem xmlns:ds="http://schemas.openxmlformats.org/officeDocument/2006/customXml" ds:itemID="{F3F90EFE-0DE5-4691-9951-2BC0C0B16498}">
   <ds:schemaRefs>
     <ds:schemaRef ds:uri="http://schemas.openxmlformats.org/officeDocument/2006/bibliography"/>
   </ds:schemaRefs>
